--- a/doc/三期工作内容/盾构信息管理系统（三期）需求书-1.9.docx
+++ b/doc/三期工作内容/盾构信息管理系统（三期）需求书-1.9.docx
@@ -1,6 +1,6 @@
 
 <file path=word/document.xml><?xml version="1.0" encoding="utf-8"?>
-<w:document xmlns:wpc="http://schemas.microsoft.com/office/word/2010/wordprocessingCanvas" xmlns:mc="http://schemas.openxmlformats.org/markup-compatibility/2006" xmlns:o="urn:schemas-microsoft-com:office:office" xmlns:r="http://schemas.openxmlformats.org/officeDocument/2006/relationships" xmlns:m="http://schemas.openxmlformats.org/officeDocument/2006/math" xmlns:v="urn:schemas-microsoft-com:vml" xmlns:wp14="http://schemas.microsoft.com/office/word/2010/wordprocessingDrawing" xmlns:wp="http://schemas.openxmlformats.org/drawingml/2006/wordprocessingDrawing" xmlns:w10="urn:schemas-microsoft-com:office:word" xmlns:w="http://schemas.openxmlformats.org/wordprocessingml/2006/main" xmlns:w14="http://schemas.microsoft.com/office/word/2010/wordml" xmlns:wpg="http://schemas.microsoft.com/office/word/2010/wordprocessingGroup" xmlns:wpi="http://schemas.microsoft.com/office/word/2010/wordprocessingInk" xmlns:wne="http://schemas.microsoft.com/office/word/2006/wordml" xmlns:wps="http://schemas.microsoft.com/office/word/2010/wordprocessingShape" mc:Ignorable="w14 wp14">
+<w:document xmlns:wpc="http://schemas.microsoft.com/office/word/2010/wordprocessingCanvas" xmlns:mc="http://schemas.openxmlformats.org/markup-compatibility/2006" xmlns:o="urn:schemas-microsoft-com:office:office" xmlns:r="http://schemas.openxmlformats.org/officeDocument/2006/relationships" xmlns:m="http://schemas.openxmlformats.org/officeDocument/2006/math" xmlns:v="urn:schemas-microsoft-com:vml" xmlns:wp14="http://schemas.microsoft.com/office/word/2010/wordprocessingDrawing" xmlns:wp="http://schemas.openxmlformats.org/drawingml/2006/wordprocessingDrawing" xmlns:w="http://schemas.openxmlformats.org/wordprocessingml/2006/main" xmlns:w14="http://schemas.microsoft.com/office/word/2010/wordml" xmlns:w10="urn:schemas-microsoft-com:office:word" xmlns:w15="http://schemas.microsoft.com/office/word/2012/wordml" xmlns:wpg="http://schemas.microsoft.com/office/word/2010/wordprocessingGroup" xmlns:wpi="http://schemas.microsoft.com/office/word/2010/wordprocessingInk" xmlns:wne="http://schemas.microsoft.com/office/word/2006/wordml" xmlns:wps="http://schemas.microsoft.com/office/word/2010/wordprocessingShape" xmlns:wpsCustomData="http://www.wps.cn/officeDocument/2013/wpsCustomData" mc:Ignorable="w14 w15 wp14">
   <w:body>
     <w:p>
       <w:pPr>
@@ -14,15 +14,7 @@
           <w:b/>
           <w:bCs/>
         </w:rPr>
-        <w:t>机密</w:t>
-      </w:r>
-      <w:r>
-        <w:rPr>
-          <w:rFonts w:hint="eastAsia"/>
-          <w:b/>
-          <w:bCs/>
-        </w:rPr>
-        <w:t xml:space="preserve"> </w:t>
+        <w:t xml:space="preserve">机密 </w:t>
       </w:r>
       <w:r>
         <w:rPr>
@@ -70,20 +62,14 @@
         <w:rPr>
           <w:rFonts w:hint="eastAsia"/>
         </w:rPr>
-        <w:t>文档编号：</w:t>
-      </w:r>
-      <w:r>
-        <w:rPr>
-          <w:rFonts w:hint="eastAsia"/>
-        </w:rPr>
-        <w:t xml:space="preserve"> </w:t>
+        <w:t xml:space="preserve">文档编号： </w:t>
       </w:r>
     </w:p>
     <w:p>
       <w:pPr>
         <w:jc w:val="center"/>
         <w:rPr>
-          <w:rFonts w:ascii="Times New Roman" w:eastAsia="宋体" w:hAnsi="Times New Roman" w:cs="Times New Roman"/>
+          <w:rFonts w:ascii="Times New Roman" w:hAnsi="Times New Roman" w:eastAsia="宋体" w:cs="Times New Roman"/>
           <w:b/>
           <w:kern w:val="44"/>
           <w:sz w:val="72"/>
@@ -95,7 +81,7 @@
       <w:pPr>
         <w:jc w:val="center"/>
         <w:rPr>
-          <w:rFonts w:ascii="Times New Roman" w:eastAsia="宋体" w:hAnsi="Times New Roman" w:cs="Times New Roman"/>
+          <w:rFonts w:ascii="Times New Roman" w:hAnsi="Times New Roman" w:eastAsia="宋体" w:cs="Times New Roman"/>
           <w:b/>
           <w:kern w:val="44"/>
           <w:sz w:val="72"/>
@@ -107,7 +93,7 @@
       <w:pPr>
         <w:jc w:val="center"/>
         <w:rPr>
-          <w:rFonts w:ascii="Times New Roman" w:eastAsia="宋体" w:hAnsi="Times New Roman" w:cs="Times New Roman"/>
+          <w:rFonts w:ascii="Times New Roman" w:hAnsi="Times New Roman" w:eastAsia="宋体" w:cs="Times New Roman"/>
           <w:b/>
           <w:kern w:val="44"/>
           <w:sz w:val="72"/>
@@ -119,7 +105,7 @@
       <w:pPr>
         <w:jc w:val="center"/>
         <w:rPr>
-          <w:rFonts w:ascii="Times New Roman" w:eastAsia="宋体" w:hAnsi="Times New Roman" w:cs="Times New Roman"/>
+          <w:rFonts w:ascii="Times New Roman" w:hAnsi="Times New Roman" w:eastAsia="宋体" w:cs="Times New Roman"/>
           <w:b/>
           <w:kern w:val="44"/>
           <w:sz w:val="56"/>
@@ -128,30 +114,20 @@
       </w:pPr>
       <w:r>
         <w:rPr>
-          <w:rFonts w:ascii="Times New Roman" w:eastAsia="宋体" w:hAnsi="Times New Roman" w:cs="Times New Roman" w:hint="eastAsia"/>
+          <w:rFonts w:hint="eastAsia" w:ascii="Times New Roman" w:hAnsi="Times New Roman" w:eastAsia="宋体" w:cs="Times New Roman"/>
           <w:b/>
           <w:kern w:val="44"/>
           <w:sz w:val="56"/>
           <w:szCs w:val="72"/>
         </w:rPr>
-        <w:t>盾构信息管理系统（三</w:t>
-      </w:r>
-      <w:r>
-        <w:rPr>
-          <w:rFonts w:ascii="Times New Roman" w:eastAsia="宋体" w:hAnsi="Times New Roman" w:cs="Times New Roman" w:hint="eastAsia"/>
-          <w:b/>
-          <w:kern w:val="44"/>
-          <w:sz w:val="56"/>
-          <w:szCs w:val="72"/>
-        </w:rPr>
-        <w:t>期）</w:t>
+        <w:t>盾构信息管理系统（三期）</w:t>
       </w:r>
     </w:p>
     <w:p>
       <w:pPr>
         <w:jc w:val="center"/>
         <w:rPr>
-          <w:rFonts w:ascii="Times New Roman" w:eastAsia="宋体" w:hAnsi="Times New Roman" w:cs="Times New Roman"/>
+          <w:rFonts w:ascii="Times New Roman" w:hAnsi="Times New Roman" w:eastAsia="宋体" w:cs="Times New Roman"/>
           <w:b/>
           <w:kern w:val="44"/>
           <w:sz w:val="56"/>
@@ -160,30 +136,20 @@
       </w:pPr>
       <w:r>
         <w:rPr>
-          <w:rFonts w:ascii="Times New Roman" w:eastAsia="宋体" w:hAnsi="Times New Roman" w:cs="Times New Roman" w:hint="eastAsia"/>
+          <w:rFonts w:hint="eastAsia" w:ascii="Times New Roman" w:hAnsi="Times New Roman" w:eastAsia="宋体" w:cs="Times New Roman"/>
           <w:b/>
           <w:kern w:val="44"/>
           <w:sz w:val="56"/>
           <w:szCs w:val="72"/>
         </w:rPr>
-        <w:t>开发</w:t>
-      </w:r>
-      <w:r>
-        <w:rPr>
-          <w:rFonts w:ascii="Times New Roman" w:eastAsia="宋体" w:hAnsi="Times New Roman" w:cs="Times New Roman" w:hint="eastAsia"/>
-          <w:b/>
-          <w:kern w:val="44"/>
-          <w:sz w:val="56"/>
-          <w:szCs w:val="72"/>
-        </w:rPr>
-        <w:t>需求书</w:t>
+        <w:t>开发需求书</w:t>
       </w:r>
     </w:p>
     <w:p>
       <w:pPr>
         <w:jc w:val="center"/>
         <w:rPr>
-          <w:rFonts w:ascii="Times New Roman" w:eastAsia="宋体" w:hAnsi="Times New Roman" w:cs="Times New Roman"/>
+          <w:rFonts w:ascii="Times New Roman" w:hAnsi="Times New Roman" w:eastAsia="宋体" w:cs="Times New Roman"/>
           <w:b/>
           <w:kern w:val="44"/>
           <w:sz w:val="72"/>
@@ -195,7 +161,7 @@
       <w:pPr>
         <w:jc w:val="center"/>
         <w:rPr>
-          <w:rFonts w:ascii="Times New Roman" w:eastAsia="宋体" w:hAnsi="Times New Roman" w:cs="Times New Roman"/>
+          <w:rFonts w:ascii="Times New Roman" w:hAnsi="Times New Roman" w:eastAsia="宋体" w:cs="Times New Roman"/>
           <w:b/>
           <w:kern w:val="44"/>
           <w:sz w:val="72"/>
@@ -207,7 +173,7 @@
       <w:pPr>
         <w:jc w:val="center"/>
         <w:rPr>
-          <w:rFonts w:ascii="Times New Roman" w:eastAsia="宋体" w:hAnsi="Times New Roman" w:cs="Times New Roman"/>
+          <w:rFonts w:ascii="Times New Roman" w:hAnsi="Times New Roman" w:eastAsia="宋体" w:cs="Times New Roman"/>
           <w:b/>
           <w:kern w:val="44"/>
           <w:sz w:val="72"/>
@@ -219,7 +185,7 @@
       <w:pPr>
         <w:jc w:val="center"/>
         <w:rPr>
-          <w:rFonts w:ascii="Times New Roman" w:eastAsia="宋体" w:hAnsi="Times New Roman" w:cs="Times New Roman"/>
+          <w:rFonts w:ascii="Times New Roman" w:hAnsi="Times New Roman" w:eastAsia="宋体" w:cs="Times New Roman"/>
           <w:b/>
           <w:kern w:val="44"/>
           <w:sz w:val="72"/>
@@ -231,7 +197,7 @@
       <w:pPr>
         <w:jc w:val="center"/>
         <w:rPr>
-          <w:rFonts w:ascii="Times New Roman" w:eastAsia="宋体" w:hAnsi="Times New Roman" w:cs="Times New Roman"/>
+          <w:rFonts w:ascii="Times New Roman" w:hAnsi="Times New Roman" w:eastAsia="宋体" w:cs="Times New Roman"/>
           <w:b/>
           <w:kern w:val="44"/>
           <w:sz w:val="72"/>
@@ -243,7 +209,7 @@
       <w:pPr>
         <w:jc w:val="center"/>
         <w:rPr>
-          <w:rFonts w:ascii="Times New Roman" w:eastAsia="宋体" w:hAnsi="Times New Roman" w:cs="Times New Roman"/>
+          <w:rFonts w:ascii="Times New Roman" w:hAnsi="Times New Roman" w:eastAsia="宋体" w:cs="Times New Roman"/>
           <w:b/>
           <w:kern w:val="44"/>
           <w:sz w:val="72"/>
@@ -255,7 +221,7 @@
       <w:pPr>
         <w:jc w:val="center"/>
         <w:rPr>
-          <w:rFonts w:ascii="Times New Roman" w:eastAsia="宋体" w:hAnsi="Times New Roman" w:cs="Times New Roman"/>
+          <w:rFonts w:ascii="Times New Roman" w:hAnsi="Times New Roman" w:eastAsia="宋体" w:cs="Times New Roman"/>
           <w:b/>
           <w:kern w:val="44"/>
           <w:sz w:val="72"/>
@@ -267,7 +233,7 @@
       <w:pPr>
         <w:jc w:val="center"/>
         <w:rPr>
-          <w:rFonts w:ascii="Times New Roman" w:eastAsia="宋体" w:hAnsi="Times New Roman" w:cs="Times New Roman"/>
+          <w:rFonts w:ascii="Times New Roman" w:hAnsi="Times New Roman" w:eastAsia="宋体" w:cs="Times New Roman"/>
           <w:b/>
           <w:kern w:val="44"/>
           <w:sz w:val="28"/>
@@ -276,7 +242,7 @@
       </w:pPr>
       <w:r>
         <w:rPr>
-          <w:rFonts w:ascii="Times New Roman" w:eastAsia="宋体" w:hAnsi="Times New Roman" w:cs="Times New Roman" w:hint="eastAsia"/>
+          <w:rFonts w:hint="eastAsia" w:ascii="Times New Roman" w:hAnsi="Times New Roman" w:eastAsia="宋体" w:cs="Times New Roman"/>
           <w:b/>
           <w:kern w:val="44"/>
           <w:sz w:val="28"/>
@@ -284,12 +250,14 @@
         </w:rPr>
         <w:t>佛山市中达物联科技有限公司</w:t>
       </w:r>
+      <w:bookmarkStart w:id="1" w:name="_GoBack"/>
+      <w:bookmarkEnd w:id="1"/>
     </w:p>
     <w:p>
       <w:pPr>
         <w:jc w:val="center"/>
         <w:rPr>
-          <w:rFonts w:ascii="Times New Roman" w:eastAsia="宋体" w:hAnsi="Times New Roman" w:cs="Times New Roman"/>
+          <w:rFonts w:ascii="Times New Roman" w:hAnsi="Times New Roman" w:eastAsia="宋体" w:cs="Times New Roman"/>
           <w:b/>
           <w:kern w:val="44"/>
           <w:sz w:val="28"/>
@@ -298,7 +266,7 @@
       </w:pPr>
       <w:r>
         <w:rPr>
-          <w:rFonts w:ascii="Times New Roman" w:eastAsia="宋体" w:hAnsi="Times New Roman" w:cs="Times New Roman"/>
+          <w:rFonts w:ascii="Times New Roman" w:hAnsi="Times New Roman" w:eastAsia="宋体" w:cs="Times New Roman"/>
           <w:b/>
           <w:kern w:val="44"/>
           <w:sz w:val="28"/>
@@ -308,43 +276,13 @@
       </w:r>
       <w:r>
         <w:rPr>
-          <w:rFonts w:ascii="Times New Roman" w:eastAsia="宋体" w:hAnsi="Times New Roman" w:cs="Times New Roman" w:hint="eastAsia"/>
+          <w:rFonts w:hint="eastAsia" w:ascii="Times New Roman" w:hAnsi="Times New Roman" w:eastAsia="宋体" w:cs="Times New Roman"/>
           <w:b/>
           <w:kern w:val="44"/>
           <w:sz w:val="28"/>
           <w:szCs w:val="28"/>
         </w:rPr>
-        <w:t>7</w:t>
-      </w:r>
-      <w:r>
-        <w:rPr>
-          <w:rFonts w:ascii="Times New Roman" w:eastAsia="宋体" w:hAnsi="Times New Roman" w:cs="Times New Roman" w:hint="eastAsia"/>
-          <w:b/>
-          <w:kern w:val="44"/>
-          <w:sz w:val="28"/>
-          <w:szCs w:val="28"/>
-        </w:rPr>
-        <w:t>年</w:t>
-      </w:r>
-      <w:r>
-        <w:rPr>
-          <w:rFonts w:ascii="Times New Roman" w:eastAsia="宋体" w:hAnsi="Times New Roman" w:cs="Times New Roman" w:hint="eastAsia"/>
-          <w:b/>
-          <w:kern w:val="44"/>
-          <w:sz w:val="28"/>
-          <w:szCs w:val="28"/>
-        </w:rPr>
-        <w:t>3</w:t>
-      </w:r>
-      <w:r>
-        <w:rPr>
-          <w:rFonts w:ascii="Times New Roman" w:eastAsia="宋体" w:hAnsi="Times New Roman" w:cs="Times New Roman" w:hint="eastAsia"/>
-          <w:b/>
-          <w:kern w:val="44"/>
-          <w:sz w:val="28"/>
-          <w:szCs w:val="28"/>
-        </w:rPr>
-        <w:t>月</w:t>
+        <w:t>7年3月</w:t>
       </w:r>
     </w:p>
     <w:p>
@@ -352,7 +290,7 @@
         <w:widowControl/>
         <w:jc w:val="left"/>
         <w:rPr>
-          <w:rFonts w:ascii="Times New Roman" w:eastAsia="宋体" w:hAnsi="Times New Roman" w:cs="Times New Roman"/>
+          <w:rFonts w:ascii="Times New Roman" w:hAnsi="Times New Roman" w:eastAsia="宋体" w:cs="Times New Roman"/>
           <w:b/>
           <w:kern w:val="44"/>
           <w:sz w:val="28"/>
@@ -361,7 +299,7 @@
       </w:pPr>
       <w:r>
         <w:rPr>
-          <w:rFonts w:ascii="Times New Roman" w:eastAsia="宋体" w:hAnsi="Times New Roman" w:cs="Times New Roman"/>
+          <w:rFonts w:ascii="Times New Roman" w:hAnsi="Times New Roman" w:eastAsia="宋体" w:cs="Times New Roman"/>
           <w:b/>
           <w:kern w:val="44"/>
           <w:sz w:val="28"/>
@@ -384,28 +322,34 @@
       <w:bookmarkStart w:id="0" w:name="_Toc35918876"/>
       <w:r>
         <w:rPr>
-          <w:rFonts w:ascii="宋体" w:hAnsi="宋体" w:hint="eastAsia"/>
+          <w:rFonts w:hint="eastAsia" w:ascii="宋体" w:hAnsi="宋体"/>
           <w:b/>
           <w:sz w:val="28"/>
         </w:rPr>
-        <w:lastRenderedPageBreak/>
         <w:t>文档修改记录</w:t>
       </w:r>
       <w:bookmarkEnd w:id="0"/>
     </w:p>
     <w:tbl>
       <w:tblPr>
+        <w:tblStyle w:val="6"/>
         <w:tblW w:w="8472" w:type="dxa"/>
+        <w:tblInd w:w="0" w:type="dxa"/>
         <w:tblBorders>
-          <w:top w:val="single" w:sz="12" w:space="0" w:color="auto"/>
-          <w:left w:val="single" w:sz="12" w:space="0" w:color="auto"/>
-          <w:bottom w:val="single" w:sz="12" w:space="0" w:color="auto"/>
-          <w:right w:val="single" w:sz="12" w:space="0" w:color="auto"/>
-          <w:insideH w:val="single" w:sz="8" w:space="0" w:color="auto"/>
-          <w:insideV w:val="single" w:sz="8" w:space="0" w:color="auto"/>
+          <w:top w:val="single" w:color="auto" w:sz="12" w:space="0"/>
+          <w:left w:val="single" w:color="auto" w:sz="12" w:space="0"/>
+          <w:bottom w:val="single" w:color="auto" w:sz="12" w:space="0"/>
+          <w:right w:val="single" w:color="auto" w:sz="12" w:space="0"/>
+          <w:insideH w:val="single" w:color="auto" w:sz="8" w:space="0"/>
+          <w:insideV w:val="single" w:color="auto" w:sz="8" w:space="0"/>
         </w:tblBorders>
         <w:tblLayout w:type="fixed"/>
-        <w:tblLook w:val="04A0" w:firstRow="1" w:lastRow="0" w:firstColumn="1" w:lastColumn="0" w:noHBand="0" w:noVBand="1"/>
+        <w:tblCellMar>
+          <w:top w:w="0" w:type="dxa"/>
+          <w:left w:w="108" w:type="dxa"/>
+          <w:bottom w:w="0" w:type="dxa"/>
+          <w:right w:w="108" w:type="dxa"/>
+        </w:tblCellMar>
       </w:tblPr>
       <w:tblGrid>
         <w:gridCol w:w="1008"/>
@@ -415,6 +359,23 @@
         <w:gridCol w:w="1418"/>
       </w:tblGrid>
       <w:tr>
+        <w:tblPrEx>
+          <w:tblBorders>
+            <w:top w:val="single" w:color="auto" w:sz="12" w:space="0"/>
+            <w:left w:val="single" w:color="auto" w:sz="12" w:space="0"/>
+            <w:bottom w:val="single" w:color="auto" w:sz="12" w:space="0"/>
+            <w:right w:val="single" w:color="auto" w:sz="12" w:space="0"/>
+            <w:insideH w:val="single" w:color="auto" w:sz="8" w:space="0"/>
+            <w:insideV w:val="single" w:color="auto" w:sz="8" w:space="0"/>
+          </w:tblBorders>
+          <w:tblLayout w:type="fixed"/>
+          <w:tblCellMar>
+            <w:top w:w="0" w:type="dxa"/>
+            <w:left w:w="108" w:type="dxa"/>
+            <w:bottom w:w="0" w:type="dxa"/>
+            <w:right w:w="108" w:type="dxa"/>
+          </w:tblCellMar>
+        </w:tblPrEx>
         <w:tc>
           <w:tcPr>
             <w:tcW w:w="1008" w:type="dxa"/>
@@ -429,7 +390,7 @@
             </w:pPr>
             <w:r>
               <w:rPr>
-                <w:rFonts w:ascii="宋体" w:hAnsi="宋体" w:hint="eastAsia"/>
+                <w:rFonts w:hint="eastAsia" w:ascii="宋体" w:hAnsi="宋体"/>
               </w:rPr>
               <w:t>版本</w:t>
             </w:r>
@@ -449,7 +410,7 @@
             </w:pPr>
             <w:r>
               <w:rPr>
-                <w:rFonts w:ascii="宋体" w:hAnsi="宋体" w:hint="eastAsia"/>
+                <w:rFonts w:hint="eastAsia" w:ascii="宋体" w:hAnsi="宋体"/>
               </w:rPr>
               <w:t>修订人</w:t>
             </w:r>
@@ -469,7 +430,7 @@
             </w:pPr>
             <w:r>
               <w:rPr>
-                <w:rFonts w:ascii="宋体" w:hAnsi="宋体" w:hint="eastAsia"/>
+                <w:rFonts w:hint="eastAsia" w:ascii="宋体" w:hAnsi="宋体"/>
               </w:rPr>
               <w:t>修订说明</w:t>
             </w:r>
@@ -489,7 +450,7 @@
             </w:pPr>
             <w:r>
               <w:rPr>
-                <w:rFonts w:ascii="宋体" w:hAnsi="宋体" w:hint="eastAsia"/>
+                <w:rFonts w:hint="eastAsia" w:ascii="宋体" w:hAnsi="宋体"/>
               </w:rPr>
               <w:t>批准人</w:t>
             </w:r>
@@ -509,7 +470,7 @@
             </w:pPr>
             <w:r>
               <w:rPr>
-                <w:rFonts w:ascii="宋体" w:hAnsi="宋体" w:hint="eastAsia"/>
+                <w:rFonts w:hint="eastAsia" w:ascii="宋体" w:hAnsi="宋体"/>
               </w:rPr>
               <w:t>发布日期</w:t>
             </w:r>
@@ -517,6 +478,23 @@
         </w:tc>
       </w:tr>
       <w:tr>
+        <w:tblPrEx>
+          <w:tblBorders>
+            <w:top w:val="single" w:color="auto" w:sz="12" w:space="0"/>
+            <w:left w:val="single" w:color="auto" w:sz="12" w:space="0"/>
+            <w:bottom w:val="single" w:color="auto" w:sz="12" w:space="0"/>
+            <w:right w:val="single" w:color="auto" w:sz="12" w:space="0"/>
+            <w:insideH w:val="single" w:color="auto" w:sz="8" w:space="0"/>
+            <w:insideV w:val="single" w:color="auto" w:sz="8" w:space="0"/>
+          </w:tblBorders>
+          <w:tblLayout w:type="fixed"/>
+          <w:tblCellMar>
+            <w:top w:w="0" w:type="dxa"/>
+            <w:left w:w="108" w:type="dxa"/>
+            <w:bottom w:w="0" w:type="dxa"/>
+            <w:right w:w="108" w:type="dxa"/>
+          </w:tblCellMar>
+        </w:tblPrEx>
         <w:tc>
           <w:tcPr>
             <w:tcW w:w="1008" w:type="dxa"/>
@@ -604,7 +582,7 @@
       <w:pPr>
         <w:jc w:val="center"/>
         <w:rPr>
-          <w:rFonts w:ascii="Times New Roman" w:eastAsia="宋体" w:hAnsi="Times New Roman" w:cs="Times New Roman"/>
+          <w:rFonts w:ascii="Times New Roman" w:hAnsi="Times New Roman" w:eastAsia="宋体" w:cs="Times New Roman"/>
           <w:b/>
           <w:kern w:val="44"/>
           <w:sz w:val="28"/>
@@ -617,7 +595,7 @@
         <w:widowControl/>
         <w:jc w:val="left"/>
         <w:rPr>
-          <w:rFonts w:ascii="Times New Roman" w:eastAsia="宋体" w:hAnsi="Times New Roman" w:cs="Times New Roman"/>
+          <w:rFonts w:ascii="Times New Roman" w:hAnsi="Times New Roman" w:eastAsia="宋体" w:cs="Times New Roman"/>
           <w:b/>
           <w:kern w:val="44"/>
           <w:sz w:val="28"/>
@@ -629,7 +607,7 @@
       <w:pPr>
         <w:jc w:val="center"/>
         <w:rPr>
-          <w:rFonts w:ascii="Times New Roman" w:eastAsia="宋体" w:hAnsi="Times New Roman" w:cs="Times New Roman"/>
+          <w:rFonts w:ascii="Times New Roman" w:hAnsi="Times New Roman" w:eastAsia="宋体" w:cs="Times New Roman"/>
           <w:b/>
           <w:kern w:val="44"/>
           <w:sz w:val="28"/>
@@ -641,7 +619,7 @@
       <w:pPr>
         <w:jc w:val="center"/>
         <w:rPr>
-          <w:rFonts w:ascii="Times New Roman" w:eastAsia="宋体" w:hAnsi="Times New Roman" w:cs="Times New Roman"/>
+          <w:rFonts w:ascii="Times New Roman" w:hAnsi="Times New Roman" w:eastAsia="宋体" w:cs="Times New Roman"/>
           <w:b/>
           <w:kern w:val="44"/>
           <w:sz w:val="28"/>
@@ -653,7 +631,7 @@
       <w:pPr>
         <w:jc w:val="center"/>
         <w:rPr>
-          <w:rFonts w:ascii="Times New Roman" w:eastAsia="宋体" w:hAnsi="Times New Roman" w:cs="Times New Roman"/>
+          <w:rFonts w:ascii="Times New Roman" w:hAnsi="Times New Roman" w:eastAsia="宋体" w:cs="Times New Roman"/>
           <w:b/>
           <w:kern w:val="44"/>
           <w:sz w:val="28"/>
@@ -665,7 +643,7 @@
       <w:pPr>
         <w:jc w:val="center"/>
         <w:rPr>
-          <w:rFonts w:ascii="Times New Roman" w:eastAsia="宋体" w:hAnsi="Times New Roman" w:cs="Times New Roman"/>
+          <w:rFonts w:ascii="Times New Roman" w:hAnsi="Times New Roman" w:eastAsia="宋体" w:cs="Times New Roman"/>
           <w:b/>
           <w:kern w:val="44"/>
           <w:sz w:val="28"/>
@@ -677,7 +655,7 @@
       <w:pPr>
         <w:jc w:val="center"/>
         <w:rPr>
-          <w:rFonts w:ascii="Times New Roman" w:eastAsia="宋体" w:hAnsi="Times New Roman" w:cs="Times New Roman"/>
+          <w:rFonts w:ascii="Times New Roman" w:hAnsi="Times New Roman" w:eastAsia="宋体" w:cs="Times New Roman"/>
           <w:b/>
           <w:kern w:val="44"/>
           <w:sz w:val="28"/>
@@ -689,7 +667,7 @@
       <w:pPr>
         <w:jc w:val="center"/>
         <w:rPr>
-          <w:rFonts w:ascii="Times New Roman" w:eastAsia="宋体" w:hAnsi="Times New Roman" w:cs="Times New Roman"/>
+          <w:rFonts w:ascii="Times New Roman" w:hAnsi="Times New Roman" w:eastAsia="宋体" w:cs="Times New Roman"/>
           <w:b/>
           <w:kern w:val="44"/>
           <w:sz w:val="28"/>
@@ -701,7 +679,7 @@
       <w:pPr>
         <w:jc w:val="center"/>
         <w:rPr>
-          <w:rFonts w:ascii="Times New Roman" w:eastAsia="宋体" w:hAnsi="Times New Roman" w:cs="Times New Roman"/>
+          <w:rFonts w:ascii="Times New Roman" w:hAnsi="Times New Roman" w:eastAsia="宋体" w:cs="Times New Roman"/>
           <w:b/>
           <w:kern w:val="44"/>
           <w:sz w:val="28"/>
@@ -713,7 +691,7 @@
       <w:pPr>
         <w:jc w:val="center"/>
         <w:rPr>
-          <w:rFonts w:ascii="Times New Roman" w:eastAsia="宋体" w:hAnsi="Times New Roman" w:cs="Times New Roman"/>
+          <w:rFonts w:ascii="Times New Roman" w:hAnsi="Times New Roman" w:eastAsia="宋体" w:cs="Times New Roman"/>
           <w:b/>
           <w:kern w:val="44"/>
           <w:sz w:val="28"/>
@@ -725,7 +703,7 @@
       <w:pPr>
         <w:jc w:val="center"/>
         <w:rPr>
-          <w:rFonts w:ascii="Times New Roman" w:eastAsia="宋体" w:hAnsi="Times New Roman" w:cs="Times New Roman"/>
+          <w:rFonts w:ascii="Times New Roman" w:hAnsi="Times New Roman" w:eastAsia="宋体" w:cs="Times New Roman"/>
           <w:b/>
           <w:kern w:val="44"/>
           <w:sz w:val="28"/>
@@ -737,7 +715,7 @@
       <w:pPr>
         <w:jc w:val="center"/>
         <w:rPr>
-          <w:rFonts w:ascii="Times New Roman" w:eastAsia="宋体" w:hAnsi="Times New Roman" w:cs="Times New Roman"/>
+          <w:rFonts w:ascii="Times New Roman" w:hAnsi="Times New Roman" w:eastAsia="宋体" w:cs="Times New Roman"/>
           <w:b/>
           <w:kern w:val="44"/>
           <w:sz w:val="28"/>
@@ -749,7 +727,7 @@
       <w:pPr>
         <w:jc w:val="center"/>
         <w:rPr>
-          <w:rFonts w:ascii="Times New Roman" w:eastAsia="宋体" w:hAnsi="Times New Roman" w:cs="Times New Roman"/>
+          <w:rFonts w:ascii="Times New Roman" w:hAnsi="Times New Roman" w:eastAsia="宋体" w:cs="Times New Roman"/>
           <w:b/>
           <w:kern w:val="44"/>
           <w:sz w:val="28"/>
@@ -761,7 +739,7 @@
       <w:pPr>
         <w:jc w:val="center"/>
         <w:rPr>
-          <w:rFonts w:ascii="Times New Roman" w:eastAsia="宋体" w:hAnsi="Times New Roman" w:cs="Times New Roman"/>
+          <w:rFonts w:ascii="Times New Roman" w:hAnsi="Times New Roman" w:eastAsia="宋体" w:cs="Times New Roman"/>
           <w:b/>
           <w:kern w:val="44"/>
           <w:sz w:val="28"/>
@@ -773,7 +751,7 @@
       <w:pPr>
         <w:jc w:val="center"/>
         <w:rPr>
-          <w:rFonts w:ascii="Times New Roman" w:eastAsia="宋体" w:hAnsi="Times New Roman" w:cs="Times New Roman"/>
+          <w:rFonts w:ascii="Times New Roman" w:hAnsi="Times New Roman" w:eastAsia="宋体" w:cs="Times New Roman"/>
           <w:b/>
           <w:kern w:val="44"/>
           <w:sz w:val="28"/>
@@ -785,7 +763,7 @@
       <w:pPr>
         <w:jc w:val="center"/>
         <w:rPr>
-          <w:rFonts w:ascii="Times New Roman" w:eastAsia="宋体" w:hAnsi="Times New Roman" w:cs="Times New Roman"/>
+          <w:rFonts w:ascii="Times New Roman" w:hAnsi="Times New Roman" w:eastAsia="宋体" w:cs="Times New Roman"/>
           <w:b/>
           <w:kern w:val="44"/>
           <w:sz w:val="28"/>
@@ -797,7 +775,7 @@
       <w:pPr>
         <w:jc w:val="center"/>
         <w:rPr>
-          <w:rFonts w:ascii="Times New Roman" w:eastAsia="宋体" w:hAnsi="Times New Roman" w:cs="Times New Roman"/>
+          <w:rFonts w:ascii="Times New Roman" w:hAnsi="Times New Roman" w:eastAsia="宋体" w:cs="Times New Roman"/>
           <w:b/>
           <w:kern w:val="44"/>
           <w:sz w:val="28"/>
@@ -809,7 +787,7 @@
       <w:pPr>
         <w:jc w:val="center"/>
         <w:rPr>
-          <w:rFonts w:ascii="Times New Roman" w:eastAsia="宋体" w:hAnsi="Times New Roman" w:cs="Times New Roman"/>
+          <w:rFonts w:ascii="Times New Roman" w:hAnsi="Times New Roman" w:eastAsia="宋体" w:cs="Times New Roman"/>
           <w:b/>
           <w:kern w:val="44"/>
           <w:sz w:val="28"/>
@@ -821,7 +799,7 @@
       <w:pPr>
         <w:jc w:val="center"/>
         <w:rPr>
-          <w:rFonts w:ascii="Times New Roman" w:eastAsia="宋体" w:hAnsi="Times New Roman" w:cs="Times New Roman"/>
+          <w:rFonts w:ascii="Times New Roman" w:hAnsi="Times New Roman" w:eastAsia="宋体" w:cs="Times New Roman"/>
           <w:b/>
           <w:kern w:val="44"/>
           <w:sz w:val="28"/>
@@ -842,15 +820,29 @@
           <w:rFonts w:hint="eastAsia"/>
           <w:b/>
         </w:rPr>
-        <w:lastRenderedPageBreak/>
         <w:t>本文档中所包含的信息属于商业机密信息，未经许可，任何人无权复制或利用。</w:t>
       </w:r>
     </w:p>
     <w:tbl>
       <w:tblPr>
-        <w:tblStyle w:val="a5"/>
-        <w:tblW w:w="0" w:type="auto"/>
-        <w:tblLook w:val="04A0" w:firstRow="1" w:lastRow="0" w:firstColumn="1" w:lastColumn="0" w:noHBand="0" w:noVBand="1"/>
+        <w:tblStyle w:val="7"/>
+        <w:tblW w:w="8422" w:type="dxa"/>
+        <w:tblInd w:w="0" w:type="dxa"/>
+        <w:tblBorders>
+          <w:top w:val="single" w:color="auto" w:sz="4" w:space="0"/>
+          <w:left w:val="single" w:color="auto" w:sz="4" w:space="0"/>
+          <w:bottom w:val="single" w:color="auto" w:sz="4" w:space="0"/>
+          <w:right w:val="single" w:color="auto" w:sz="4" w:space="0"/>
+          <w:insideH w:val="single" w:color="auto" w:sz="4" w:space="0"/>
+          <w:insideV w:val="single" w:color="auto" w:sz="4" w:space="0"/>
+        </w:tblBorders>
+        <w:tblLayout w:type="fixed"/>
+        <w:tblCellMar>
+          <w:top w:w="0" w:type="dxa"/>
+          <w:left w:w="108" w:type="dxa"/>
+          <w:bottom w:w="0" w:type="dxa"/>
+          <w:right w:w="108" w:type="dxa"/>
+        </w:tblCellMar>
       </w:tblPr>
       <w:tblGrid>
         <w:gridCol w:w="580"/>
@@ -861,13 +853,29 @@
         <w:gridCol w:w="1452"/>
       </w:tblGrid>
       <w:tr>
+        <w:tblPrEx>
+          <w:tblBorders>
+            <w:top w:val="single" w:color="auto" w:sz="4" w:space="0"/>
+            <w:left w:val="single" w:color="auto" w:sz="4" w:space="0"/>
+            <w:bottom w:val="single" w:color="auto" w:sz="4" w:space="0"/>
+            <w:right w:val="single" w:color="auto" w:sz="4" w:space="0"/>
+            <w:insideH w:val="single" w:color="auto" w:sz="4" w:space="0"/>
+            <w:insideV w:val="single" w:color="auto" w:sz="4" w:space="0"/>
+          </w:tblBorders>
+          <w:tblLayout w:type="fixed"/>
+          <w:tblCellMar>
+            <w:top w:w="0" w:type="dxa"/>
+            <w:left w:w="108" w:type="dxa"/>
+            <w:bottom w:w="0" w:type="dxa"/>
+            <w:right w:w="108" w:type="dxa"/>
+          </w:tblCellMar>
+        </w:tblPrEx>
         <w:trPr>
-          <w:trHeight w:val="416"/>
+          <w:trHeight w:val="416" w:hRule="atLeast"/>
         </w:trPr>
         <w:tc>
           <w:tcPr>
             <w:tcW w:w="580" w:type="dxa"/>
-            <w:hideMark/>
           </w:tcPr>
           <w:p>
             <w:pPr>
@@ -891,7 +899,6 @@
         <w:tc>
           <w:tcPr>
             <w:tcW w:w="839" w:type="dxa"/>
-            <w:hideMark/>
           </w:tcPr>
           <w:p>
             <w:pPr>
@@ -915,7 +922,6 @@
         <w:tc>
           <w:tcPr>
             <w:tcW w:w="1497" w:type="dxa"/>
-            <w:hideMark/>
           </w:tcPr>
           <w:p>
             <w:pPr>
@@ -939,7 +945,6 @@
         <w:tc>
           <w:tcPr>
             <w:tcW w:w="1211" w:type="dxa"/>
-            <w:hideMark/>
           </w:tcPr>
           <w:p>
             <w:pPr>
@@ -963,7 +968,6 @@
         <w:tc>
           <w:tcPr>
             <w:tcW w:w="2843" w:type="dxa"/>
-            <w:hideMark/>
           </w:tcPr>
           <w:p>
             <w:pPr>
@@ -980,30 +984,13 @@
                 <w:b/>
                 <w:szCs w:val="21"/>
               </w:rPr>
-              <w:t>描述</w:t>
-            </w:r>
-            <w:r>
-              <w:rPr>
-                <w:rFonts w:hint="eastAsia"/>
-                <w:b/>
-                <w:szCs w:val="21"/>
-              </w:rPr>
-              <w:t>/</w:t>
-            </w:r>
-            <w:r>
-              <w:rPr>
-                <w:rFonts w:hint="eastAsia"/>
-                <w:b/>
-                <w:szCs w:val="21"/>
-              </w:rPr>
-              <w:t>组成</w:t>
+              <w:t>描述/组成</w:t>
             </w:r>
           </w:p>
         </w:tc>
         <w:tc>
           <w:tcPr>
             <w:tcW w:w="1452" w:type="dxa"/>
-            <w:hideMark/>
           </w:tcPr>
           <w:p>
             <w:pPr>
@@ -1026,8 +1013,25 @@
         </w:tc>
       </w:tr>
       <w:tr>
+        <w:tblPrEx>
+          <w:tblBorders>
+            <w:top w:val="single" w:color="auto" w:sz="4" w:space="0"/>
+            <w:left w:val="single" w:color="auto" w:sz="4" w:space="0"/>
+            <w:bottom w:val="single" w:color="auto" w:sz="4" w:space="0"/>
+            <w:right w:val="single" w:color="auto" w:sz="4" w:space="0"/>
+            <w:insideH w:val="single" w:color="auto" w:sz="4" w:space="0"/>
+            <w:insideV w:val="single" w:color="auto" w:sz="4" w:space="0"/>
+          </w:tblBorders>
+          <w:tblLayout w:type="fixed"/>
+          <w:tblCellMar>
+            <w:top w:w="0" w:type="dxa"/>
+            <w:left w:w="108" w:type="dxa"/>
+            <w:bottom w:w="0" w:type="dxa"/>
+            <w:right w:w="108" w:type="dxa"/>
+          </w:tblCellMar>
+        </w:tblPrEx>
         <w:trPr>
-          <w:trHeight w:val="569"/>
+          <w:trHeight w:val="569" w:hRule="atLeast"/>
         </w:trPr>
         <w:tc>
           <w:tcPr>
@@ -1121,21 +1125,7 @@
                 <w:rFonts w:hint="eastAsia"/>
                 <w:szCs w:val="21"/>
               </w:rPr>
-              <w:t>（每日</w:t>
-            </w:r>
-            <w:r>
-              <w:rPr>
-                <w:rFonts w:hint="eastAsia"/>
-                <w:szCs w:val="21"/>
-              </w:rPr>
-              <w:t>8</w:t>
-            </w:r>
-            <w:r>
-              <w:rPr>
-                <w:rFonts w:hint="eastAsia"/>
-                <w:szCs w:val="21"/>
-              </w:rPr>
-              <w:t>时）</w:t>
+              <w:t>（每日8时）</w:t>
             </w:r>
             <w:r>
               <w:rPr>
@@ -1206,26 +1196,146 @@
               <w:rPr>
                 <w:szCs w:val="21"/>
               </w:rPr>
+              <w:t>日期、掘进</w:t>
+            </w:r>
+            <w:r>
+              <w:rPr>
+                <w:rFonts w:hint="eastAsia"/>
+                <w:szCs w:val="21"/>
+              </w:rPr>
+              <w:t>环数</w:t>
+            </w:r>
+            <w:r>
+              <w:rPr>
+                <w:szCs w:val="21"/>
+              </w:rPr>
+              <w:t>、掘进环</w:t>
+            </w:r>
+            <w:r>
+              <w:rPr>
+                <w:rFonts w:hint="eastAsia"/>
+                <w:szCs w:val="21"/>
+              </w:rPr>
+              <w:t>、</w:t>
+            </w:r>
+            <w:r>
+              <w:rPr>
+                <w:szCs w:val="21"/>
+              </w:rPr>
+              <w:t>沉降速率、累计沉降</w:t>
+            </w:r>
+            <w:r>
+              <w:rPr>
+                <w:rFonts w:hint="eastAsia"/>
+                <w:szCs w:val="21"/>
+              </w:rPr>
+              <w:t xml:space="preserve">值。 </w:t>
+            </w:r>
+          </w:p>
+        </w:tc>
+        <w:tc>
+          <w:tcPr>
+            <w:tcW w:w="1211" w:type="dxa"/>
+          </w:tcPr>
+          <w:p>
+            <w:pPr>
+              <w:spacing w:line="360" w:lineRule="auto"/>
+              <w:jc w:val="center"/>
+              <w:rPr>
+                <w:szCs w:val="21"/>
+              </w:rPr>
+            </w:pPr>
+            <w:r>
+              <w:rPr>
+                <w:rFonts w:hint="eastAsia"/>
+                <w:szCs w:val="21"/>
+              </w:rPr>
+              <w:t>微信消息</w:t>
+            </w:r>
+            <w:r>
+              <w:rPr>
+                <w:szCs w:val="21"/>
+              </w:rPr>
+              <w:t>模板推送</w:t>
+            </w:r>
+          </w:p>
+        </w:tc>
+        <w:tc>
+          <w:tcPr>
+            <w:tcW w:w="2843" w:type="dxa"/>
+          </w:tcPr>
+          <w:p>
+            <w:pPr>
+              <w:spacing w:line="360" w:lineRule="auto"/>
+              <w:jc w:val="center"/>
+              <w:rPr>
+                <w:szCs w:val="21"/>
+              </w:rPr>
+            </w:pPr>
+            <w:r>
+              <w:rPr>
+                <w:rFonts w:hint="eastAsia"/>
+                <w:szCs w:val="21"/>
+              </w:rPr>
+              <w:t>施工</w:t>
+            </w:r>
+            <w:r>
+              <w:rPr>
+                <w:szCs w:val="21"/>
+              </w:rPr>
+              <w:t>日报表数据包含</w:t>
+            </w:r>
+            <w:r>
+              <w:rPr>
+                <w:rFonts w:hint="eastAsia"/>
+                <w:szCs w:val="21"/>
+              </w:rPr>
+              <w:t>：监测</w:t>
+            </w:r>
+            <w:r>
+              <w:rPr>
+                <w:szCs w:val="21"/>
+              </w:rPr>
               <w:t>日期、</w:t>
             </w:r>
             <w:r>
               <w:rPr>
+                <w:rFonts w:hint="eastAsia"/>
                 <w:szCs w:val="21"/>
               </w:rPr>
               <w:t>掘进</w:t>
             </w:r>
             <w:r>
               <w:rPr>
-                <w:rFonts w:hint="eastAsia"/>
                 <w:szCs w:val="21"/>
               </w:rPr>
               <w:t>环数</w:t>
             </w:r>
             <w:r>
               <w:rPr>
-                <w:szCs w:val="21"/>
-              </w:rPr>
-              <w:t>、掘进环</w:t>
+                <w:rFonts w:hint="eastAsia"/>
+                <w:szCs w:val="21"/>
+              </w:rPr>
+              <w:t>以及</w:t>
+            </w:r>
+            <w:r>
+              <w:rPr>
+                <w:szCs w:val="21"/>
+              </w:rPr>
+              <w:t>参数的最大/</w:t>
+            </w:r>
+            <w:r>
+              <w:rPr>
+                <w:rFonts w:hint="eastAsia"/>
+                <w:szCs w:val="21"/>
+              </w:rPr>
+              <w:t>小/平均值（</w:t>
+            </w:r>
+            <w:r>
+              <w:rPr>
+                <w:szCs w:val="21"/>
+              </w:rPr>
+              <w:t>推力</w:t>
             </w:r>
             <w:r>
               <w:rPr>
@@ -1238,174 +1348,111 @@
               <w:rPr>
                 <w:szCs w:val="21"/>
               </w:rPr>
-              <w:t>沉降速率、累计沉降</w:t>
-            </w:r>
-            <w:r>
-              <w:rPr>
-                <w:rFonts w:hint="eastAsia"/>
-                <w:szCs w:val="21"/>
-              </w:rPr>
-              <w:t>值。</w:t>
-            </w:r>
-            <w:r>
-              <w:rPr>
-                <w:rFonts w:hint="eastAsia"/>
-                <w:szCs w:val="21"/>
-              </w:rPr>
-              <w:t xml:space="preserve"> </w:t>
-            </w:r>
-          </w:p>
-        </w:tc>
-        <w:tc>
-          <w:tcPr>
-            <w:tcW w:w="1211" w:type="dxa"/>
-          </w:tcPr>
-          <w:p>
-            <w:pPr>
-              <w:spacing w:line="360" w:lineRule="auto"/>
-              <w:jc w:val="center"/>
-              <w:rPr>
-                <w:szCs w:val="21"/>
-              </w:rPr>
-            </w:pPr>
-            <w:r>
-              <w:rPr>
-                <w:rFonts w:hint="eastAsia"/>
-                <w:szCs w:val="21"/>
-              </w:rPr>
-              <w:t>微信消息</w:t>
-            </w:r>
-            <w:r>
-              <w:rPr>
-                <w:szCs w:val="21"/>
-              </w:rPr>
-              <w:t>模板推送</w:t>
-            </w:r>
-          </w:p>
-        </w:tc>
-        <w:tc>
-          <w:tcPr>
-            <w:tcW w:w="2843" w:type="dxa"/>
-          </w:tcPr>
-          <w:p>
-            <w:pPr>
-              <w:spacing w:line="360" w:lineRule="auto"/>
-              <w:jc w:val="center"/>
-              <w:rPr>
-                <w:szCs w:val="21"/>
-              </w:rPr>
-            </w:pPr>
-            <w:r>
-              <w:rPr>
-                <w:rFonts w:hint="eastAsia"/>
-                <w:szCs w:val="21"/>
-              </w:rPr>
-              <w:t>施工</w:t>
-            </w:r>
-            <w:r>
-              <w:rPr>
-                <w:szCs w:val="21"/>
-              </w:rPr>
-              <w:t>日报表数据包含</w:t>
-            </w:r>
-            <w:r>
-              <w:rPr>
-                <w:rFonts w:hint="eastAsia"/>
-                <w:szCs w:val="21"/>
-              </w:rPr>
-              <w:t>：</w:t>
-            </w:r>
-            <w:r>
-              <w:rPr>
-                <w:rFonts w:hint="eastAsia"/>
-                <w:szCs w:val="21"/>
-              </w:rPr>
-              <w:t>监测</w:t>
-            </w:r>
-            <w:r>
-              <w:rPr>
-                <w:szCs w:val="21"/>
-              </w:rPr>
-              <w:t>日期、</w:t>
-            </w:r>
-            <w:r>
-              <w:rPr>
-                <w:rFonts w:hint="eastAsia"/>
-                <w:szCs w:val="21"/>
-              </w:rPr>
-              <w:t>掘进</w:t>
-            </w:r>
-            <w:r>
-              <w:rPr>
-                <w:szCs w:val="21"/>
-              </w:rPr>
-              <w:t>环数</w:t>
-            </w:r>
-            <w:r>
-              <w:rPr>
-                <w:rFonts w:hint="eastAsia"/>
-                <w:szCs w:val="21"/>
-              </w:rPr>
-              <w:t>以及</w:t>
-            </w:r>
-            <w:r>
-              <w:rPr>
-                <w:szCs w:val="21"/>
-              </w:rPr>
-              <w:t>参数的</w:t>
-            </w:r>
-            <w:r>
-              <w:rPr>
-                <w:szCs w:val="21"/>
-              </w:rPr>
-              <w:t>最大</w:t>
-            </w:r>
-            <w:r>
-              <w:rPr>
-                <w:szCs w:val="21"/>
-              </w:rPr>
-              <w:t>/</w:t>
-            </w:r>
-            <w:r>
-              <w:rPr>
-                <w:rFonts w:hint="eastAsia"/>
-                <w:szCs w:val="21"/>
-              </w:rPr>
-              <w:t>小</w:t>
-            </w:r>
-            <w:r>
-              <w:rPr>
-                <w:rFonts w:hint="eastAsia"/>
-                <w:szCs w:val="21"/>
-              </w:rPr>
-              <w:t>/</w:t>
-            </w:r>
-            <w:r>
-              <w:rPr>
-                <w:rFonts w:hint="eastAsia"/>
-                <w:szCs w:val="21"/>
-              </w:rPr>
-              <w:t>平均</w:t>
-            </w:r>
-            <w:r>
-              <w:rPr>
-                <w:rFonts w:hint="eastAsia"/>
-                <w:szCs w:val="21"/>
-              </w:rPr>
-              <w:t>值</w:t>
-            </w:r>
-            <w:r>
-              <w:rPr>
-                <w:rFonts w:hint="eastAsia"/>
-                <w:szCs w:val="21"/>
-              </w:rPr>
-              <w:t>（</w:t>
-            </w:r>
-            <w:r>
-              <w:rPr>
-                <w:szCs w:val="21"/>
-              </w:rPr>
-              <w:t>推力</w:t>
+              <w:t>掘进速度、</w:t>
+            </w:r>
+            <w:r>
+              <w:rPr>
+                <w:rFonts w:hint="eastAsia"/>
+                <w:szCs w:val="21"/>
+              </w:rPr>
+              <w:t>刀盘扭矩</w:t>
+            </w:r>
+            <w:r>
+              <w:rPr>
+                <w:szCs w:val="21"/>
+              </w:rPr>
+              <w:t>、土压（</w:t>
+            </w:r>
+            <w:r>
+              <w:rPr>
+                <w:rFonts w:hint="eastAsia"/>
+                <w:szCs w:val="21"/>
+              </w:rPr>
+              <w:t>上）、</w:t>
+            </w:r>
+            <w:r>
+              <w:rPr>
+                <w:szCs w:val="21"/>
+              </w:rPr>
+              <w:t>注浆量</w:t>
+            </w:r>
+            <w:r>
+              <w:rPr>
+                <w:rFonts w:hint="eastAsia"/>
+                <w:szCs w:val="21"/>
+              </w:rPr>
+              <w:t>）、掘进环（环号</w:t>
+            </w:r>
+            <w:r>
+              <w:rPr>
+                <w:szCs w:val="21"/>
+              </w:rPr>
+              <w:t>、总推力、掘进速度、土压（</w:t>
+            </w:r>
+            <w:r>
+              <w:rPr>
+                <w:rFonts w:hint="eastAsia"/>
+                <w:szCs w:val="21"/>
+              </w:rPr>
+              <w:t>上</w:t>
+            </w:r>
+            <w:r>
+              <w:rPr>
+                <w:szCs w:val="21"/>
+              </w:rPr>
+              <w:t>）</w:t>
+            </w:r>
+            <w:r>
+              <w:rPr>
+                <w:rFonts w:hint="eastAsia"/>
+                <w:szCs w:val="21"/>
+              </w:rPr>
+              <w:t>、刀盘</w:t>
+            </w:r>
+            <w:r>
+              <w:rPr>
+                <w:szCs w:val="21"/>
+              </w:rPr>
+              <w:t>扭矩、</w:t>
+            </w:r>
+            <w:r>
+              <w:rPr>
+                <w:rFonts w:hint="eastAsia"/>
+                <w:szCs w:val="21"/>
+              </w:rPr>
+              <w:t>盾构机</w:t>
+            </w:r>
+            <w:r>
+              <w:rPr>
+                <w:szCs w:val="21"/>
+              </w:rPr>
+              <w:t>姿态</w:t>
+            </w:r>
+            <w:r>
+              <w:rPr>
+                <w:rFonts w:hint="eastAsia"/>
+                <w:szCs w:val="21"/>
+              </w:rPr>
+              <w:t>（水平</w:t>
+            </w:r>
+            <w:r>
+              <w:rPr>
+                <w:szCs w:val="21"/>
+              </w:rPr>
+              <w:t>、垂直</w:t>
+            </w:r>
+            <w:r>
+              <w:rPr>
+                <w:rFonts w:hint="eastAsia"/>
+                <w:szCs w:val="21"/>
+              </w:rPr>
+              <w:t>）</w:t>
+            </w:r>
+            <w:r>
+              <w:rPr>
+                <w:szCs w:val="21"/>
+              </w:rPr>
+              <w:t>、注浆量）</w:t>
             </w:r>
             <w:r>
               <w:rPr>
@@ -1418,195 +1465,36 @@
               <w:rPr>
                 <w:szCs w:val="21"/>
               </w:rPr>
-              <w:t>掘进速度、</w:t>
-            </w:r>
-            <w:r>
-              <w:rPr>
-                <w:rFonts w:hint="eastAsia"/>
-                <w:szCs w:val="21"/>
-              </w:rPr>
-              <w:t>刀盘</w:t>
-            </w:r>
-            <w:r>
-              <w:rPr>
-                <w:rFonts w:hint="eastAsia"/>
-                <w:szCs w:val="21"/>
-              </w:rPr>
-              <w:t>扭矩</w:t>
-            </w:r>
-            <w:r>
-              <w:rPr>
-                <w:szCs w:val="21"/>
-              </w:rPr>
-              <w:t>、土压（</w:t>
-            </w:r>
-            <w:r>
-              <w:rPr>
-                <w:rFonts w:hint="eastAsia"/>
-                <w:szCs w:val="21"/>
-              </w:rPr>
-              <w:t>上）</w:t>
-            </w:r>
-            <w:r>
-              <w:rPr>
-                <w:rFonts w:hint="eastAsia"/>
+              <w:t>沉降速率</w:t>
+            </w:r>
+            <w:r>
+              <w:rPr>
+                <w:rFonts w:hint="eastAsia"/>
+                <w:szCs w:val="21"/>
+              </w:rPr>
+              <w:t>（M</w:t>
+            </w:r>
+            <w:r>
+              <w:rPr>
+                <w:szCs w:val="21"/>
+              </w:rPr>
+              <w:t>ax</w:t>
+            </w:r>
+            <w:r>
+              <w:rPr>
+                <w:rFonts w:hint="eastAsia"/>
+                <w:szCs w:val="21"/>
+              </w:rPr>
+              <w:t>数值</w:t>
+            </w:r>
+            <w:r>
+              <w:rPr>
                 <w:szCs w:val="21"/>
               </w:rPr>
               <w:t>、</w:t>
             </w:r>
             <w:r>
               <w:rPr>
-                <w:szCs w:val="21"/>
-              </w:rPr>
-              <w:t>注浆量</w:t>
-            </w:r>
-            <w:r>
-              <w:rPr>
-                <w:rFonts w:hint="eastAsia"/>
-                <w:szCs w:val="21"/>
-              </w:rPr>
-              <w:t>）、</w:t>
-            </w:r>
-            <w:r>
-              <w:rPr>
-                <w:rFonts w:hint="eastAsia"/>
-                <w:szCs w:val="21"/>
-              </w:rPr>
-              <w:t>掘进</w:t>
-            </w:r>
-            <w:r>
-              <w:rPr>
-                <w:rFonts w:hint="eastAsia"/>
-                <w:szCs w:val="21"/>
-              </w:rPr>
-              <w:t>环</w:t>
-            </w:r>
-            <w:r>
-              <w:rPr>
-                <w:rFonts w:hint="eastAsia"/>
-                <w:szCs w:val="21"/>
-              </w:rPr>
-              <w:t>（环号</w:t>
-            </w:r>
-            <w:r>
-              <w:rPr>
-                <w:szCs w:val="21"/>
-              </w:rPr>
-              <w:t>、总推力、掘进速度、土压（</w:t>
-            </w:r>
-            <w:r>
-              <w:rPr>
-                <w:rFonts w:hint="eastAsia"/>
-                <w:szCs w:val="21"/>
-              </w:rPr>
-              <w:t>上</w:t>
-            </w:r>
-            <w:r>
-              <w:rPr>
-                <w:szCs w:val="21"/>
-              </w:rPr>
-              <w:t>）</w:t>
-            </w:r>
-            <w:r>
-              <w:rPr>
-                <w:rFonts w:hint="eastAsia"/>
-                <w:szCs w:val="21"/>
-              </w:rPr>
-              <w:t>、刀盘</w:t>
-            </w:r>
-            <w:r>
-              <w:rPr>
-                <w:szCs w:val="21"/>
-              </w:rPr>
-              <w:t>扭矩、</w:t>
-            </w:r>
-            <w:r>
-              <w:rPr>
-                <w:rFonts w:hint="eastAsia"/>
-                <w:szCs w:val="21"/>
-              </w:rPr>
-              <w:t>盾构机</w:t>
-            </w:r>
-            <w:r>
-              <w:rPr>
-                <w:szCs w:val="21"/>
-              </w:rPr>
-              <w:t>姿态</w:t>
-            </w:r>
-            <w:r>
-              <w:rPr>
-                <w:rFonts w:hint="eastAsia"/>
-                <w:szCs w:val="21"/>
-              </w:rPr>
-              <w:t>（水平</w:t>
-            </w:r>
-            <w:r>
-              <w:rPr>
-                <w:szCs w:val="21"/>
-              </w:rPr>
-              <w:t>、垂直</w:t>
-            </w:r>
-            <w:r>
-              <w:rPr>
-                <w:rFonts w:hint="eastAsia"/>
-                <w:szCs w:val="21"/>
-              </w:rPr>
-              <w:t>）</w:t>
-            </w:r>
-            <w:r>
-              <w:rPr>
-                <w:szCs w:val="21"/>
-              </w:rPr>
-              <w:t>、注浆量）</w:t>
-            </w:r>
-            <w:r>
-              <w:rPr>
-                <w:rFonts w:hint="eastAsia"/>
-                <w:szCs w:val="21"/>
-              </w:rPr>
-              <w:t>、</w:t>
-            </w:r>
-            <w:r>
-              <w:rPr>
-                <w:szCs w:val="21"/>
-              </w:rPr>
-              <w:t>沉降速率</w:t>
-            </w:r>
-            <w:r>
-              <w:rPr>
-                <w:rFonts w:hint="eastAsia"/>
-                <w:szCs w:val="21"/>
-              </w:rPr>
-              <w:t>（</w:t>
-            </w:r>
-            <w:r>
-              <w:rPr>
-                <w:rFonts w:hint="eastAsia"/>
-                <w:szCs w:val="21"/>
-              </w:rPr>
-              <w:t>M</w:t>
-            </w:r>
-            <w:r>
-              <w:rPr>
-                <w:szCs w:val="21"/>
-              </w:rPr>
-              <w:t>ax</w:t>
-            </w:r>
-            <w:r>
-              <w:rPr>
-                <w:rFonts w:hint="eastAsia"/>
-                <w:szCs w:val="21"/>
-              </w:rPr>
-              <w:t>数值</w:t>
-            </w:r>
-            <w:r>
-              <w:rPr>
-                <w:szCs w:val="21"/>
-              </w:rPr>
-              <w:t>、</w:t>
-            </w:r>
-            <w:r>
-              <w:rPr>
                 <w:rFonts w:hint="eastAsia"/>
                 <w:szCs w:val="21"/>
               </w:rPr>
@@ -1623,14 +1511,7 @@
                 <w:rFonts w:hint="eastAsia"/>
                 <w:szCs w:val="21"/>
               </w:rPr>
-              <w:t>（</w:t>
-            </w:r>
-            <w:r>
-              <w:rPr>
-                <w:rFonts w:hint="eastAsia"/>
-                <w:szCs w:val="21"/>
-              </w:rPr>
-              <w:t>M</w:t>
+              <w:t>（M</w:t>
             </w:r>
             <w:r>
               <w:rPr>
@@ -1677,13 +1558,30 @@
         </w:tc>
       </w:tr>
       <w:tr>
+        <w:tblPrEx>
+          <w:tblBorders>
+            <w:top w:val="single" w:color="auto" w:sz="4" w:space="0"/>
+            <w:left w:val="single" w:color="auto" w:sz="4" w:space="0"/>
+            <w:bottom w:val="single" w:color="auto" w:sz="4" w:space="0"/>
+            <w:right w:val="single" w:color="auto" w:sz="4" w:space="0"/>
+            <w:insideH w:val="single" w:color="auto" w:sz="4" w:space="0"/>
+            <w:insideV w:val="single" w:color="auto" w:sz="4" w:space="0"/>
+          </w:tblBorders>
+          <w:tblLayout w:type="fixed"/>
+          <w:tblCellMar>
+            <w:top w:w="0" w:type="dxa"/>
+            <w:left w:w="108" w:type="dxa"/>
+            <w:bottom w:w="0" w:type="dxa"/>
+            <w:right w:w="108" w:type="dxa"/>
+          </w:tblCellMar>
+        </w:tblPrEx>
         <w:trPr>
-          <w:trHeight w:val="568"/>
+          <w:trHeight w:val="568" w:hRule="atLeast"/>
         </w:trPr>
         <w:tc>
           <w:tcPr>
             <w:tcW w:w="580" w:type="dxa"/>
-            <w:vMerge/>
+            <w:vMerge w:val="continue"/>
           </w:tcPr>
           <w:p>
             <w:pPr>
@@ -1900,7 +1798,7 @@
         <w:tc>
           <w:tcPr>
             <w:tcW w:w="1452" w:type="dxa"/>
-            <w:vMerge/>
+            <w:vMerge w:val="continue"/>
           </w:tcPr>
           <w:p>
             <w:pPr>
@@ -1914,8 +1812,25 @@
         </w:tc>
       </w:tr>
       <w:tr>
+        <w:tblPrEx>
+          <w:tblBorders>
+            <w:top w:val="single" w:color="auto" w:sz="4" w:space="0"/>
+            <w:left w:val="single" w:color="auto" w:sz="4" w:space="0"/>
+            <w:bottom w:val="single" w:color="auto" w:sz="4" w:space="0"/>
+            <w:right w:val="single" w:color="auto" w:sz="4" w:space="0"/>
+            <w:insideH w:val="single" w:color="auto" w:sz="4" w:space="0"/>
+            <w:insideV w:val="single" w:color="auto" w:sz="4" w:space="0"/>
+          </w:tblBorders>
+          <w:tblLayout w:type="fixed"/>
+          <w:tblCellMar>
+            <w:top w:w="0" w:type="dxa"/>
+            <w:left w:w="108" w:type="dxa"/>
+            <w:bottom w:w="0" w:type="dxa"/>
+            <w:right w:w="108" w:type="dxa"/>
+          </w:tblCellMar>
+        </w:tblPrEx>
         <w:trPr>
-          <w:trHeight w:val="3773"/>
+          <w:trHeight w:val="3773" w:hRule="atLeast"/>
         </w:trPr>
         <w:tc>
           <w:tcPr>
@@ -2073,14 +1988,7 @@
                 <w:rFonts w:hint="eastAsia"/>
                 <w:szCs w:val="21"/>
               </w:rPr>
-              <w:t>短信（可修改）</w:t>
-            </w:r>
-            <w:r>
-              <w:rPr>
-                <w:rFonts w:hint="eastAsia"/>
-                <w:szCs w:val="21"/>
-              </w:rPr>
-              <w:t xml:space="preserve"> </w:t>
+              <w:t xml:space="preserve">短信（可修改） </w:t>
             </w:r>
           </w:p>
         </w:tc>
@@ -2107,27 +2015,14 @@
               <w:rPr>
                 <w:szCs w:val="21"/>
               </w:rPr>
-              <w:t>-</w:t>
-            </w:r>
-            <w:r>
-              <w:rPr>
-                <w:szCs w:val="21"/>
-              </w:rPr>
-              <w:t>左线</w:t>
-            </w:r>
-            <w:r>
-              <w:rPr>
-                <w:rFonts w:hint="eastAsia"/>
-                <w:szCs w:val="21"/>
-              </w:rPr>
-              <w:t>/</w:t>
-            </w:r>
-            <w:r>
-              <w:rPr>
-                <w:rFonts w:hint="eastAsia"/>
-                <w:szCs w:val="21"/>
-              </w:rPr>
-              <w:t>右线</w:t>
+              <w:t>-左线</w:t>
+            </w:r>
+            <w:r>
+              <w:rPr>
+                <w:rFonts w:hint="eastAsia"/>
+                <w:szCs w:val="21"/>
+              </w:rPr>
+              <w:t>/右线</w:t>
             </w:r>
           </w:p>
           <w:p>
@@ -2384,14 +2279,7 @@
               <w:rPr>
                 <w:szCs w:val="21"/>
               </w:rPr>
-              <w:t>号</w:t>
-            </w:r>
-            <w:r>
-              <w:rPr>
-                <w:szCs w:val="21"/>
-              </w:rPr>
-              <w:lastRenderedPageBreak/>
-              <w:t>码</w:t>
+              <w:t>号码</w:t>
             </w:r>
             <w:r>
               <w:rPr>
@@ -2481,21 +2369,7 @@
                 <w:rFonts w:hint="eastAsia"/>
                 <w:szCs w:val="21"/>
               </w:rPr>
-              <w:t>使用</w:t>
-            </w:r>
-            <w:r>
-              <w:rPr>
-                <w:rFonts w:hint="eastAsia"/>
-                <w:szCs w:val="21"/>
-              </w:rPr>
-              <w:t>容联云通讯</w:t>
-            </w:r>
-            <w:r>
-              <w:rPr>
-                <w:rFonts w:hint="eastAsia"/>
-                <w:szCs w:val="21"/>
-              </w:rPr>
-              <w:t>平台。</w:t>
+              <w:t>使用容联云通讯平台。</w:t>
             </w:r>
           </w:p>
         </w:tc>
@@ -2517,7 +2391,6 @@
                 <w:rFonts w:hint="eastAsia"/>
                 <w:szCs w:val="21"/>
               </w:rPr>
-              <w:lastRenderedPageBreak/>
               <w:t>优先级</w:t>
             </w:r>
             <w:r>
@@ -2556,7 +2429,7 @@
               <w:spacing w:before="100" w:beforeAutospacing="1" w:after="100" w:afterAutospacing="1"/>
               <w:jc w:val="left"/>
               <w:rPr>
-                <w:rFonts w:ascii="Verdana" w:eastAsia="宋体" w:hAnsi="Verdana" w:cs="宋体"/>
+                <w:rFonts w:ascii="Verdana" w:hAnsi="Verdana" w:eastAsia="宋体" w:cs="宋体"/>
                 <w:color w:val="333333"/>
                 <w:kern w:val="0"/>
                 <w:sz w:val="18"/>
@@ -2565,153 +2438,23 @@
             </w:pPr>
             <w:r>
               <w:rPr>
-                <w:rFonts w:ascii="Verdana" w:eastAsia="宋体" w:hAnsi="Verdana" w:cs="宋体"/>
+                <w:rFonts w:ascii="Verdana" w:hAnsi="Verdana" w:eastAsia="宋体" w:cs="宋体"/>
                 <w:color w:val="333333"/>
                 <w:kern w:val="0"/>
                 <w:sz w:val="18"/>
                 <w:szCs w:val="18"/>
               </w:rPr>
-              <w:t>(1)</w:t>
-            </w:r>
-            <w:r>
-              <w:rPr>
-                <w:rFonts w:ascii="Verdana" w:eastAsia="宋体" w:hAnsi="Verdana" w:cs="宋体"/>
-                <w:color w:val="333333"/>
-                <w:kern w:val="0"/>
-                <w:sz w:val="18"/>
-                <w:szCs w:val="18"/>
-              </w:rPr>
-              <w:t>、</w:t>
-            </w:r>
-            <w:r>
-              <w:rPr>
-                <w:rFonts w:ascii="Verdana" w:eastAsia="宋体" w:hAnsi="Verdana" w:cs="宋体"/>
-                <w:color w:val="333333"/>
-                <w:kern w:val="0"/>
-                <w:sz w:val="18"/>
-                <w:szCs w:val="18"/>
-              </w:rPr>
-              <w:t xml:space="preserve"> {1}</w:t>
-            </w:r>
-            <w:r>
-              <w:rPr>
-                <w:rFonts w:ascii="Verdana" w:eastAsia="宋体" w:hAnsi="Verdana" w:cs="宋体"/>
-                <w:color w:val="333333"/>
-                <w:kern w:val="0"/>
-                <w:sz w:val="18"/>
-                <w:szCs w:val="18"/>
-              </w:rPr>
-              <w:t>市轨道交通</w:t>
-            </w:r>
-            <w:r>
-              <w:rPr>
-                <w:rFonts w:ascii="Verdana" w:eastAsia="宋体" w:hAnsi="Verdana" w:cs="宋体"/>
-                <w:color w:val="333333"/>
-                <w:kern w:val="0"/>
-                <w:sz w:val="18"/>
-                <w:szCs w:val="18"/>
-              </w:rPr>
-              <w:t>{2}</w:t>
-            </w:r>
-            <w:r>
-              <w:rPr>
-                <w:rFonts w:ascii="Verdana" w:eastAsia="宋体" w:hAnsi="Verdana" w:cs="宋体"/>
-                <w:color w:val="333333"/>
-                <w:kern w:val="0"/>
-                <w:sz w:val="18"/>
-                <w:szCs w:val="18"/>
-              </w:rPr>
-              <w:t>号线</w:t>
-            </w:r>
-            <w:r>
-              <w:rPr>
-                <w:rFonts w:ascii="Verdana" w:eastAsia="宋体" w:hAnsi="Verdana" w:cs="宋体"/>
-                <w:color w:val="333333"/>
-                <w:kern w:val="0"/>
-                <w:sz w:val="18"/>
-                <w:szCs w:val="18"/>
-              </w:rPr>
-              <w:t>{3}</w:t>
-            </w:r>
-            <w:r>
-              <w:rPr>
-                <w:rFonts w:ascii="Verdana" w:eastAsia="宋体" w:hAnsi="Verdana" w:cs="宋体"/>
-                <w:color w:val="333333"/>
-                <w:kern w:val="0"/>
-                <w:sz w:val="18"/>
-                <w:szCs w:val="18"/>
-              </w:rPr>
-              <w:t>标【</w:t>
-            </w:r>
-            <w:r>
-              <w:rPr>
-                <w:rFonts w:ascii="Verdana" w:eastAsia="宋体" w:hAnsi="Verdana" w:cs="宋体"/>
-                <w:color w:val="333333"/>
-                <w:kern w:val="0"/>
-                <w:sz w:val="18"/>
-                <w:szCs w:val="18"/>
-              </w:rPr>
-              <w:t>{4}—{5}</w:t>
-            </w:r>
-            <w:r>
-              <w:rPr>
-                <w:rFonts w:ascii="Verdana" w:eastAsia="宋体" w:hAnsi="Verdana" w:cs="宋体"/>
-                <w:color w:val="333333"/>
-                <w:kern w:val="0"/>
-                <w:sz w:val="18"/>
-                <w:szCs w:val="18"/>
-              </w:rPr>
-              <w:t>】</w:t>
-            </w:r>
-            <w:r>
-              <w:rPr>
-                <w:rFonts w:ascii="Verdana" w:eastAsia="宋体" w:hAnsi="Verdana" w:cs="宋体"/>
-                <w:color w:val="333333"/>
-                <w:kern w:val="0"/>
-                <w:sz w:val="18"/>
-                <w:szCs w:val="18"/>
-              </w:rPr>
-              <w:t>{6}</w:t>
-            </w:r>
-            <w:r>
-              <w:rPr>
-                <w:rFonts w:ascii="Verdana" w:eastAsia="宋体" w:hAnsi="Verdana" w:cs="宋体"/>
-                <w:color w:val="333333"/>
-                <w:kern w:val="0"/>
-                <w:sz w:val="18"/>
-                <w:szCs w:val="18"/>
-              </w:rPr>
-              <w:t>线区间，</w:t>
-            </w:r>
-            <w:r>
-              <w:rPr>
-                <w:rFonts w:ascii="Verdana" w:eastAsia="宋体" w:hAnsi="Verdana" w:cs="宋体"/>
-                <w:color w:val="333333"/>
-                <w:kern w:val="0"/>
-                <w:sz w:val="18"/>
-                <w:szCs w:val="18"/>
-              </w:rPr>
-              <w:t>{7}</w:t>
-            </w:r>
-            <w:r>
-              <w:rPr>
-                <w:rFonts w:ascii="Verdana" w:eastAsia="宋体" w:hAnsi="Verdana" w:cs="宋体"/>
-                <w:color w:val="333333"/>
-                <w:kern w:val="0"/>
-                <w:sz w:val="18"/>
-                <w:szCs w:val="18"/>
-              </w:rPr>
-              <w:t>参数持续超标，请引起高度重视；</w:t>
+              <w:t>(1)、 {1}市轨道交通{2}号线{3}标【{4}—{5}】{6}线区间，{7}参数持续超标，请引起高度重视；</w:t>
             </w:r>
           </w:p>
           <w:p>
             <w:pPr>
               <w:widowControl/>
               <w:pBdr>
-                <w:top w:val="single" w:sz="6" w:space="6" w:color="E2E2E2"/>
-                <w:left w:val="single" w:sz="6" w:space="6" w:color="E2E2E2"/>
-                <w:bottom w:val="single" w:sz="6" w:space="6" w:color="E2E2E2"/>
-                <w:right w:val="single" w:sz="6" w:space="6" w:color="E2E2E2"/>
+                <w:top w:val="single" w:color="E2E2E2" w:sz="6" w:space="6"/>
+                <w:left w:val="single" w:color="E2E2E2" w:sz="6" w:space="6"/>
+                <w:bottom w:val="single" w:color="E2E2E2" w:sz="6" w:space="6"/>
+                <w:right w:val="single" w:color="E2E2E2" w:sz="6" w:space="6"/>
               </w:pBdr>
               <w:shd w:val="clear" w:color="auto" w:fill="FAFAFA"/>
               <w:tabs>
@@ -2735,7 +2478,7 @@
               <w:ind w:left="384" w:right="240"/>
               <w:jc w:val="left"/>
               <w:rPr>
-                <w:rFonts w:ascii="Consolas" w:eastAsia="宋体" w:hAnsi="Consolas" w:cs="宋体"/>
+                <w:rFonts w:ascii="Consolas" w:hAnsi="Consolas" w:eastAsia="宋体" w:cs="宋体"/>
                 <w:color w:val="333333"/>
                 <w:kern w:val="0"/>
                 <w:sz w:val="24"/>
@@ -2744,13 +2487,12 @@
             </w:pPr>
             <w:r>
               <w:rPr>
-                <w:rFonts w:ascii="Consolas" w:eastAsia="宋体" w:hAnsi="Consolas" w:cs="宋体"/>
+                <w:rFonts w:ascii="Consolas" w:hAnsi="Consolas" w:eastAsia="宋体" w:cs="宋体"/>
                 <w:color w:val="333333"/>
                 <w:kern w:val="0"/>
                 <w:sz w:val="24"/>
                 <w:szCs w:val="24"/>
               </w:rPr>
-              <w:lastRenderedPageBreak/>
               <w:t>其中所有参数都可以选择，前台界面建议直接选择，避免手工输入带来错误</w:t>
             </w:r>
           </w:p>
@@ -2758,10 +2500,10 @@
             <w:pPr>
               <w:widowControl/>
               <w:pBdr>
-                <w:top w:val="single" w:sz="6" w:space="6" w:color="E2E2E2"/>
-                <w:left w:val="single" w:sz="6" w:space="6" w:color="E2E2E2"/>
-                <w:bottom w:val="single" w:sz="6" w:space="6" w:color="E2E2E2"/>
-                <w:right w:val="single" w:sz="6" w:space="6" w:color="E2E2E2"/>
+                <w:top w:val="single" w:color="E2E2E2" w:sz="6" w:space="6"/>
+                <w:left w:val="single" w:color="E2E2E2" w:sz="6" w:space="6"/>
+                <w:bottom w:val="single" w:color="E2E2E2" w:sz="6" w:space="6"/>
+                <w:right w:val="single" w:color="E2E2E2" w:sz="6" w:space="6"/>
               </w:pBdr>
               <w:shd w:val="clear" w:color="auto" w:fill="FAFAFA"/>
               <w:tabs>
@@ -2785,7 +2527,7 @@
               <w:ind w:left="384" w:right="240"/>
               <w:jc w:val="left"/>
               <w:rPr>
-                <w:rFonts w:ascii="Consolas" w:eastAsia="宋体" w:hAnsi="Consolas" w:cs="宋体"/>
+                <w:rFonts w:ascii="Consolas" w:hAnsi="Consolas" w:eastAsia="宋体" w:cs="宋体"/>
                 <w:color w:val="333333"/>
                 <w:kern w:val="0"/>
                 <w:sz w:val="18"/>
@@ -2794,53 +2536,13 @@
             </w:pPr>
             <w:r>
               <w:rPr>
-                <w:rFonts w:ascii="Consolas" w:eastAsia="宋体" w:hAnsi="Consolas" w:cs="宋体"/>
+                <w:rFonts w:ascii="Consolas" w:hAnsi="Consolas" w:eastAsia="宋体" w:cs="宋体"/>
                 <w:color w:val="333333"/>
                 <w:kern w:val="0"/>
                 <w:sz w:val="24"/>
                 <w:szCs w:val="24"/>
               </w:rPr>
-              <w:t xml:space="preserve">{6} </w:t>
-            </w:r>
-            <w:r>
-              <w:rPr>
-                <w:rFonts w:ascii="Consolas" w:eastAsia="宋体" w:hAnsi="Consolas" w:cs="宋体"/>
-                <w:color w:val="333333"/>
-                <w:kern w:val="0"/>
-                <w:sz w:val="24"/>
-                <w:szCs w:val="24"/>
-              </w:rPr>
-              <w:t>可选择</w:t>
-            </w:r>
-            <w:r>
-              <w:rPr>
-                <w:rFonts w:ascii="Consolas" w:eastAsia="宋体" w:hAnsi="Consolas" w:cs="宋体"/>
-                <w:color w:val="333333"/>
-                <w:kern w:val="0"/>
-                <w:sz w:val="24"/>
-                <w:szCs w:val="24"/>
-              </w:rPr>
-              <w:t xml:space="preserve"> [</w:t>
-            </w:r>
-            <w:r>
-              <w:rPr>
-                <w:rFonts w:ascii="Consolas" w:eastAsia="宋体" w:hAnsi="Consolas" w:cs="宋体"/>
-                <w:color w:val="333333"/>
-                <w:kern w:val="0"/>
-                <w:sz w:val="24"/>
-                <w:szCs w:val="24"/>
-              </w:rPr>
-              <w:t>左，右</w:t>
-            </w:r>
-            <w:r>
-              <w:rPr>
-                <w:rFonts w:ascii="Consolas" w:eastAsia="宋体" w:hAnsi="Consolas" w:cs="宋体"/>
-                <w:color w:val="333333"/>
-                <w:kern w:val="0"/>
-                <w:sz w:val="24"/>
-                <w:szCs w:val="24"/>
-              </w:rPr>
-              <w:t>]</w:t>
+              <w:t>{6} 可选择 [左，右]</w:t>
             </w:r>
           </w:p>
           <w:p>
@@ -2850,7 +2552,7 @@
               <w:spacing w:before="100" w:beforeAutospacing="1" w:after="100" w:afterAutospacing="1"/>
               <w:jc w:val="left"/>
               <w:rPr>
-                <w:rFonts w:ascii="Verdana" w:eastAsia="宋体" w:hAnsi="Verdana" w:cs="宋体"/>
+                <w:rFonts w:ascii="Verdana" w:hAnsi="Verdana" w:eastAsia="宋体" w:cs="宋体"/>
                 <w:color w:val="333333"/>
                 <w:kern w:val="0"/>
                 <w:sz w:val="18"/>
@@ -2859,173 +2561,23 @@
             </w:pPr>
             <w:r>
               <w:rPr>
-                <w:rFonts w:ascii="Verdana" w:eastAsia="宋体" w:hAnsi="Verdana" w:cs="宋体"/>
+                <w:rFonts w:ascii="Verdana" w:hAnsi="Verdana" w:eastAsia="宋体" w:cs="宋体"/>
                 <w:color w:val="333333"/>
                 <w:kern w:val="0"/>
                 <w:sz w:val="18"/>
                 <w:szCs w:val="18"/>
               </w:rPr>
-              <w:t>(2)</w:t>
-            </w:r>
-            <w:r>
-              <w:rPr>
-                <w:rFonts w:ascii="Verdana" w:eastAsia="宋体" w:hAnsi="Verdana" w:cs="宋体"/>
-                <w:color w:val="333333"/>
-                <w:kern w:val="0"/>
-                <w:sz w:val="18"/>
-                <w:szCs w:val="18"/>
-              </w:rPr>
-              <w:t>、</w:t>
-            </w:r>
-            <w:r>
-              <w:rPr>
-                <w:rFonts w:ascii="Verdana" w:eastAsia="宋体" w:hAnsi="Verdana" w:cs="宋体"/>
-                <w:color w:val="333333"/>
-                <w:kern w:val="0"/>
-                <w:sz w:val="18"/>
-                <w:szCs w:val="18"/>
-              </w:rPr>
-              <w:t xml:space="preserve"> {1}</w:t>
-            </w:r>
-            <w:r>
-              <w:rPr>
-                <w:rFonts w:ascii="Verdana" w:eastAsia="宋体" w:hAnsi="Verdana" w:cs="宋体"/>
-                <w:color w:val="333333"/>
-                <w:kern w:val="0"/>
-                <w:sz w:val="18"/>
-                <w:szCs w:val="18"/>
-              </w:rPr>
-              <w:t>市轨道交通</w:t>
-            </w:r>
-            <w:r>
-              <w:rPr>
-                <w:rFonts w:ascii="Verdana" w:eastAsia="宋体" w:hAnsi="Verdana" w:cs="宋体"/>
-                <w:color w:val="333333"/>
-                <w:kern w:val="0"/>
-                <w:sz w:val="18"/>
-                <w:szCs w:val="18"/>
-              </w:rPr>
-              <w:t>{2}</w:t>
-            </w:r>
-            <w:r>
-              <w:rPr>
-                <w:rFonts w:ascii="Verdana" w:eastAsia="宋体" w:hAnsi="Verdana" w:cs="宋体"/>
-                <w:color w:val="333333"/>
-                <w:kern w:val="0"/>
-                <w:sz w:val="18"/>
-                <w:szCs w:val="18"/>
-              </w:rPr>
-              <w:t>号线</w:t>
-            </w:r>
-            <w:r>
-              <w:rPr>
-                <w:rFonts w:ascii="Verdana" w:eastAsia="宋体" w:hAnsi="Verdana" w:cs="宋体"/>
-                <w:color w:val="333333"/>
-                <w:kern w:val="0"/>
-                <w:sz w:val="18"/>
-                <w:szCs w:val="18"/>
-              </w:rPr>
-              <w:t>{3}</w:t>
-            </w:r>
-            <w:r>
-              <w:rPr>
-                <w:rFonts w:ascii="Verdana" w:eastAsia="宋体" w:hAnsi="Verdana" w:cs="宋体"/>
-                <w:color w:val="333333"/>
-                <w:kern w:val="0"/>
-                <w:sz w:val="18"/>
-                <w:szCs w:val="18"/>
-              </w:rPr>
-              <w:t>标【</w:t>
-            </w:r>
-            <w:r>
-              <w:rPr>
-                <w:rFonts w:ascii="Verdana" w:eastAsia="宋体" w:hAnsi="Verdana" w:cs="宋体"/>
-                <w:color w:val="333333"/>
-                <w:kern w:val="0"/>
-                <w:sz w:val="18"/>
-                <w:szCs w:val="18"/>
-              </w:rPr>
-              <w:t>{4}—{5}</w:t>
-            </w:r>
-            <w:r>
-              <w:rPr>
-                <w:rFonts w:ascii="Verdana" w:eastAsia="宋体" w:hAnsi="Verdana" w:cs="宋体"/>
-                <w:color w:val="333333"/>
-                <w:kern w:val="0"/>
-                <w:sz w:val="18"/>
-                <w:szCs w:val="18"/>
-              </w:rPr>
-              <w:t>】</w:t>
-            </w:r>
-            <w:r>
-              <w:rPr>
-                <w:rFonts w:ascii="Verdana" w:eastAsia="宋体" w:hAnsi="Verdana" w:cs="宋体"/>
-                <w:color w:val="333333"/>
-                <w:kern w:val="0"/>
-                <w:sz w:val="18"/>
-                <w:szCs w:val="18"/>
-              </w:rPr>
-              <w:t>{6}</w:t>
-            </w:r>
-            <w:r>
-              <w:rPr>
-                <w:rFonts w:ascii="Verdana" w:eastAsia="宋体" w:hAnsi="Verdana" w:cs="宋体"/>
-                <w:color w:val="333333"/>
-                <w:kern w:val="0"/>
-                <w:sz w:val="18"/>
-                <w:szCs w:val="18"/>
-              </w:rPr>
-              <w:t>线区间，</w:t>
-            </w:r>
-            <w:r>
-              <w:rPr>
-                <w:rFonts w:ascii="Verdana" w:eastAsia="宋体" w:hAnsi="Verdana" w:cs="宋体"/>
-                <w:color w:val="333333"/>
-                <w:kern w:val="0"/>
-                <w:sz w:val="18"/>
-                <w:szCs w:val="18"/>
-              </w:rPr>
-              <w:t>{7}</w:t>
-            </w:r>
-            <w:r>
-              <w:rPr>
-                <w:rFonts w:ascii="Verdana" w:eastAsia="宋体" w:hAnsi="Verdana" w:cs="宋体"/>
-                <w:color w:val="333333"/>
-                <w:kern w:val="0"/>
-                <w:sz w:val="18"/>
-                <w:szCs w:val="18"/>
-              </w:rPr>
-              <w:t>参数持续超标，经综合风险评估为</w:t>
-            </w:r>
-            <w:r>
-              <w:rPr>
-                <w:rFonts w:ascii="Verdana" w:eastAsia="宋体" w:hAnsi="Verdana" w:cs="宋体"/>
-                <w:color w:val="333333"/>
-                <w:kern w:val="0"/>
-                <w:sz w:val="18"/>
-                <w:szCs w:val="18"/>
-              </w:rPr>
-              <w:t>{8}</w:t>
-            </w:r>
-            <w:r>
-              <w:rPr>
-                <w:rFonts w:ascii="Verdana" w:eastAsia="宋体" w:hAnsi="Verdana" w:cs="宋体"/>
-                <w:color w:val="333333"/>
-                <w:kern w:val="0"/>
-                <w:sz w:val="18"/>
-                <w:szCs w:val="18"/>
-              </w:rPr>
-              <w:t>预警，请现场立即组织风险预警分析会议。</w:t>
+              <w:t>(2)、 {1}市轨道交通{2}号线{3}标【{4}—{5}】{6}线区间，{7}参数持续超标，经综合风险评估为{8}预警，请现场立即组织风险预警分析会议。</w:t>
             </w:r>
           </w:p>
           <w:p>
             <w:pPr>
               <w:widowControl/>
               <w:pBdr>
-                <w:top w:val="single" w:sz="6" w:space="6" w:color="E2E2E2"/>
-                <w:left w:val="single" w:sz="6" w:space="6" w:color="E2E2E2"/>
-                <w:bottom w:val="single" w:sz="6" w:space="6" w:color="E2E2E2"/>
-                <w:right w:val="single" w:sz="6" w:space="6" w:color="E2E2E2"/>
+                <w:top w:val="single" w:color="E2E2E2" w:sz="6" w:space="6"/>
+                <w:left w:val="single" w:color="E2E2E2" w:sz="6" w:space="6"/>
+                <w:bottom w:val="single" w:color="E2E2E2" w:sz="6" w:space="6"/>
+                <w:right w:val="single" w:color="E2E2E2" w:sz="6" w:space="6"/>
               </w:pBdr>
               <w:shd w:val="clear" w:color="auto" w:fill="FAFAFA"/>
               <w:tabs>
@@ -3049,7 +2601,7 @@
               <w:ind w:left="384" w:right="240"/>
               <w:jc w:val="left"/>
               <w:rPr>
-                <w:rFonts w:ascii="Consolas" w:eastAsia="宋体" w:hAnsi="Consolas" w:cs="宋体"/>
+                <w:rFonts w:ascii="Consolas" w:hAnsi="Consolas" w:eastAsia="宋体" w:cs="宋体"/>
                 <w:color w:val="333333"/>
                 <w:kern w:val="0"/>
                 <w:sz w:val="24"/>
@@ -3058,105 +2610,61 @@
             </w:pPr>
             <w:r>
               <w:rPr>
-                <w:rFonts w:ascii="Consolas" w:eastAsia="宋体" w:hAnsi="Consolas" w:cs="宋体"/>
+                <w:rFonts w:ascii="Consolas" w:hAnsi="Consolas" w:eastAsia="宋体" w:cs="宋体"/>
                 <w:color w:val="333333"/>
                 <w:kern w:val="0"/>
                 <w:sz w:val="24"/>
                 <w:szCs w:val="24"/>
               </w:rPr>
-              <w:t xml:space="preserve">{1} - {7} </w:t>
-            </w:r>
-            <w:r>
-              <w:rPr>
-                <w:rFonts w:ascii="Consolas" w:eastAsia="宋体" w:hAnsi="Consolas" w:cs="宋体"/>
+              <w:t>{1} - {7} 参数同上条，</w:t>
+            </w:r>
+          </w:p>
+          <w:p>
+            <w:pPr>
+              <w:spacing w:line="360" w:lineRule="auto"/>
+              <w:jc w:val="center"/>
+              <w:rPr>
+                <w:szCs w:val="21"/>
+              </w:rPr>
+            </w:pPr>
+            <w:r>
+              <w:rPr>
+                <w:rFonts w:ascii="Consolas" w:hAnsi="Consolas" w:eastAsia="宋体" w:cs="宋体"/>
                 <w:color w:val="333333"/>
                 <w:kern w:val="0"/>
                 <w:sz w:val="24"/>
                 <w:szCs w:val="24"/>
               </w:rPr>
-              <w:t>参数同上条，</w:t>
-            </w:r>
-          </w:p>
-          <w:p>
-            <w:pPr>
-              <w:spacing w:line="360" w:lineRule="auto"/>
-              <w:jc w:val="center"/>
-              <w:rPr>
-                <w:szCs w:val="21"/>
-              </w:rPr>
-            </w:pPr>
-            <w:r>
-              <w:rPr>
-                <w:rFonts w:ascii="Consolas" w:eastAsia="宋体" w:hAnsi="Consolas" w:cs="宋体"/>
-                <w:color w:val="333333"/>
-                <w:kern w:val="0"/>
-                <w:sz w:val="24"/>
-                <w:szCs w:val="24"/>
-              </w:rPr>
-              <w:t xml:space="preserve">{8} </w:t>
-            </w:r>
-            <w:r>
-              <w:rPr>
-                <w:rFonts w:ascii="Consolas" w:eastAsia="宋体" w:hAnsi="Consolas" w:cs="宋体"/>
-                <w:color w:val="333333"/>
-                <w:kern w:val="0"/>
-                <w:sz w:val="24"/>
-                <w:szCs w:val="24"/>
-              </w:rPr>
-              <w:t>可选择</w:t>
-            </w:r>
-            <w:r>
-              <w:rPr>
-                <w:rFonts w:ascii="Consolas" w:eastAsia="宋体" w:hAnsi="Consolas" w:cs="宋体"/>
-                <w:color w:val="333333"/>
-                <w:kern w:val="0"/>
-                <w:sz w:val="24"/>
-                <w:szCs w:val="24"/>
-              </w:rPr>
-              <w:t xml:space="preserve"> [</w:t>
-            </w:r>
-            <w:r>
-              <w:rPr>
-                <w:rFonts w:ascii="Consolas" w:eastAsia="宋体" w:hAnsi="Consolas" w:cs="宋体"/>
-                <w:color w:val="333333"/>
-                <w:kern w:val="0"/>
-                <w:sz w:val="24"/>
-                <w:szCs w:val="24"/>
-              </w:rPr>
-              <w:t>蓝色，黄</w:t>
-            </w:r>
-            <w:r>
-              <w:rPr>
-                <w:rFonts w:ascii="Consolas" w:eastAsia="宋体" w:hAnsi="Consolas" w:cs="宋体"/>
-                <w:color w:val="333333"/>
-                <w:kern w:val="0"/>
-                <w:sz w:val="24"/>
-                <w:szCs w:val="24"/>
-              </w:rPr>
-              <w:lastRenderedPageBreak/>
-              <w:t>色，橙色，红色</w:t>
-            </w:r>
-            <w:r>
-              <w:rPr>
-                <w:rFonts w:ascii="Consolas" w:eastAsia="宋体" w:hAnsi="Consolas" w:cs="宋体"/>
-                <w:color w:val="333333"/>
-                <w:kern w:val="0"/>
-                <w:sz w:val="24"/>
-                <w:szCs w:val="24"/>
-              </w:rPr>
-              <w:t>]</w:t>
+              <w:t>{8} 可选择 [蓝色，黄色，橙色，红色]</w:t>
             </w:r>
           </w:p>
         </w:tc>
       </w:tr>
       <w:tr>
+        <w:tblPrEx>
+          <w:tblBorders>
+            <w:top w:val="single" w:color="auto" w:sz="4" w:space="0"/>
+            <w:left w:val="single" w:color="auto" w:sz="4" w:space="0"/>
+            <w:bottom w:val="single" w:color="auto" w:sz="4" w:space="0"/>
+            <w:right w:val="single" w:color="auto" w:sz="4" w:space="0"/>
+            <w:insideH w:val="single" w:color="auto" w:sz="4" w:space="0"/>
+            <w:insideV w:val="single" w:color="auto" w:sz="4" w:space="0"/>
+          </w:tblBorders>
+          <w:tblLayout w:type="fixed"/>
+          <w:tblCellMar>
+            <w:top w:w="0" w:type="dxa"/>
+            <w:left w:w="108" w:type="dxa"/>
+            <w:bottom w:w="0" w:type="dxa"/>
+            <w:right w:w="108" w:type="dxa"/>
+          </w:tblCellMar>
+        </w:tblPrEx>
         <w:trPr>
-          <w:trHeight w:val="3773"/>
+          <w:trHeight w:val="3773" w:hRule="atLeast"/>
         </w:trPr>
         <w:tc>
           <w:tcPr>
             <w:tcW w:w="580" w:type="dxa"/>
-            <w:vMerge/>
+            <w:vMerge w:val="continue"/>
           </w:tcPr>
           <w:p>
             <w:pPr>
@@ -3263,13 +2771,7 @@
               <w:rPr>
                 <w:szCs w:val="21"/>
               </w:rPr>
-              <w:t>-</w:t>
-            </w:r>
-            <w:r>
-              <w:rPr>
-                <w:szCs w:val="21"/>
-              </w:rPr>
-              <w:t>角色管理</w:t>
+              <w:t>-角色管理</w:t>
             </w:r>
           </w:p>
         </w:tc>
@@ -3341,7 +2843,7 @@
         <w:tc>
           <w:tcPr>
             <w:tcW w:w="1452" w:type="dxa"/>
-            <w:vMerge/>
+            <w:vMerge w:val="continue"/>
           </w:tcPr>
           <w:p>
             <w:pPr>
@@ -3356,13 +2858,30 @@
         </w:tc>
       </w:tr>
       <w:tr>
+        <w:tblPrEx>
+          <w:tblBorders>
+            <w:top w:val="single" w:color="auto" w:sz="4" w:space="0"/>
+            <w:left w:val="single" w:color="auto" w:sz="4" w:space="0"/>
+            <w:bottom w:val="single" w:color="auto" w:sz="4" w:space="0"/>
+            <w:right w:val="single" w:color="auto" w:sz="4" w:space="0"/>
+            <w:insideH w:val="single" w:color="auto" w:sz="4" w:space="0"/>
+            <w:insideV w:val="single" w:color="auto" w:sz="4" w:space="0"/>
+          </w:tblBorders>
+          <w:tblLayout w:type="fixed"/>
+          <w:tblCellMar>
+            <w:top w:w="0" w:type="dxa"/>
+            <w:left w:w="108" w:type="dxa"/>
+            <w:bottom w:w="0" w:type="dxa"/>
+            <w:right w:w="108" w:type="dxa"/>
+          </w:tblCellMar>
+        </w:tblPrEx>
         <w:trPr>
-          <w:trHeight w:val="2154"/>
+          <w:trHeight w:val="2154" w:hRule="atLeast"/>
         </w:trPr>
         <w:tc>
           <w:tcPr>
             <w:tcW w:w="580" w:type="dxa"/>
-            <w:vMerge/>
+            <w:vMerge w:val="continue"/>
           </w:tcPr>
           <w:p>
             <w:pPr>
@@ -3408,7 +2927,7 @@
             </w:pPr>
             <w:r>
               <w:rPr>
-                <w:rFonts w:ascii="Helvetica" w:hAnsi="Helvetica" w:cs="Helvetica" w:hint="eastAsia"/>
+                <w:rFonts w:hint="eastAsia" w:ascii="Helvetica" w:hAnsi="Helvetica" w:cs="Helvetica"/>
                 <w:color w:val="333333"/>
                 <w:szCs w:val="21"/>
                 <w:shd w:val="clear" w:color="auto" w:fill="FFFFFF"/>
@@ -3426,7 +2945,7 @@
             </w:r>
             <w:r>
               <w:rPr>
-                <w:rFonts w:ascii="Helvetica" w:hAnsi="Helvetica" w:cs="Helvetica" w:hint="eastAsia"/>
+                <w:rFonts w:hint="eastAsia" w:ascii="Helvetica" w:hAnsi="Helvetica" w:cs="Helvetica"/>
                 <w:color w:val="333333"/>
                 <w:szCs w:val="21"/>
                 <w:shd w:val="clear" w:color="auto" w:fill="FFFFFF"/>
@@ -3444,7 +2963,7 @@
             </w:r>
             <w:r>
               <w:rPr>
-                <w:rFonts w:ascii="Helvetica" w:hAnsi="Helvetica" w:cs="Helvetica" w:hint="eastAsia"/>
+                <w:rFonts w:hint="eastAsia" w:ascii="Helvetica" w:hAnsi="Helvetica" w:cs="Helvetica"/>
                 <w:color w:val="333333"/>
                 <w:szCs w:val="21"/>
                 <w:shd w:val="clear" w:color="auto" w:fill="FFFFFF"/>
@@ -3462,7 +2981,7 @@
             </w:r>
             <w:r>
               <w:rPr>
-                <w:rFonts w:ascii="Helvetica" w:hAnsi="Helvetica" w:cs="Helvetica" w:hint="eastAsia"/>
+                <w:rFonts w:hint="eastAsia" w:ascii="Helvetica" w:hAnsi="Helvetica" w:cs="Helvetica"/>
                 <w:color w:val="333333"/>
                 <w:szCs w:val="21"/>
                 <w:shd w:val="clear" w:color="auto" w:fill="FFFFFF"/>
@@ -3488,10 +3007,15 @@
             </w:pPr>
             <w:r>
               <w:rPr>
-                <w:rFonts w:ascii="Helvetica" w:hAnsi="Helvetica" w:cs="Helvetica" w:hint="eastAsia"/>
+                <w:rFonts w:hint="eastAsia" w:ascii="Helvetica" w:hAnsi="Helvetica" w:cs="Helvetica"/>
                 <w:color w:val="000000" w:themeColor="text1"/>
                 <w:szCs w:val="21"/>
                 <w:shd w:val="clear" w:color="auto" w:fill="FFFFFF"/>
+                <w14:textFill>
+                  <w14:solidFill>
+                    <w14:schemeClr w14:val="tx1"/>
+                  </w14:solidFill>
+                </w14:textFill>
               </w:rPr>
               <w:t>系统</w:t>
             </w:r>
@@ -3501,26 +3025,13 @@
                 <w:color w:val="000000" w:themeColor="text1"/>
                 <w:szCs w:val="21"/>
                 <w:shd w:val="clear" w:color="auto" w:fill="FFFFFF"/>
-              </w:rPr>
-              <w:t>管理</w:t>
-            </w:r>
-            <w:r>
-              <w:rPr>
-                <w:rFonts w:ascii="Helvetica" w:hAnsi="Helvetica" w:cs="Helvetica"/>
-                <w:color w:val="000000" w:themeColor="text1"/>
-                <w:szCs w:val="21"/>
-                <w:shd w:val="clear" w:color="auto" w:fill="FFFFFF"/>
-              </w:rPr>
-              <w:t>-</w:t>
-            </w:r>
-            <w:r>
-              <w:rPr>
-                <w:rFonts w:ascii="Helvetica" w:hAnsi="Helvetica" w:cs="Helvetica"/>
-                <w:color w:val="000000" w:themeColor="text1"/>
-                <w:szCs w:val="21"/>
-                <w:shd w:val="clear" w:color="auto" w:fill="FFFFFF"/>
-              </w:rPr>
-              <w:t>角色管理</w:t>
+                <w14:textFill>
+                  <w14:solidFill>
+                    <w14:schemeClr w14:val="tx1"/>
+                  </w14:solidFill>
+                </w14:textFill>
+              </w:rPr>
+              <w:t>管理-角色管理</w:t>
             </w:r>
           </w:p>
         </w:tc>
@@ -3538,7 +3049,7 @@
             </w:pPr>
             <w:r>
               <w:rPr>
-                <w:rFonts w:ascii="Helvetica" w:hAnsi="Helvetica" w:cs="Helvetica" w:hint="eastAsia"/>
+                <w:rFonts w:hint="eastAsia" w:ascii="Helvetica" w:hAnsi="Helvetica" w:cs="Helvetica"/>
                 <w:color w:val="333333"/>
                 <w:szCs w:val="21"/>
                 <w:shd w:val="clear" w:color="auto" w:fill="FFFFFF"/>
@@ -3556,7 +3067,7 @@
             </w:r>
             <w:r>
               <w:rPr>
-                <w:rFonts w:ascii="Helvetica" w:hAnsi="Helvetica" w:cs="Helvetica" w:hint="eastAsia"/>
+                <w:rFonts w:hint="eastAsia" w:ascii="Helvetica" w:hAnsi="Helvetica" w:cs="Helvetica"/>
                 <w:color w:val="333333"/>
                 <w:szCs w:val="21"/>
                 <w:shd w:val="clear" w:color="auto" w:fill="FFFFFF"/>
@@ -3574,7 +3085,7 @@
             </w:r>
             <w:r>
               <w:rPr>
-                <w:rFonts w:ascii="Helvetica" w:hAnsi="Helvetica" w:cs="Helvetica" w:hint="eastAsia"/>
+                <w:rFonts w:hint="eastAsia" w:ascii="Helvetica" w:hAnsi="Helvetica" w:cs="Helvetica"/>
                 <w:color w:val="333333"/>
                 <w:szCs w:val="21"/>
                 <w:shd w:val="clear" w:color="auto" w:fill="FFFFFF"/>
@@ -3592,7 +3103,7 @@
             </w:r>
             <w:r>
               <w:rPr>
-                <w:rFonts w:ascii="Helvetica" w:hAnsi="Helvetica" w:cs="Helvetica" w:hint="eastAsia"/>
+                <w:rFonts w:hint="eastAsia" w:ascii="Helvetica" w:hAnsi="Helvetica" w:cs="Helvetica"/>
                 <w:color w:val="333333"/>
                 <w:szCs w:val="21"/>
                 <w:shd w:val="clear" w:color="auto" w:fill="FFFFFF"/>
@@ -3604,7 +3115,7 @@
         <w:tc>
           <w:tcPr>
             <w:tcW w:w="1452" w:type="dxa"/>
-            <w:vMerge/>
+            <w:vMerge w:val="continue"/>
           </w:tcPr>
           <w:p>
             <w:pPr>
@@ -3619,8 +3130,25 @@
         </w:tc>
       </w:tr>
       <w:tr>
+        <w:tblPrEx>
+          <w:tblBorders>
+            <w:top w:val="single" w:color="auto" w:sz="4" w:space="0"/>
+            <w:left w:val="single" w:color="auto" w:sz="4" w:space="0"/>
+            <w:bottom w:val="single" w:color="auto" w:sz="4" w:space="0"/>
+            <w:right w:val="single" w:color="auto" w:sz="4" w:space="0"/>
+            <w:insideH w:val="single" w:color="auto" w:sz="4" w:space="0"/>
+            <w:insideV w:val="single" w:color="auto" w:sz="4" w:space="0"/>
+          </w:tblBorders>
+          <w:tblLayout w:type="fixed"/>
+          <w:tblCellMar>
+            <w:top w:w="0" w:type="dxa"/>
+            <w:left w:w="108" w:type="dxa"/>
+            <w:bottom w:w="0" w:type="dxa"/>
+            <w:right w:w="108" w:type="dxa"/>
+          </w:tblCellMar>
+        </w:tblPrEx>
         <w:trPr>
-          <w:trHeight w:val="1976"/>
+          <w:trHeight w:val="1976" w:hRule="atLeast"/>
         </w:trPr>
         <w:tc>
           <w:tcPr>
@@ -3640,7 +3168,6 @@
                 <w:rFonts w:hint="eastAsia"/>
                 <w:szCs w:val="21"/>
               </w:rPr>
-              <w:lastRenderedPageBreak/>
               <w:t>姿态</w:t>
             </w:r>
             <w:r>
@@ -3668,7 +3195,7 @@
             </w:pPr>
             <w:r>
               <w:rPr>
-                <w:rFonts w:ascii="Helvetica" w:hAnsi="Helvetica" w:cs="Helvetica" w:hint="eastAsia"/>
+                <w:rFonts w:hint="eastAsia" w:ascii="Helvetica" w:hAnsi="Helvetica" w:cs="Helvetica"/>
                 <w:color w:val="333333"/>
                 <w:szCs w:val="21"/>
                 <w:shd w:val="clear" w:color="auto" w:fill="FFFFFF"/>
@@ -3703,7 +3230,7 @@
             </w:pPr>
             <w:r>
               <w:rPr>
-                <w:rFonts w:ascii="Helvetica" w:hAnsi="Helvetica" w:cs="Helvetica" w:hint="eastAsia"/>
+                <w:rFonts w:hint="eastAsia" w:ascii="Helvetica" w:hAnsi="Helvetica" w:cs="Helvetica"/>
                 <w:color w:val="333333"/>
                 <w:szCs w:val="21"/>
                 <w:shd w:val="clear" w:color="auto" w:fill="FFFFFF"/>
@@ -3721,21 +3248,12 @@
             </w:r>
             <w:r>
               <w:rPr>
-                <w:rFonts w:ascii="Helvetica" w:hAnsi="Helvetica" w:cs="Helvetica" w:hint="eastAsia"/>
-                <w:color w:val="333333"/>
-                <w:szCs w:val="21"/>
-                <w:shd w:val="clear" w:color="auto" w:fill="FFFFFF"/>
-              </w:rPr>
-              <w:t>盾尾间隙和管片姿态数据</w:t>
-            </w:r>
-            <w:r>
-              <w:rPr>
-                <w:rFonts w:ascii="Helvetica" w:hAnsi="Helvetica" w:cs="Helvetica" w:hint="eastAsia"/>
-                <w:color w:val="333333"/>
-                <w:szCs w:val="21"/>
-                <w:shd w:val="clear" w:color="auto" w:fill="FFFFFF"/>
-              </w:rPr>
-              <w:t>，</w:t>
+                <w:rFonts w:hint="eastAsia" w:ascii="Helvetica" w:hAnsi="Helvetica" w:cs="Helvetica"/>
+                <w:color w:val="333333"/>
+                <w:szCs w:val="21"/>
+                <w:shd w:val="clear" w:color="auto" w:fill="FFFFFF"/>
+              </w:rPr>
+              <w:t>盾尾间隙和管片姿态数据，</w:t>
             </w:r>
             <w:r>
               <w:rPr>
@@ -3748,7 +3266,7 @@
             </w:r>
             <w:r>
               <w:rPr>
-                <w:rFonts w:ascii="Helvetica" w:hAnsi="Helvetica" w:cs="Helvetica" w:hint="eastAsia"/>
+                <w:rFonts w:hint="eastAsia" w:ascii="Helvetica" w:hAnsi="Helvetica" w:cs="Helvetica"/>
                 <w:color w:val="333333"/>
                 <w:szCs w:val="21"/>
                 <w:shd w:val="clear" w:color="auto" w:fill="FFFFFF"/>
@@ -3766,7 +3284,7 @@
             </w:r>
             <w:r>
               <w:rPr>
-                <w:rFonts w:ascii="Helvetica" w:hAnsi="Helvetica" w:cs="Helvetica" w:hint="eastAsia"/>
+                <w:rFonts w:hint="eastAsia" w:ascii="Helvetica" w:hAnsi="Helvetica" w:cs="Helvetica"/>
                 <w:color w:val="333333"/>
                 <w:szCs w:val="21"/>
                 <w:shd w:val="clear" w:color="auto" w:fill="FFFFFF"/>
@@ -3784,7 +3302,7 @@
             </w:r>
             <w:r>
               <w:rPr>
-                <w:rFonts w:ascii="Helvetica" w:hAnsi="Helvetica" w:cs="Helvetica" w:hint="eastAsia"/>
+                <w:rFonts w:hint="eastAsia" w:ascii="Helvetica" w:hAnsi="Helvetica" w:cs="Helvetica"/>
                 <w:color w:val="333333"/>
                 <w:szCs w:val="21"/>
                 <w:shd w:val="clear" w:color="auto" w:fill="FFFFFF"/>
@@ -3802,7 +3320,7 @@
             </w:r>
             <w:r>
               <w:rPr>
-                <w:rFonts w:ascii="Helvetica" w:hAnsi="Helvetica" w:cs="Helvetica" w:hint="eastAsia"/>
+                <w:rFonts w:hint="eastAsia" w:ascii="Helvetica" w:hAnsi="Helvetica" w:cs="Helvetica"/>
                 <w:color w:val="333333"/>
                 <w:szCs w:val="21"/>
                 <w:shd w:val="clear" w:color="auto" w:fill="FFFFFF"/>
@@ -3820,7 +3338,7 @@
             </w:r>
             <w:r>
               <w:rPr>
-                <w:rFonts w:ascii="Helvetica" w:hAnsi="Helvetica" w:cs="Helvetica" w:hint="eastAsia"/>
+                <w:rFonts w:hint="eastAsia" w:ascii="Helvetica" w:hAnsi="Helvetica" w:cs="Helvetica"/>
                 <w:color w:val="333333"/>
                 <w:szCs w:val="21"/>
                 <w:shd w:val="clear" w:color="auto" w:fill="FFFFFF"/>
@@ -3838,7 +3356,7 @@
             </w:r>
             <w:r>
               <w:rPr>
-                <w:rFonts w:ascii="Helvetica" w:hAnsi="Helvetica" w:cs="Helvetica" w:hint="eastAsia"/>
+                <w:rFonts w:hint="eastAsia" w:ascii="Helvetica" w:hAnsi="Helvetica" w:cs="Helvetica"/>
                 <w:color w:val="333333"/>
                 <w:szCs w:val="21"/>
                 <w:shd w:val="clear" w:color="auto" w:fill="FFFFFF"/>
@@ -3856,7 +3374,7 @@
             </w:r>
             <w:r>
               <w:rPr>
-                <w:rFonts w:ascii="Helvetica" w:hAnsi="Helvetica" w:cs="Helvetica" w:hint="eastAsia"/>
+                <w:rFonts w:hint="eastAsia" w:ascii="Helvetica" w:hAnsi="Helvetica" w:cs="Helvetica"/>
                 <w:color w:val="333333"/>
                 <w:szCs w:val="21"/>
                 <w:shd w:val="clear" w:color="auto" w:fill="FFFFFF"/>
@@ -3874,7 +3392,7 @@
             </w:r>
             <w:r>
               <w:rPr>
-                <w:rFonts w:ascii="Helvetica" w:hAnsi="Helvetica" w:cs="Helvetica" w:hint="eastAsia"/>
+                <w:rFonts w:hint="eastAsia" w:ascii="Helvetica" w:hAnsi="Helvetica" w:cs="Helvetica"/>
                 <w:color w:val="333333"/>
                 <w:szCs w:val="21"/>
                 <w:shd w:val="clear" w:color="auto" w:fill="FFFFFF"/>
@@ -3892,7 +3410,7 @@
             </w:r>
             <w:r>
               <w:rPr>
-                <w:rFonts w:ascii="Helvetica" w:hAnsi="Helvetica" w:cs="Helvetica" w:hint="eastAsia"/>
+                <w:rFonts w:hint="eastAsia" w:ascii="Helvetica" w:hAnsi="Helvetica" w:cs="Helvetica"/>
                 <w:color w:val="333333"/>
                 <w:szCs w:val="21"/>
                 <w:shd w:val="clear" w:color="auto" w:fill="FFFFFF"/>
@@ -3910,7 +3428,7 @@
             </w:r>
             <w:r>
               <w:rPr>
-                <w:rFonts w:ascii="Helvetica" w:hAnsi="Helvetica" w:cs="Helvetica" w:hint="eastAsia"/>
+                <w:rFonts w:hint="eastAsia" w:ascii="Helvetica" w:hAnsi="Helvetica" w:cs="Helvetica"/>
                 <w:color w:val="333333"/>
                 <w:szCs w:val="21"/>
                 <w:shd w:val="clear" w:color="auto" w:fill="FFFFFF"/>
@@ -3928,7 +3446,7 @@
             </w:r>
             <w:r>
               <w:rPr>
-                <w:rFonts w:ascii="Helvetica" w:hAnsi="Helvetica" w:cs="Helvetica" w:hint="eastAsia"/>
+                <w:rFonts w:hint="eastAsia" w:ascii="Helvetica" w:hAnsi="Helvetica" w:cs="Helvetica"/>
                 <w:color w:val="333333"/>
                 <w:szCs w:val="21"/>
                 <w:shd w:val="clear" w:color="auto" w:fill="FFFFFF"/>
@@ -3954,10 +3472,15 @@
             </w:pPr>
             <w:r>
               <w:rPr>
-                <w:rFonts w:ascii="Helvetica" w:hAnsi="Helvetica" w:cs="Helvetica" w:hint="eastAsia"/>
+                <w:rFonts w:hint="eastAsia" w:ascii="Helvetica" w:hAnsi="Helvetica" w:cs="Helvetica"/>
                 <w:color w:val="000000" w:themeColor="text1"/>
                 <w:szCs w:val="21"/>
                 <w:shd w:val="clear" w:color="auto" w:fill="FFFFFF"/>
+                <w14:textFill>
+                  <w14:solidFill>
+                    <w14:schemeClr w14:val="tx1"/>
+                  </w14:solidFill>
+                </w14:textFill>
               </w:rPr>
               <w:t>盾构信息监控</w:t>
             </w:r>
@@ -3967,78 +3490,67 @@
                 <w:color w:val="000000" w:themeColor="text1"/>
                 <w:szCs w:val="21"/>
                 <w:shd w:val="clear" w:color="auto" w:fill="FFFFFF"/>
+                <w14:textFill>
+                  <w14:solidFill>
+                    <w14:schemeClr w14:val="tx1"/>
+                  </w14:solidFill>
+                </w14:textFill>
               </w:rPr>
               <w:t>-</w:t>
             </w:r>
             <w:r>
               <w:rPr>
-                <w:rFonts w:ascii="Helvetica" w:hAnsi="Helvetica" w:cs="Helvetica" w:hint="eastAsia"/>
+                <w:rFonts w:hint="eastAsia" w:ascii="Helvetica" w:hAnsi="Helvetica" w:cs="Helvetica"/>
                 <w:color w:val="000000" w:themeColor="text1"/>
                 <w:szCs w:val="21"/>
                 <w:shd w:val="clear" w:color="auto" w:fill="FFFFFF"/>
-              </w:rPr>
-              <w:t>左</w:t>
-            </w:r>
-            <w:r>
-              <w:rPr>
-                <w:rFonts w:ascii="Helvetica" w:hAnsi="Helvetica" w:cs="Helvetica" w:hint="eastAsia"/>
+                <w14:textFill>
+                  <w14:solidFill>
+                    <w14:schemeClr w14:val="tx1"/>
+                  </w14:solidFill>
+                </w14:textFill>
+              </w:rPr>
+              <w:t>左/右线-统计报表</w:t>
+            </w:r>
+            <w:r>
+              <w:rPr>
+                <w:rFonts w:ascii="Helvetica" w:hAnsi="Helvetica" w:cs="Helvetica"/>
                 <w:color w:val="000000" w:themeColor="text1"/>
                 <w:szCs w:val="21"/>
                 <w:shd w:val="clear" w:color="auto" w:fill="FFFFFF"/>
-              </w:rPr>
-              <w:t>/</w:t>
-            </w:r>
-            <w:r>
-              <w:rPr>
-                <w:rFonts w:ascii="Helvetica" w:hAnsi="Helvetica" w:cs="Helvetica" w:hint="eastAsia"/>
+                <w14:textFill>
+                  <w14:solidFill>
+                    <w14:schemeClr w14:val="tx1"/>
+                  </w14:solidFill>
+                </w14:textFill>
+              </w:rPr>
+              <w:t>-</w:t>
+            </w:r>
+            <w:r>
+              <w:rPr>
+                <w:rFonts w:hint="eastAsia" w:ascii="Helvetica" w:hAnsi="Helvetica" w:cs="Helvetica"/>
                 <w:color w:val="000000" w:themeColor="text1"/>
                 <w:szCs w:val="21"/>
                 <w:shd w:val="clear" w:color="auto" w:fill="FFFFFF"/>
-              </w:rPr>
-              <w:t>右线</w:t>
-            </w:r>
-            <w:r>
-              <w:rPr>
-                <w:rFonts w:ascii="Helvetica" w:hAnsi="Helvetica" w:cs="Helvetica" w:hint="eastAsia"/>
+                <w14:textFill>
+                  <w14:solidFill>
+                    <w14:schemeClr w14:val="tx1"/>
+                  </w14:solidFill>
+                </w14:textFill>
+              </w:rPr>
+              <w:t>隧道</w:t>
+            </w:r>
+            <w:r>
+              <w:rPr>
+                <w:rFonts w:ascii="Helvetica" w:hAnsi="Helvetica" w:cs="Helvetica"/>
                 <w:color w:val="000000" w:themeColor="text1"/>
                 <w:szCs w:val="21"/>
                 <w:shd w:val="clear" w:color="auto" w:fill="FFFFFF"/>
-              </w:rPr>
-              <w:t>-</w:t>
-            </w:r>
-            <w:r>
-              <w:rPr>
-                <w:rFonts w:ascii="Helvetica" w:hAnsi="Helvetica" w:cs="Helvetica" w:hint="eastAsia"/>
-                <w:color w:val="000000" w:themeColor="text1"/>
-                <w:szCs w:val="21"/>
-                <w:shd w:val="clear" w:color="auto" w:fill="FFFFFF"/>
-              </w:rPr>
-              <w:t>统计报表</w:t>
-            </w:r>
-            <w:r>
-              <w:rPr>
-                <w:rFonts w:ascii="Helvetica" w:hAnsi="Helvetica" w:cs="Helvetica"/>
-                <w:color w:val="000000" w:themeColor="text1"/>
-                <w:szCs w:val="21"/>
-                <w:shd w:val="clear" w:color="auto" w:fill="FFFFFF"/>
-              </w:rPr>
-              <w:t>-</w:t>
-            </w:r>
-            <w:r>
-              <w:rPr>
-                <w:rFonts w:ascii="Helvetica" w:hAnsi="Helvetica" w:cs="Helvetica" w:hint="eastAsia"/>
-                <w:color w:val="000000" w:themeColor="text1"/>
-                <w:szCs w:val="21"/>
-                <w:shd w:val="clear" w:color="auto" w:fill="FFFFFF"/>
-              </w:rPr>
-              <w:t>隧道</w:t>
-            </w:r>
-            <w:r>
-              <w:rPr>
-                <w:rFonts w:ascii="Helvetica" w:hAnsi="Helvetica" w:cs="Helvetica"/>
-                <w:color w:val="000000" w:themeColor="text1"/>
-                <w:szCs w:val="21"/>
-                <w:shd w:val="clear" w:color="auto" w:fill="FFFFFF"/>
+                <w14:textFill>
+                  <w14:solidFill>
+                    <w14:schemeClr w14:val="tx1"/>
+                  </w14:solidFill>
+                </w14:textFill>
               </w:rPr>
               <w:t>质量管理</w:t>
             </w:r>
@@ -4087,21 +3599,7 @@
                 <w:rFonts w:hint="eastAsia"/>
                 <w:szCs w:val="21"/>
               </w:rPr>
-              <w:t>图</w:t>
-            </w:r>
-            <w:r>
-              <w:rPr>
-                <w:rFonts w:hint="eastAsia"/>
-                <w:szCs w:val="21"/>
-              </w:rPr>
-              <w:t>1</w:t>
-            </w:r>
-            <w:r>
-              <w:rPr>
-                <w:rFonts w:hint="eastAsia"/>
-                <w:szCs w:val="21"/>
-              </w:rPr>
-              <w:t>，</w:t>
+              <w:t>图1，</w:t>
             </w:r>
             <w:r>
               <w:rPr>
@@ -4127,14 +3625,7 @@
                 <w:rFonts w:hint="eastAsia"/>
                 <w:szCs w:val="21"/>
               </w:rPr>
-              <w:t>管片姿态的水平和垂直姿态</w:t>
-            </w:r>
-            <w:r>
-              <w:rPr>
-                <w:rFonts w:hint="eastAsia"/>
-                <w:szCs w:val="21"/>
-              </w:rPr>
-              <w:t>，</w:t>
+              <w:t>管片姿态的水平和垂直姿态，</w:t>
             </w:r>
             <w:r>
               <w:rPr>
@@ -4147,28 +3638,7 @@
                 <w:rFonts w:hint="eastAsia"/>
                 <w:szCs w:val="21"/>
               </w:rPr>
-              <w:t>用绿色显示已上传的一环数据，灰色显示未上传的数据；已上传数据的环显示环号，环号逆时针旋转</w:t>
-            </w:r>
-            <w:r>
-              <w:rPr>
-                <w:rFonts w:hint="eastAsia"/>
-                <w:szCs w:val="21"/>
-              </w:rPr>
-              <w:t>90</w:t>
-            </w:r>
-            <w:r>
-              <w:rPr>
-                <w:rFonts w:hint="eastAsia"/>
-                <w:szCs w:val="21"/>
-              </w:rPr>
-              <w:t>度显示；鼠标放在在环上显示上传的水平、垂直偏差及日期时间；</w:t>
-            </w:r>
-            <w:r>
-              <w:rPr>
-                <w:rFonts w:hint="eastAsia"/>
-                <w:szCs w:val="21"/>
-              </w:rPr>
-              <w:t>可</w:t>
+              <w:t>用绿色显示已上传的一环数据，灰色显示未上传的数据；已上传数据的环显示环号，环号逆时针旋转90度显示；鼠标放在在环上显示上传的水平、垂直偏差及日期时间；可</w:t>
             </w:r>
             <w:r>
               <w:rPr>
@@ -4194,21 +3664,7 @@
                 <w:rFonts w:hint="eastAsia"/>
                 <w:szCs w:val="21"/>
               </w:rPr>
-              <w:t>（图</w:t>
-            </w:r>
-            <w:r>
-              <w:rPr>
-                <w:rFonts w:hint="eastAsia"/>
-                <w:szCs w:val="21"/>
-              </w:rPr>
-              <w:t>2</w:t>
-            </w:r>
-            <w:r>
-              <w:rPr>
-                <w:rFonts w:hint="eastAsia"/>
-                <w:szCs w:val="21"/>
-              </w:rPr>
-              <w:t>，</w:t>
+              <w:t>（图2，</w:t>
             </w:r>
             <w:r>
               <w:rPr>
@@ -4234,35 +3690,7 @@
                 <w:rFonts w:hint="eastAsia"/>
                 <w:szCs w:val="21"/>
               </w:rPr>
-              <w:t>）</w:t>
-            </w:r>
-            <w:r>
-              <w:rPr>
-                <w:rFonts w:hint="eastAsia"/>
-                <w:szCs w:val="21"/>
-              </w:rPr>
-              <w:t>显示</w:t>
-            </w:r>
-            <w:r>
-              <w:rPr>
-                <w:rFonts w:hint="eastAsia"/>
-                <w:szCs w:val="21"/>
-              </w:rPr>
-              <w:t>其</w:t>
-            </w:r>
-            <w:r>
-              <w:rPr>
-                <w:rFonts w:hint="eastAsia"/>
-                <w:szCs w:val="21"/>
-              </w:rPr>
-              <w:t>盾尾间隙数据</w:t>
-            </w:r>
-            <w:r>
-              <w:rPr>
-                <w:rFonts w:hint="eastAsia"/>
-                <w:szCs w:val="21"/>
-              </w:rPr>
-              <w:t>，图表</w:t>
+              <w:t>）显示其盾尾间隙数据，图表</w:t>
             </w:r>
             <w:r>
               <w:rPr>
@@ -4275,28 +3703,7 @@
                 <w:rFonts w:hint="eastAsia"/>
                 <w:szCs w:val="21"/>
               </w:rPr>
-              <w:t>大圆半径为</w:t>
-            </w:r>
-            <w:r>
-              <w:rPr>
-                <w:rFonts w:hint="eastAsia"/>
-                <w:szCs w:val="21"/>
-              </w:rPr>
-              <w:t>300</w:t>
-            </w:r>
-            <w:r>
-              <w:rPr>
-                <w:rFonts w:hint="eastAsia"/>
-                <w:szCs w:val="21"/>
-              </w:rPr>
-              <w:t>，盾尾间隙点距离圆的线段用绿（正常）、橙（橙色预警）、红（红色预警）显示</w:t>
-            </w:r>
-            <w:r>
-              <w:rPr>
-                <w:rFonts w:hint="eastAsia"/>
-                <w:szCs w:val="21"/>
-              </w:rPr>
-              <w:t>，未</w:t>
+              <w:t>大圆半径为300，盾尾间隙点距离圆的线段用绿（正常）、橙（橙色预警）、红（红色预警）显示，未</w:t>
             </w:r>
             <w:r>
               <w:rPr>
@@ -4351,33 +3758,36 @@
                 <w:rFonts w:hint="eastAsia"/>
                 <w:szCs w:val="21"/>
               </w:rPr>
-              <w:t>优先级</w:t>
-            </w:r>
-            <w:r>
-              <w:rPr>
-                <w:rFonts w:hint="eastAsia"/>
-                <w:szCs w:val="21"/>
-              </w:rPr>
-              <w:t>：</w:t>
-            </w:r>
-            <w:r>
-              <w:rPr>
-                <w:rFonts w:hint="eastAsia"/>
-                <w:szCs w:val="21"/>
-              </w:rPr>
-              <w:t>3</w:t>
+              <w:t>优先级：3</w:t>
             </w:r>
           </w:p>
         </w:tc>
       </w:tr>
       <w:tr>
+        <w:tblPrEx>
+          <w:tblBorders>
+            <w:top w:val="single" w:color="auto" w:sz="4" w:space="0"/>
+            <w:left w:val="single" w:color="auto" w:sz="4" w:space="0"/>
+            <w:bottom w:val="single" w:color="auto" w:sz="4" w:space="0"/>
+            <w:right w:val="single" w:color="auto" w:sz="4" w:space="0"/>
+            <w:insideH w:val="single" w:color="auto" w:sz="4" w:space="0"/>
+            <w:insideV w:val="single" w:color="auto" w:sz="4" w:space="0"/>
+          </w:tblBorders>
+          <w:tblLayout w:type="fixed"/>
+          <w:tblCellMar>
+            <w:top w:w="0" w:type="dxa"/>
+            <w:left w:w="108" w:type="dxa"/>
+            <w:bottom w:w="0" w:type="dxa"/>
+            <w:right w:w="108" w:type="dxa"/>
+          </w:tblCellMar>
+        </w:tblPrEx>
         <w:trPr>
-          <w:trHeight w:val="1975"/>
+          <w:trHeight w:val="1975" w:hRule="atLeast"/>
         </w:trPr>
         <w:tc>
           <w:tcPr>
             <w:tcW w:w="580" w:type="dxa"/>
-            <w:vMerge/>
+            <w:vMerge w:val="continue"/>
           </w:tcPr>
           <w:p>
             <w:pPr>
@@ -4406,7 +3816,7 @@
             </w:pPr>
             <w:r>
               <w:rPr>
-                <w:rFonts w:ascii="Helvetica" w:hAnsi="Helvetica" w:cs="Helvetica" w:hint="eastAsia"/>
+                <w:rFonts w:hint="eastAsia" w:ascii="Helvetica" w:hAnsi="Helvetica" w:cs="Helvetica"/>
                 <w:color w:val="333333"/>
                 <w:szCs w:val="21"/>
                 <w:shd w:val="clear" w:color="auto" w:fill="FFFFFF"/>
@@ -4441,7 +3851,7 @@
             </w:pPr>
             <w:r>
               <w:rPr>
-                <w:rFonts w:ascii="Helvetica" w:hAnsi="Helvetica" w:cs="Helvetica" w:hint="eastAsia"/>
+                <w:rFonts w:hint="eastAsia" w:ascii="Helvetica" w:hAnsi="Helvetica" w:cs="Helvetica"/>
                 <w:color w:val="333333"/>
                 <w:szCs w:val="21"/>
                 <w:shd w:val="clear" w:color="auto" w:fill="FFFFFF"/>
@@ -4459,7 +3869,7 @@
             </w:r>
             <w:r>
               <w:rPr>
-                <w:rFonts w:ascii="Helvetica" w:hAnsi="Helvetica" w:cs="Helvetica" w:hint="eastAsia"/>
+                <w:rFonts w:hint="eastAsia" w:ascii="Helvetica" w:hAnsi="Helvetica" w:cs="Helvetica"/>
                 <w:color w:val="333333"/>
                 <w:szCs w:val="21"/>
                 <w:shd w:val="clear" w:color="auto" w:fill="FFFFFF"/>
@@ -4485,7 +3895,7 @@
             </w:pPr>
             <w:r>
               <w:rPr>
-                <w:rFonts w:ascii="Helvetica" w:hAnsi="Helvetica" w:cs="Helvetica" w:hint="eastAsia"/>
+                <w:rFonts w:hint="eastAsia" w:ascii="Helvetica" w:hAnsi="Helvetica" w:cs="Helvetica"/>
                 <w:color w:val="333333"/>
                 <w:szCs w:val="21"/>
                 <w:shd w:val="clear" w:color="auto" w:fill="FFFFFF"/>
@@ -4503,7 +3913,7 @@
             </w:r>
             <w:r>
               <w:rPr>
-                <w:rFonts w:ascii="Helvetica" w:hAnsi="Helvetica" w:cs="Helvetica" w:hint="eastAsia"/>
+                <w:rFonts w:hint="eastAsia" w:ascii="Helvetica" w:hAnsi="Helvetica" w:cs="Helvetica"/>
                 <w:color w:val="333333"/>
                 <w:szCs w:val="21"/>
                 <w:shd w:val="clear" w:color="auto" w:fill="FFFFFF"/>
@@ -4521,21 +3931,12 @@
             </w:r>
             <w:r>
               <w:rPr>
-                <w:rFonts w:ascii="Helvetica" w:hAnsi="Helvetica" w:cs="Helvetica" w:hint="eastAsia"/>
-                <w:color w:val="333333"/>
-                <w:szCs w:val="21"/>
-                <w:shd w:val="clear" w:color="auto" w:fill="FFFFFF"/>
-              </w:rPr>
-              <w:t>/</w:t>
-            </w:r>
-            <w:r>
-              <w:rPr>
-                <w:rFonts w:ascii="Helvetica" w:hAnsi="Helvetica" w:cs="Helvetica" w:hint="eastAsia"/>
-                <w:color w:val="333333"/>
-                <w:szCs w:val="21"/>
-                <w:shd w:val="clear" w:color="auto" w:fill="FFFFFF"/>
-              </w:rPr>
-              <w:t>右线</w:t>
+                <w:rFonts w:hint="eastAsia" w:ascii="Helvetica" w:hAnsi="Helvetica" w:cs="Helvetica"/>
+                <w:color w:val="333333"/>
+                <w:szCs w:val="21"/>
+                <w:shd w:val="clear" w:color="auto" w:fill="FFFFFF"/>
+              </w:rPr>
+              <w:t>/右线</w:t>
             </w:r>
           </w:p>
         </w:tc>
@@ -4586,7 +3987,7 @@
             </w:r>
             <w:r>
               <w:rPr>
-                <w:rFonts w:ascii="Helvetica" w:hAnsi="Helvetica" w:cs="Helvetica" w:hint="eastAsia"/>
+                <w:rFonts w:hint="eastAsia" w:ascii="Helvetica" w:hAnsi="Helvetica" w:cs="Helvetica"/>
                 <w:color w:val="333333"/>
                 <w:szCs w:val="21"/>
                 <w:shd w:val="clear" w:color="auto" w:fill="FFFFFF"/>
@@ -4604,7 +4005,7 @@
             </w:r>
             <w:r>
               <w:rPr>
-                <w:rFonts w:ascii="Helvetica" w:hAnsi="Helvetica" w:cs="Helvetica" w:hint="eastAsia"/>
+                <w:rFonts w:hint="eastAsia" w:ascii="Helvetica" w:hAnsi="Helvetica" w:cs="Helvetica"/>
                 <w:color w:val="333333"/>
                 <w:szCs w:val="21"/>
                 <w:shd w:val="clear" w:color="auto" w:fill="FFFFFF"/>
@@ -4622,7 +4023,7 @@
             </w:r>
             <w:r>
               <w:rPr>
-                <w:rFonts w:ascii="Helvetica" w:hAnsi="Helvetica" w:cs="Helvetica" w:hint="eastAsia"/>
+                <w:rFonts w:hint="eastAsia" w:ascii="Helvetica" w:hAnsi="Helvetica" w:cs="Helvetica"/>
                 <w:color w:val="333333"/>
                 <w:szCs w:val="21"/>
                 <w:shd w:val="clear" w:color="auto" w:fill="FFFFFF"/>
@@ -4640,7 +4041,7 @@
             </w:r>
             <w:r>
               <w:rPr>
-                <w:rFonts w:ascii="Helvetica" w:hAnsi="Helvetica" w:cs="Helvetica" w:hint="eastAsia"/>
+                <w:rFonts w:hint="eastAsia" w:ascii="Helvetica" w:hAnsi="Helvetica" w:cs="Helvetica"/>
                 <w:color w:val="333333"/>
                 <w:szCs w:val="21"/>
                 <w:shd w:val="clear" w:color="auto" w:fill="FFFFFF"/>
@@ -4658,7 +4059,7 @@
             </w:r>
             <w:r>
               <w:rPr>
-                <w:rFonts w:ascii="Helvetica" w:hAnsi="Helvetica" w:cs="Helvetica" w:hint="eastAsia"/>
+                <w:rFonts w:hint="eastAsia" w:ascii="Helvetica" w:hAnsi="Helvetica" w:cs="Helvetica"/>
                 <w:color w:val="333333"/>
                 <w:szCs w:val="21"/>
                 <w:shd w:val="clear" w:color="auto" w:fill="FFFFFF"/>
@@ -4688,7 +4089,7 @@
         <w:tc>
           <w:tcPr>
             <w:tcW w:w="1452" w:type="dxa"/>
-            <w:vMerge/>
+            <w:vMerge w:val="continue"/>
           </w:tcPr>
           <w:p>
             <w:pPr>
@@ -4703,8 +4104,25 @@
         </w:tc>
       </w:tr>
       <w:tr>
+        <w:tblPrEx>
+          <w:tblBorders>
+            <w:top w:val="single" w:color="auto" w:sz="4" w:space="0"/>
+            <w:left w:val="single" w:color="auto" w:sz="4" w:space="0"/>
+            <w:bottom w:val="single" w:color="auto" w:sz="4" w:space="0"/>
+            <w:right w:val="single" w:color="auto" w:sz="4" w:space="0"/>
+            <w:insideH w:val="single" w:color="auto" w:sz="4" w:space="0"/>
+            <w:insideV w:val="single" w:color="auto" w:sz="4" w:space="0"/>
+          </w:tblBorders>
+          <w:tblLayout w:type="fixed"/>
+          <w:tblCellMar>
+            <w:top w:w="0" w:type="dxa"/>
+            <w:left w:w="108" w:type="dxa"/>
+            <w:bottom w:w="0" w:type="dxa"/>
+            <w:right w:w="108" w:type="dxa"/>
+          </w:tblCellMar>
+        </w:tblPrEx>
         <w:trPr>
-          <w:trHeight w:val="899"/>
+          <w:trHeight w:val="899" w:hRule="atLeast"/>
         </w:trPr>
         <w:tc>
           <w:tcPr>
@@ -4730,14 +4148,7 @@
               <w:rPr>
                 <w:szCs w:val="21"/>
               </w:rPr>
-              <w:t>泥</w:t>
-            </w:r>
-            <w:r>
-              <w:rPr>
-                <w:szCs w:val="21"/>
-              </w:rPr>
-              <w:lastRenderedPageBreak/>
-              <w:t>水界面</w:t>
+              <w:t>泥水界面</w:t>
             </w:r>
           </w:p>
         </w:tc>
@@ -4758,12 +4169,11 @@
             </w:pPr>
             <w:r>
               <w:rPr>
-                <w:rFonts w:ascii="Helvetica" w:hAnsi="Helvetica" w:cs="Helvetica" w:hint="eastAsia"/>
-                <w:color w:val="333333"/>
-                <w:szCs w:val="21"/>
-                <w:shd w:val="clear" w:color="auto" w:fill="FFFFFF"/>
-              </w:rPr>
-              <w:lastRenderedPageBreak/>
+                <w:rFonts w:hint="eastAsia" w:ascii="Helvetica" w:hAnsi="Helvetica" w:cs="Helvetica"/>
+                <w:color w:val="333333"/>
+                <w:szCs w:val="21"/>
+                <w:shd w:val="clear" w:color="auto" w:fill="FFFFFF"/>
+              </w:rPr>
               <w:t>泥水显示</w:t>
             </w:r>
           </w:p>
@@ -4838,10 +4248,15 @@
             </w:pPr>
             <w:r>
               <w:rPr>
-                <w:rFonts w:ascii="Helvetica" w:hAnsi="Helvetica" w:cs="Helvetica" w:hint="eastAsia"/>
+                <w:rFonts w:hint="eastAsia" w:ascii="Helvetica" w:hAnsi="Helvetica" w:cs="Helvetica"/>
                 <w:color w:val="000000" w:themeColor="text1"/>
                 <w:szCs w:val="21"/>
                 <w:shd w:val="clear" w:color="auto" w:fill="FFFFFF"/>
+                <w14:textFill>
+                  <w14:solidFill>
+                    <w14:schemeClr w14:val="tx1"/>
+                  </w14:solidFill>
+                </w14:textFill>
               </w:rPr>
               <w:t>盾构</w:t>
             </w:r>
@@ -4851,17 +4266,27 @@
                 <w:color w:val="000000" w:themeColor="text1"/>
                 <w:szCs w:val="21"/>
                 <w:shd w:val="clear" w:color="auto" w:fill="FFFFFF"/>
-              </w:rPr>
-              <w:t>信息监控</w:t>
-            </w:r>
-            <w:r>
-              <w:rPr>
-                <w:rFonts w:ascii="Helvetica" w:hAnsi="Helvetica" w:cs="Helvetica"/>
+                <w14:textFill>
+                  <w14:solidFill>
+                    <w14:schemeClr w14:val="tx1"/>
+                  </w14:solidFill>
+                </w14:textFill>
+              </w:rPr>
+              <w:t>信息监控-左线</w:t>
+            </w:r>
+            <w:r>
+              <w:rPr>
+                <w:rFonts w:hint="eastAsia" w:ascii="Helvetica" w:hAnsi="Helvetica" w:cs="Helvetica"/>
                 <w:color w:val="000000" w:themeColor="text1"/>
                 <w:szCs w:val="21"/>
                 <w:shd w:val="clear" w:color="auto" w:fill="FFFFFF"/>
-              </w:rPr>
-              <w:t>-</w:t>
+                <w14:textFill>
+                  <w14:solidFill>
+                    <w14:schemeClr w14:val="tx1"/>
+                  </w14:solidFill>
+                </w14:textFill>
+              </w:rPr>
+              <w:t>/右线</w:t>
             </w:r>
             <w:r>
               <w:rPr>
@@ -4869,44 +4294,13 @@
                 <w:color w:val="000000" w:themeColor="text1"/>
                 <w:szCs w:val="21"/>
                 <w:shd w:val="clear" w:color="auto" w:fill="FFFFFF"/>
-              </w:rPr>
-              <w:t>左线</w:t>
-            </w:r>
-            <w:r>
-              <w:rPr>
-                <w:rFonts w:ascii="Helvetica" w:hAnsi="Helvetica" w:cs="Helvetica" w:hint="eastAsia"/>
-                <w:color w:val="000000" w:themeColor="text1"/>
-                <w:szCs w:val="21"/>
-                <w:shd w:val="clear" w:color="auto" w:fill="FFFFFF"/>
-              </w:rPr>
-              <w:t>/</w:t>
-            </w:r>
-            <w:r>
-              <w:rPr>
-                <w:rFonts w:ascii="Helvetica" w:hAnsi="Helvetica" w:cs="Helvetica" w:hint="eastAsia"/>
-                <w:color w:val="000000" w:themeColor="text1"/>
-                <w:szCs w:val="21"/>
-                <w:shd w:val="clear" w:color="auto" w:fill="FFFFFF"/>
-              </w:rPr>
-              <w:t>右线</w:t>
-            </w:r>
-            <w:r>
-              <w:rPr>
-                <w:rFonts w:ascii="Helvetica" w:hAnsi="Helvetica" w:cs="Helvetica"/>
-                <w:color w:val="000000" w:themeColor="text1"/>
-                <w:szCs w:val="21"/>
-                <w:shd w:val="clear" w:color="auto" w:fill="FFFFFF"/>
-              </w:rPr>
-              <w:t>-</w:t>
-            </w:r>
-            <w:r>
-              <w:rPr>
-                <w:rFonts w:ascii="Helvetica" w:hAnsi="Helvetica" w:cs="Helvetica"/>
-                <w:color w:val="000000" w:themeColor="text1"/>
-                <w:szCs w:val="21"/>
-                <w:shd w:val="clear" w:color="auto" w:fill="FFFFFF"/>
-              </w:rPr>
-              <w:t>泥水</w:t>
+                <w14:textFill>
+                  <w14:solidFill>
+                    <w14:schemeClr w14:val="tx1"/>
+                  </w14:solidFill>
+                </w14:textFill>
+              </w:rPr>
+              <w:t>-泥水</w:t>
             </w:r>
           </w:p>
         </w:tc>
@@ -4953,14 +4347,7 @@
                 <w:rFonts w:hint="eastAsia"/>
                 <w:szCs w:val="21"/>
               </w:rPr>
-              <w:t>4</w:t>
-            </w:r>
-            <w:r>
-              <w:rPr>
-                <w:rFonts w:hint="eastAsia"/>
-                <w:szCs w:val="21"/>
-              </w:rPr>
-              <w:t>种环</w:t>
+              <w:t>4种环</w:t>
             </w:r>
             <w:r>
               <w:rPr>
@@ -5014,20 +4401,38 @@
               <w:rPr>
                 <w:rFonts w:hint="eastAsia"/>
                 <w:szCs w:val="21"/>
-              </w:rPr>
-              <w:t>2</w:t>
+                <w:lang w:val="en-US" w:eastAsia="zh-CN"/>
+              </w:rPr>
+              <w:t>1</w:t>
             </w:r>
           </w:p>
         </w:tc>
       </w:tr>
       <w:tr>
+        <w:tblPrEx>
+          <w:tblBorders>
+            <w:top w:val="single" w:color="auto" w:sz="4" w:space="0"/>
+            <w:left w:val="single" w:color="auto" w:sz="4" w:space="0"/>
+            <w:bottom w:val="single" w:color="auto" w:sz="4" w:space="0"/>
+            <w:right w:val="single" w:color="auto" w:sz="4" w:space="0"/>
+            <w:insideH w:val="single" w:color="auto" w:sz="4" w:space="0"/>
+            <w:insideV w:val="single" w:color="auto" w:sz="4" w:space="0"/>
+          </w:tblBorders>
+          <w:tblLayout w:type="fixed"/>
+          <w:tblCellMar>
+            <w:top w:w="0" w:type="dxa"/>
+            <w:left w:w="108" w:type="dxa"/>
+            <w:bottom w:w="0" w:type="dxa"/>
+            <w:right w:w="108" w:type="dxa"/>
+          </w:tblCellMar>
+        </w:tblPrEx>
         <w:trPr>
-          <w:trHeight w:val="899"/>
+          <w:trHeight w:val="899" w:hRule="atLeast"/>
         </w:trPr>
         <w:tc>
           <w:tcPr>
             <w:tcW w:w="580" w:type="dxa"/>
-            <w:vMerge/>
+            <w:vMerge w:val="continue"/>
           </w:tcPr>
           <w:p>
             <w:pPr>
@@ -5056,7 +4461,7 @@
             </w:pPr>
             <w:r>
               <w:rPr>
-                <w:rFonts w:ascii="Helvetica" w:hAnsi="Helvetica" w:cs="Helvetica" w:hint="eastAsia"/>
+                <w:rFonts w:hint="eastAsia" w:ascii="Helvetica" w:hAnsi="Helvetica" w:cs="Helvetica"/>
                 <w:color w:val="333333"/>
                 <w:szCs w:val="21"/>
                 <w:shd w:val="clear" w:color="auto" w:fill="FFFFFF"/>
@@ -5127,14 +4532,24 @@
                 <w:color w:val="000000" w:themeColor="text1"/>
                 <w:szCs w:val="21"/>
                 <w:shd w:val="clear" w:color="auto" w:fill="FFFFFF"/>
-              </w:rPr>
-            </w:pPr>
-            <w:r>
-              <w:rPr>
-                <w:rFonts w:ascii="Helvetica" w:hAnsi="Helvetica" w:cs="Helvetica" w:hint="eastAsia"/>
+                <w14:textFill>
+                  <w14:solidFill>
+                    <w14:schemeClr w14:val="tx1"/>
+                  </w14:solidFill>
+                </w14:textFill>
+              </w:rPr>
+            </w:pPr>
+            <w:r>
+              <w:rPr>
+                <w:rFonts w:hint="eastAsia" w:ascii="Helvetica" w:hAnsi="Helvetica" w:cs="Helvetica"/>
                 <w:color w:val="000000" w:themeColor="text1"/>
                 <w:szCs w:val="21"/>
                 <w:shd w:val="clear" w:color="auto" w:fill="FFFFFF"/>
+                <w14:textFill>
+                  <w14:solidFill>
+                    <w14:schemeClr w14:val="tx1"/>
+                  </w14:solidFill>
+                </w14:textFill>
               </w:rPr>
               <w:t>盾构</w:t>
             </w:r>
@@ -5144,17 +4559,27 @@
                 <w:color w:val="000000" w:themeColor="text1"/>
                 <w:szCs w:val="21"/>
                 <w:shd w:val="clear" w:color="auto" w:fill="FFFFFF"/>
-              </w:rPr>
-              <w:t>信息监控</w:t>
-            </w:r>
-            <w:r>
-              <w:rPr>
-                <w:rFonts w:ascii="Helvetica" w:hAnsi="Helvetica" w:cs="Helvetica"/>
+                <w14:textFill>
+                  <w14:solidFill>
+                    <w14:schemeClr w14:val="tx1"/>
+                  </w14:solidFill>
+                </w14:textFill>
+              </w:rPr>
+              <w:t>信息监控-左线</w:t>
+            </w:r>
+            <w:r>
+              <w:rPr>
+                <w:rFonts w:hint="eastAsia" w:ascii="Helvetica" w:hAnsi="Helvetica" w:cs="Helvetica"/>
                 <w:color w:val="000000" w:themeColor="text1"/>
                 <w:szCs w:val="21"/>
                 <w:shd w:val="clear" w:color="auto" w:fill="FFFFFF"/>
-              </w:rPr>
-              <w:t>-</w:t>
+                <w14:textFill>
+                  <w14:solidFill>
+                    <w14:schemeClr w14:val="tx1"/>
+                  </w14:solidFill>
+                </w14:textFill>
+              </w:rPr>
+              <w:t>/右线</w:t>
             </w:r>
             <w:r>
               <w:rPr>
@@ -5162,66 +4587,35 @@
                 <w:color w:val="000000" w:themeColor="text1"/>
                 <w:szCs w:val="21"/>
                 <w:shd w:val="clear" w:color="auto" w:fill="FFFFFF"/>
-              </w:rPr>
-              <w:t>左线</w:t>
-            </w:r>
-            <w:r>
-              <w:rPr>
-                <w:rFonts w:ascii="Helvetica" w:hAnsi="Helvetica" w:cs="Helvetica" w:hint="eastAsia"/>
-                <w:color w:val="000000" w:themeColor="text1"/>
-                <w:szCs w:val="21"/>
-                <w:shd w:val="clear" w:color="auto" w:fill="FFFFFF"/>
-              </w:rPr>
-              <w:t>/</w:t>
-            </w:r>
-            <w:r>
-              <w:rPr>
-                <w:rFonts w:ascii="Helvetica" w:hAnsi="Helvetica" w:cs="Helvetica" w:hint="eastAsia"/>
-                <w:color w:val="000000" w:themeColor="text1"/>
-                <w:szCs w:val="21"/>
-                <w:shd w:val="clear" w:color="auto" w:fill="FFFFFF"/>
-              </w:rPr>
-              <w:t>右线</w:t>
-            </w:r>
-            <w:r>
-              <w:rPr>
-                <w:rFonts w:ascii="Helvetica" w:hAnsi="Helvetica" w:cs="Helvetica"/>
-                <w:color w:val="000000" w:themeColor="text1"/>
-                <w:szCs w:val="21"/>
-                <w:shd w:val="clear" w:color="auto" w:fill="FFFFFF"/>
-              </w:rPr>
-              <w:t>-</w:t>
-            </w:r>
-            <w:r>
-              <w:rPr>
-                <w:rFonts w:ascii="Helvetica" w:hAnsi="Helvetica" w:cs="Helvetica"/>
-                <w:color w:val="000000" w:themeColor="text1"/>
-                <w:szCs w:val="21"/>
-                <w:shd w:val="clear" w:color="auto" w:fill="FFFFFF"/>
+                <w14:textFill>
+                  <w14:solidFill>
+                    <w14:schemeClr w14:val="tx1"/>
+                  </w14:solidFill>
+                </w14:textFill>
+              </w:rPr>
+              <w:t>-泥水</w:t>
+            </w:r>
+          </w:p>
+        </w:tc>
+        <w:tc>
+          <w:tcPr>
+            <w:tcW w:w="2843" w:type="dxa"/>
+          </w:tcPr>
+          <w:p>
+            <w:pPr>
+              <w:spacing w:line="360" w:lineRule="auto"/>
+              <w:jc w:val="center"/>
+              <w:rPr>
+                <w:szCs w:val="21"/>
+              </w:rPr>
+            </w:pPr>
+            <w:r>
+              <w:rPr>
+                <w:rFonts w:hint="eastAsia"/>
+                <w:szCs w:val="21"/>
               </w:rPr>
               <w:t>泥水</w:t>
             </w:r>
-          </w:p>
-        </w:tc>
-        <w:tc>
-          <w:tcPr>
-            <w:tcW w:w="2843" w:type="dxa"/>
-          </w:tcPr>
-          <w:p>
-            <w:pPr>
-              <w:spacing w:line="360" w:lineRule="auto"/>
-              <w:jc w:val="center"/>
-              <w:rPr>
-                <w:szCs w:val="21"/>
-              </w:rPr>
-            </w:pPr>
-            <w:r>
-              <w:rPr>
-                <w:rFonts w:hint="eastAsia"/>
-                <w:szCs w:val="21"/>
-              </w:rPr>
-              <w:t>泥水</w:t>
-            </w:r>
             <w:r>
               <w:rPr>
                 <w:szCs w:val="21"/>
@@ -5246,7 +4640,7 @@
         <w:tc>
           <w:tcPr>
             <w:tcW w:w="1452" w:type="dxa"/>
-            <w:vMerge/>
+            <w:vMerge w:val="continue"/>
           </w:tcPr>
           <w:p>
             <w:pPr>
@@ -5261,13 +4655,30 @@
         </w:tc>
       </w:tr>
       <w:tr>
+        <w:tblPrEx>
+          <w:tblBorders>
+            <w:top w:val="single" w:color="auto" w:sz="4" w:space="0"/>
+            <w:left w:val="single" w:color="auto" w:sz="4" w:space="0"/>
+            <w:bottom w:val="single" w:color="auto" w:sz="4" w:space="0"/>
+            <w:right w:val="single" w:color="auto" w:sz="4" w:space="0"/>
+            <w:insideH w:val="single" w:color="auto" w:sz="4" w:space="0"/>
+            <w:insideV w:val="single" w:color="auto" w:sz="4" w:space="0"/>
+          </w:tblBorders>
+          <w:tblLayout w:type="fixed"/>
+          <w:tblCellMar>
+            <w:top w:w="0" w:type="dxa"/>
+            <w:left w:w="108" w:type="dxa"/>
+            <w:bottom w:w="0" w:type="dxa"/>
+            <w:right w:w="108" w:type="dxa"/>
+          </w:tblCellMar>
+        </w:tblPrEx>
         <w:trPr>
-          <w:trHeight w:val="898"/>
+          <w:trHeight w:val="898" w:hRule="atLeast"/>
         </w:trPr>
         <w:tc>
           <w:tcPr>
             <w:tcW w:w="580" w:type="dxa"/>
-            <w:vMerge/>
+            <w:vMerge w:val="continue"/>
           </w:tcPr>
           <w:p>
             <w:pPr>
@@ -5296,7 +4707,7 @@
             </w:pPr>
             <w:r>
               <w:rPr>
-                <w:rFonts w:ascii="Helvetica" w:hAnsi="Helvetica" w:cs="Helvetica" w:hint="eastAsia"/>
+                <w:rFonts w:hint="eastAsia" w:ascii="Helvetica" w:hAnsi="Helvetica" w:cs="Helvetica"/>
                 <w:color w:val="333333"/>
                 <w:szCs w:val="21"/>
                 <w:shd w:val="clear" w:color="auto" w:fill="FFFFFF"/>
@@ -5314,7 +4725,7 @@
             </w:r>
             <w:r>
               <w:rPr>
-                <w:rFonts w:ascii="Helvetica" w:hAnsi="Helvetica" w:cs="Helvetica" w:hint="eastAsia"/>
+                <w:rFonts w:hint="eastAsia" w:ascii="Helvetica" w:hAnsi="Helvetica" w:cs="Helvetica"/>
                 <w:color w:val="333333"/>
                 <w:szCs w:val="21"/>
                 <w:shd w:val="clear" w:color="auto" w:fill="FFFFFF"/>
@@ -5367,10 +4778,15 @@
             </w:pPr>
             <w:r>
               <w:rPr>
-                <w:rFonts w:ascii="Helvetica" w:hAnsi="Helvetica" w:cs="Helvetica" w:hint="eastAsia"/>
+                <w:rFonts w:hint="eastAsia" w:ascii="Helvetica" w:hAnsi="Helvetica" w:cs="Helvetica"/>
                 <w:color w:val="000000" w:themeColor="text1"/>
                 <w:szCs w:val="21"/>
                 <w:shd w:val="clear" w:color="auto" w:fill="FFFFFF"/>
+                <w14:textFill>
+                  <w14:solidFill>
+                    <w14:schemeClr w14:val="tx1"/>
+                  </w14:solidFill>
+                </w14:textFill>
               </w:rPr>
               <w:t>盾构</w:t>
             </w:r>
@@ -5380,17 +4796,27 @@
                 <w:color w:val="000000" w:themeColor="text1"/>
                 <w:szCs w:val="21"/>
                 <w:shd w:val="clear" w:color="auto" w:fill="FFFFFF"/>
-              </w:rPr>
-              <w:t>信息监控</w:t>
-            </w:r>
-            <w:r>
-              <w:rPr>
-                <w:rFonts w:ascii="Helvetica" w:hAnsi="Helvetica" w:cs="Helvetica"/>
+                <w14:textFill>
+                  <w14:solidFill>
+                    <w14:schemeClr w14:val="tx1"/>
+                  </w14:solidFill>
+                </w14:textFill>
+              </w:rPr>
+              <w:t>信息监控-左线</w:t>
+            </w:r>
+            <w:r>
+              <w:rPr>
+                <w:rFonts w:hint="eastAsia" w:ascii="Helvetica" w:hAnsi="Helvetica" w:cs="Helvetica"/>
                 <w:color w:val="000000" w:themeColor="text1"/>
                 <w:szCs w:val="21"/>
                 <w:shd w:val="clear" w:color="auto" w:fill="FFFFFF"/>
-              </w:rPr>
-              <w:t>-</w:t>
+                <w14:textFill>
+                  <w14:solidFill>
+                    <w14:schemeClr w14:val="tx1"/>
+                  </w14:solidFill>
+                </w14:textFill>
+              </w:rPr>
+              <w:t>/右线</w:t>
             </w:r>
             <w:r>
               <w:rPr>
@@ -5398,79 +4824,48 @@
                 <w:color w:val="000000" w:themeColor="text1"/>
                 <w:szCs w:val="21"/>
                 <w:shd w:val="clear" w:color="auto" w:fill="FFFFFF"/>
-              </w:rPr>
-              <w:t>左线</w:t>
-            </w:r>
-            <w:r>
-              <w:rPr>
-                <w:rFonts w:ascii="Helvetica" w:hAnsi="Helvetica" w:cs="Helvetica" w:hint="eastAsia"/>
-                <w:color w:val="000000" w:themeColor="text1"/>
-                <w:szCs w:val="21"/>
-                <w:shd w:val="clear" w:color="auto" w:fill="FFFFFF"/>
-              </w:rPr>
-              <w:t>/</w:t>
-            </w:r>
-            <w:r>
-              <w:rPr>
-                <w:rFonts w:ascii="Helvetica" w:hAnsi="Helvetica" w:cs="Helvetica" w:hint="eastAsia"/>
-                <w:color w:val="000000" w:themeColor="text1"/>
-                <w:szCs w:val="21"/>
-                <w:shd w:val="clear" w:color="auto" w:fill="FFFFFF"/>
-              </w:rPr>
-              <w:t>右线</w:t>
-            </w:r>
-            <w:r>
-              <w:rPr>
-                <w:rFonts w:ascii="Helvetica" w:hAnsi="Helvetica" w:cs="Helvetica"/>
-                <w:color w:val="000000" w:themeColor="text1"/>
-                <w:szCs w:val="21"/>
-                <w:shd w:val="clear" w:color="auto" w:fill="FFFFFF"/>
-              </w:rPr>
-              <w:t>-</w:t>
-            </w:r>
-            <w:r>
-              <w:rPr>
-                <w:rFonts w:ascii="Helvetica" w:hAnsi="Helvetica" w:cs="Helvetica"/>
-                <w:color w:val="000000" w:themeColor="text1"/>
-                <w:szCs w:val="21"/>
-                <w:shd w:val="clear" w:color="auto" w:fill="FFFFFF"/>
+                <w14:textFill>
+                  <w14:solidFill>
+                    <w14:schemeClr w14:val="tx1"/>
+                  </w14:solidFill>
+                </w14:textFill>
+              </w:rPr>
+              <w:t>-泥水</w:t>
+            </w:r>
+          </w:p>
+        </w:tc>
+        <w:tc>
+          <w:tcPr>
+            <w:tcW w:w="2843" w:type="dxa"/>
+          </w:tcPr>
+          <w:p>
+            <w:pPr>
+              <w:spacing w:line="360" w:lineRule="auto"/>
+              <w:jc w:val="center"/>
+              <w:rPr>
+                <w:szCs w:val="21"/>
+              </w:rPr>
+            </w:pPr>
+            <w:r>
+              <w:rPr>
+                <w:rFonts w:hint="eastAsia"/>
+                <w:szCs w:val="21"/>
+              </w:rPr>
+              <w:t>在该页面中</w:t>
+            </w:r>
+            <w:r>
+              <w:rPr>
+                <w:szCs w:val="21"/>
+              </w:rPr>
+              <w:t>显示</w:t>
+            </w:r>
+            <w:r>
+              <w:rPr>
+                <w:rFonts w:hint="eastAsia"/>
+                <w:szCs w:val="21"/>
               </w:rPr>
               <w:t>泥水</w:t>
             </w:r>
-          </w:p>
-        </w:tc>
-        <w:tc>
-          <w:tcPr>
-            <w:tcW w:w="2843" w:type="dxa"/>
-          </w:tcPr>
-          <w:p>
-            <w:pPr>
-              <w:spacing w:line="360" w:lineRule="auto"/>
-              <w:jc w:val="center"/>
-              <w:rPr>
-                <w:szCs w:val="21"/>
-              </w:rPr>
-            </w:pPr>
-            <w:r>
-              <w:rPr>
-                <w:rFonts w:hint="eastAsia"/>
-                <w:szCs w:val="21"/>
-              </w:rPr>
-              <w:t>在该页面中</w:t>
-            </w:r>
-            <w:r>
-              <w:rPr>
-                <w:szCs w:val="21"/>
-              </w:rPr>
-              <w:t>显示</w:t>
-            </w:r>
-            <w:r>
-              <w:rPr>
-                <w:rFonts w:hint="eastAsia"/>
-                <w:szCs w:val="21"/>
-              </w:rPr>
-              <w:t>泥水</w:t>
-            </w:r>
             <w:r>
               <w:rPr>
                 <w:szCs w:val="21"/>
@@ -5521,6 +4916,25 @@
                 <w:rFonts w:hint="eastAsia"/>
                 <w:szCs w:val="21"/>
               </w:rPr>
+              <w:t>（在查询按钮左侧增加时间统计下拉菜单,菜单项</w:t>
+            </w:r>
+            <w:r>
+              <w:rPr>
+                <w:szCs w:val="21"/>
+              </w:rPr>
+              <w:t>包括：</w:t>
+            </w:r>
+            <w:r>
+              <w:rPr>
+                <w:rFonts w:hint="eastAsia"/>
+                <w:szCs w:val="21"/>
+              </w:rPr>
+              <w:t>（1）功效统计</w:t>
+            </w:r>
+            <w:r>
+              <w:rPr>
+                <w:szCs w:val="21"/>
+              </w:rPr>
               <w:t>（</w:t>
             </w:r>
             <w:r>
@@ -5528,60 +4942,6 @@
                 <w:rFonts w:hint="eastAsia"/>
                 <w:szCs w:val="21"/>
               </w:rPr>
-              <w:t>在查询按钮左侧增加时间统计下拉菜单</w:t>
-            </w:r>
-            <w:r>
-              <w:rPr>
-                <w:rFonts w:hint="eastAsia"/>
-                <w:szCs w:val="21"/>
-              </w:rPr>
-              <w:t>,</w:t>
-            </w:r>
-            <w:r>
-              <w:rPr>
-                <w:rFonts w:hint="eastAsia"/>
-                <w:szCs w:val="21"/>
-              </w:rPr>
-              <w:t>菜单项</w:t>
-            </w:r>
-            <w:r>
-              <w:rPr>
-                <w:szCs w:val="21"/>
-              </w:rPr>
-              <w:t>包括：</w:t>
-            </w:r>
-            <w:r>
-              <w:rPr>
-                <w:rFonts w:hint="eastAsia"/>
-                <w:szCs w:val="21"/>
-              </w:rPr>
-              <w:t>（</w:t>
-            </w:r>
-            <w:r>
-              <w:rPr>
-                <w:rFonts w:hint="eastAsia"/>
-                <w:szCs w:val="21"/>
-              </w:rPr>
-              <w:t>1</w:t>
-            </w:r>
-            <w:r>
-              <w:rPr>
-                <w:rFonts w:hint="eastAsia"/>
-                <w:szCs w:val="21"/>
-              </w:rPr>
-              <w:t>）功效统计</w:t>
-            </w:r>
-            <w:r>
-              <w:rPr>
-                <w:szCs w:val="21"/>
-              </w:rPr>
-              <w:t>（</w:t>
-            </w:r>
-            <w:r>
-              <w:rPr>
-                <w:rFonts w:hint="eastAsia"/>
-                <w:szCs w:val="21"/>
-              </w:rPr>
               <w:t>默认</w:t>
             </w:r>
             <w:r>
@@ -5595,14 +4955,7 @@
                 <w:rFonts w:hint="eastAsia"/>
                 <w:szCs w:val="21"/>
               </w:rPr>
-              <w:t>3</w:t>
-            </w:r>
-            <w:r>
-              <w:rPr>
-                <w:rFonts w:hint="eastAsia"/>
-                <w:szCs w:val="21"/>
-              </w:rPr>
-              <w:t>所示</w:t>
+              <w:t>3所示</w:t>
             </w:r>
             <w:r>
               <w:rPr>
@@ -5615,21 +4968,7 @@
                 <w:rFonts w:hint="eastAsia"/>
                 <w:szCs w:val="21"/>
               </w:rPr>
-              <w:t>；（</w:t>
-            </w:r>
-            <w:r>
-              <w:rPr>
-                <w:rFonts w:hint="eastAsia"/>
-                <w:szCs w:val="21"/>
-              </w:rPr>
-              <w:t>2</w:t>
-            </w:r>
-            <w:r>
-              <w:rPr>
-                <w:rFonts w:hint="eastAsia"/>
-                <w:szCs w:val="21"/>
-              </w:rPr>
-              <w:t>）洗仓</w:t>
+              <w:t>；（2）洗仓</w:t>
             </w:r>
             <w:r>
               <w:rPr>
@@ -5642,42 +4981,7 @@
                 <w:rFonts w:hint="eastAsia"/>
                 <w:szCs w:val="21"/>
               </w:rPr>
-              <w:t>。推进时间当中，分出掘进和洗仓两个细分项</w:t>
-            </w:r>
-            <w:r>
-              <w:rPr>
-                <w:rFonts w:hint="eastAsia"/>
-                <w:szCs w:val="21"/>
-              </w:rPr>
-              <w:t>。</w:t>
-            </w:r>
-            <w:r>
-              <w:rPr>
-                <w:rFonts w:hint="eastAsia"/>
-                <w:szCs w:val="21"/>
-              </w:rPr>
-              <w:t>洗仓时间的概念：洗仓是指在“推进模式”下，盾构机停止前进超过</w:t>
-            </w:r>
-            <w:r>
-              <w:rPr>
-                <w:rFonts w:hint="eastAsia"/>
-                <w:szCs w:val="21"/>
-              </w:rPr>
-              <w:t>1</w:t>
-            </w:r>
-            <w:r>
-              <w:rPr>
-                <w:rFonts w:hint="eastAsia"/>
-                <w:szCs w:val="21"/>
-              </w:rPr>
-              <w:t>分钟（即推进速度</w:t>
-            </w:r>
-            <w:r>
-              <w:rPr>
-                <w:rFonts w:hint="eastAsia"/>
-                <w:szCs w:val="21"/>
-              </w:rPr>
-              <w:t>[</w:t>
+              <w:t>。推进时间当中，分出掘进和洗仓两个细分项。洗仓时间的概念：洗仓是指在“推进模式”下，盾构机停止前进超过1分钟（即推进速度[</w:t>
             </w:r>
             <w:r>
               <w:rPr>
@@ -5690,77 +4994,7 @@
                 <w:rFonts w:hint="eastAsia"/>
                 <w:szCs w:val="21"/>
               </w:rPr>
-              <w:t>]</w:t>
-            </w:r>
-            <w:r>
-              <w:rPr>
-                <w:rFonts w:hint="eastAsia"/>
-                <w:szCs w:val="21"/>
-              </w:rPr>
-              <w:t>为</w:t>
-            </w:r>
-            <w:r>
-              <w:rPr>
-                <w:rFonts w:hint="eastAsia"/>
-                <w:szCs w:val="21"/>
-              </w:rPr>
-              <w:t>0</w:t>
-            </w:r>
-            <w:r>
-              <w:rPr>
-                <w:rFonts w:hint="eastAsia"/>
-                <w:szCs w:val="21"/>
-              </w:rPr>
-              <w:t>的连续时间超过</w:t>
-            </w:r>
-            <w:r>
-              <w:rPr>
-                <w:rFonts w:hint="eastAsia"/>
-                <w:szCs w:val="21"/>
-              </w:rPr>
-              <w:t>1min</w:t>
-            </w:r>
-            <w:r>
-              <w:rPr>
-                <w:rFonts w:hint="eastAsia"/>
-                <w:szCs w:val="21"/>
-              </w:rPr>
-              <w:t>），且进浆阀（下表序号</w:t>
-            </w:r>
-            <w:r>
-              <w:rPr>
-                <w:rFonts w:hint="eastAsia"/>
-                <w:szCs w:val="21"/>
-              </w:rPr>
-              <w:t>224</w:t>
-            </w:r>
-            <w:r>
-              <w:rPr>
-                <w:rFonts w:hint="eastAsia"/>
-                <w:szCs w:val="21"/>
-              </w:rPr>
-              <w:t>）和排浆阀（下表序号</w:t>
-            </w:r>
-            <w:r>
-              <w:rPr>
-                <w:rFonts w:hint="eastAsia"/>
-                <w:szCs w:val="21"/>
-              </w:rPr>
-              <w:t>226</w:t>
-            </w:r>
-            <w:r>
-              <w:rPr>
-                <w:rFonts w:hint="eastAsia"/>
-                <w:szCs w:val="21"/>
-              </w:rPr>
-              <w:t>）同时处于打开状态</w:t>
-            </w:r>
-            <w:r>
-              <w:rPr>
-                <w:rFonts w:hint="eastAsia"/>
-                <w:szCs w:val="21"/>
-              </w:rPr>
-              <w:t>(</w:t>
+              <w:t>]为0的连续时间超过1min），且进浆阀（下表序号224）和排浆阀（下表序号226）同时处于打开状态(</w:t>
             </w:r>
             <w:r>
               <w:rPr>
@@ -5773,14 +5007,7 @@
                 <w:rFonts w:hint="eastAsia"/>
                 <w:szCs w:val="21"/>
               </w:rPr>
-              <w:t>1)</w:t>
-            </w:r>
-            <w:r>
-              <w:rPr>
-                <w:rFonts w:hint="eastAsia"/>
-                <w:szCs w:val="21"/>
-              </w:rPr>
-              <w:t>。洗仓时间为单环掘进状态中（</w:t>
+              <w:t>1)。洗仓时间为单环掘进状态中（</w:t>
             </w:r>
             <w:r>
               <w:rPr>
@@ -5838,42 +5065,7 @@
                 <w:rFonts w:hint="eastAsia"/>
                 <w:szCs w:val="21"/>
               </w:rPr>
-              <w:t>；（</w:t>
-            </w:r>
-            <w:r>
-              <w:rPr>
-                <w:rFonts w:hint="eastAsia"/>
-                <w:szCs w:val="21"/>
-              </w:rPr>
-              <w:t>3</w:t>
-            </w:r>
-            <w:r>
-              <w:rPr>
-                <w:rFonts w:hint="eastAsia"/>
-                <w:szCs w:val="21"/>
-              </w:rPr>
-              <w:t>）正</w:t>
-            </w:r>
-            <w:r>
-              <w:rPr>
-                <w:rFonts w:hint="eastAsia"/>
-                <w:szCs w:val="21"/>
-              </w:rPr>
-              <w:t>/</w:t>
-            </w:r>
-            <w:r>
-              <w:rPr>
-                <w:rFonts w:hint="eastAsia"/>
-                <w:szCs w:val="21"/>
-              </w:rPr>
-              <w:t>逆循环时间。推进时间中，泥水环流模式“正循环”（</w:t>
-            </w:r>
-            <w:r>
-              <w:rPr>
-                <w:rFonts w:hint="eastAsia"/>
-                <w:szCs w:val="21"/>
-              </w:rPr>
-              <w:t>R0058=</w:t>
+              <w:t>；（3）正/逆循环时间。推进时间中，泥水环流模式“正循环”（R0058=</w:t>
             </w:r>
             <w:r>
               <w:rPr>
@@ -5886,14 +5078,7 @@
                 <w:rFonts w:hint="eastAsia"/>
                 <w:szCs w:val="21"/>
               </w:rPr>
-              <w:t>）、“逆循环”（</w:t>
-            </w:r>
-            <w:r>
-              <w:rPr>
-                <w:rFonts w:hint="eastAsia"/>
-                <w:szCs w:val="21"/>
-              </w:rPr>
-              <w:t>R0058=</w:t>
+              <w:t>）、“逆循环”（R0058=</w:t>
             </w:r>
             <w:r>
               <w:rPr>
@@ -5906,14 +5091,7 @@
                 <w:rFonts w:hint="eastAsia"/>
                 <w:szCs w:val="21"/>
               </w:rPr>
-              <w:t>）、“其他模式”（</w:t>
-            </w:r>
-            <w:r>
-              <w:rPr>
-                <w:rFonts w:hint="eastAsia"/>
-                <w:szCs w:val="21"/>
-              </w:rPr>
-              <w:t>R0058=</w:t>
+              <w:t>）、“其他模式”（R0058=</w:t>
             </w:r>
             <w:r>
               <w:rPr>
@@ -5926,38 +5104,23 @@
                 <w:rFonts w:hint="eastAsia"/>
                 <w:szCs w:val="21"/>
               </w:rPr>
-              <w:t>）的各自</w:t>
-            </w:r>
-            <w:r>
-              <w:rPr>
-                <w:rFonts w:hint="eastAsia"/>
-                <w:szCs w:val="21"/>
-              </w:rPr>
-              <w:lastRenderedPageBreak/>
-              <w:t>占比。</w:t>
-            </w:r>
-          </w:p>
-          <w:p>
-            <w:pPr>
-              <w:spacing w:line="360" w:lineRule="auto"/>
-              <w:jc w:val="center"/>
-              <w:rPr>
-                <w:szCs w:val="21"/>
-              </w:rPr>
-            </w:pPr>
-            <w:r>
-              <w:rPr>
-                <w:rFonts w:hint="eastAsia"/>
-                <w:szCs w:val="21"/>
-              </w:rPr>
-              <w:t>。</w:t>
-            </w:r>
-            <w:r>
-              <w:rPr>
-                <w:rFonts w:hint="eastAsia"/>
-                <w:szCs w:val="21"/>
-              </w:rPr>
-              <w:t>）</w:t>
+              <w:t>）的各自占比。</w:t>
+            </w:r>
+          </w:p>
+          <w:p>
+            <w:pPr>
+              <w:spacing w:line="360" w:lineRule="auto"/>
+              <w:jc w:val="center"/>
+              <w:rPr>
+                <w:szCs w:val="21"/>
+              </w:rPr>
+            </w:pPr>
+            <w:r>
+              <w:rPr>
+                <w:rFonts w:hint="eastAsia"/>
+                <w:szCs w:val="21"/>
+              </w:rPr>
+              <w:t>。）</w:t>
             </w:r>
             <w:r>
               <w:rPr>
@@ -5996,28 +5159,7 @@
                 <w:rFonts w:hint="eastAsia"/>
                 <w:szCs w:val="21"/>
               </w:rPr>
-              <w:t>（</w:t>
-            </w:r>
-            <w:r>
-              <w:rPr>
-                <w:rFonts w:hint="eastAsia"/>
-                <w:szCs w:val="21"/>
-              </w:rPr>
-              <w:t>数据分析增加</w:t>
-            </w:r>
-            <w:r>
-              <w:rPr>
-                <w:rFonts w:hint="eastAsia"/>
-                <w:szCs w:val="21"/>
-              </w:rPr>
-              <w:t>2</w:t>
-            </w:r>
-            <w:r>
-              <w:rPr>
-                <w:rFonts w:hint="eastAsia"/>
-                <w:szCs w:val="21"/>
-              </w:rPr>
-              <w:t>个</w:t>
+              <w:t>（数据分析增加2个</w:t>
             </w:r>
             <w:r>
               <w:rPr>
@@ -6046,14 +5188,7 @@
                 <w:rFonts w:hint="eastAsia"/>
                 <w:szCs w:val="21"/>
               </w:rPr>
-              <w:t>1</w:t>
-            </w:r>
-            <w:r>
-              <w:rPr>
-                <w:rFonts w:hint="eastAsia"/>
-                <w:szCs w:val="21"/>
-              </w:rPr>
-              <w:t>、“默认</w:t>
+              <w:t>1、“默认</w:t>
             </w:r>
             <w:r>
               <w:rPr>
@@ -6072,41 +5207,14 @@
               <w:rPr>
                 <w:szCs w:val="21"/>
               </w:rPr>
-              <w:t>-</w:t>
-            </w:r>
-            <w:r>
-              <w:rPr>
-                <w:szCs w:val="21"/>
-              </w:rPr>
-              <w:t>出土量：</w:t>
-            </w:r>
-            <w:r>
-              <w:rPr>
-                <w:rFonts w:hint="eastAsia"/>
-                <w:szCs w:val="21"/>
-              </w:rPr>
-              <w:t>显示五根曲线，包括（</w:t>
-            </w:r>
-            <w:r>
-              <w:rPr>
-                <w:rFonts w:hint="eastAsia"/>
-                <w:szCs w:val="21"/>
-              </w:rPr>
-              <w:t>1</w:t>
-            </w:r>
-            <w:r>
-              <w:rPr>
-                <w:rFonts w:hint="eastAsia"/>
-                <w:szCs w:val="21"/>
-              </w:rPr>
-              <w:t>）推进速度</w:t>
-            </w:r>
-            <w:r>
-              <w:rPr>
-                <w:rFonts w:hint="eastAsia"/>
-                <w:szCs w:val="21"/>
-              </w:rPr>
-              <w:t>[</w:t>
+              <w:t>-出土量：</w:t>
+            </w:r>
+            <w:r>
+              <w:rPr>
+                <w:rFonts w:hint="eastAsia"/>
+                <w:szCs w:val="21"/>
+              </w:rPr>
+              <w:t>显示五根曲线，包括（1）推进速度[</w:t>
             </w:r>
             <w:r>
               <w:rPr>
@@ -6119,28 +5227,7 @@
                 <w:rFonts w:hint="eastAsia"/>
                 <w:szCs w:val="21"/>
               </w:rPr>
-              <w:t>；（</w:t>
-            </w:r>
-            <w:r>
-              <w:rPr>
-                <w:rFonts w:hint="eastAsia"/>
-                <w:szCs w:val="21"/>
-              </w:rPr>
-              <w:t>2</w:t>
-            </w:r>
-            <w:r>
-              <w:rPr>
-                <w:rFonts w:hint="eastAsia"/>
-                <w:szCs w:val="21"/>
-              </w:rPr>
-              <w:t>）切口压力，即压力（上）</w:t>
-            </w:r>
-            <w:r>
-              <w:rPr>
-                <w:rFonts w:hint="eastAsia"/>
-                <w:szCs w:val="21"/>
-              </w:rPr>
-              <w:t>[</w:t>
+              <w:t>；（2）切口压力，即压力（上）[</w:t>
             </w:r>
             <w:r>
               <w:rPr>
@@ -6153,154 +5240,7 @@
                 <w:rFonts w:hint="eastAsia"/>
                 <w:szCs w:val="21"/>
               </w:rPr>
-              <w:t>；（</w:t>
-            </w:r>
-            <w:r>
-              <w:rPr>
-                <w:rFonts w:hint="eastAsia"/>
-                <w:szCs w:val="21"/>
-              </w:rPr>
-              <w:t>3</w:t>
-            </w:r>
-            <w:r>
-              <w:rPr>
-                <w:rFonts w:hint="eastAsia"/>
-                <w:szCs w:val="21"/>
-              </w:rPr>
-              <w:t>）出土量（单位：</w:t>
-            </w:r>
-            <w:r>
-              <w:rPr>
-                <w:rFonts w:hint="eastAsia"/>
-                <w:szCs w:val="21"/>
-              </w:rPr>
-              <w:t>t/h</w:t>
-            </w:r>
-            <w:r>
-              <w:rPr>
-                <w:rFonts w:hint="eastAsia"/>
-                <w:szCs w:val="21"/>
-              </w:rPr>
-              <w:t>）</w:t>
-            </w:r>
-            <w:r>
-              <w:rPr>
-                <w:rFonts w:hint="eastAsia"/>
-                <w:szCs w:val="21"/>
-              </w:rPr>
-              <w:t xml:space="preserve">= </w:t>
-            </w:r>
-            <w:r>
-              <w:rPr>
-                <w:rFonts w:hint="eastAsia"/>
-                <w:szCs w:val="21"/>
-              </w:rPr>
-              <w:t>排浆流量（</w:t>
-            </w:r>
-            <w:r>
-              <w:rPr>
-                <w:rFonts w:hint="eastAsia"/>
-                <w:szCs w:val="21"/>
-              </w:rPr>
-              <w:t>m3/h</w:t>
-            </w:r>
-            <w:r>
-              <w:rPr>
-                <w:rFonts w:hint="eastAsia"/>
-                <w:szCs w:val="21"/>
-              </w:rPr>
-              <w:t>）</w:t>
-            </w:r>
-            <w:r>
-              <w:rPr>
-                <w:rFonts w:hint="eastAsia"/>
-                <w:szCs w:val="21"/>
-              </w:rPr>
-              <w:t xml:space="preserve"> X </w:t>
-            </w:r>
-            <w:r>
-              <w:rPr>
-                <w:rFonts w:hint="eastAsia"/>
-                <w:szCs w:val="21"/>
-              </w:rPr>
-              <w:t>排浆密度（</w:t>
-            </w:r>
-            <w:r>
-              <w:rPr>
-                <w:rFonts w:hint="eastAsia"/>
-                <w:szCs w:val="21"/>
-              </w:rPr>
-              <w:t>t/m3</w:t>
-            </w:r>
-            <w:r>
-              <w:rPr>
-                <w:rFonts w:hint="eastAsia"/>
-                <w:szCs w:val="21"/>
-              </w:rPr>
-              <w:t>）</w:t>
-            </w:r>
-            <w:r>
-              <w:rPr>
-                <w:rFonts w:hint="eastAsia"/>
-                <w:szCs w:val="21"/>
-              </w:rPr>
-              <w:t xml:space="preserve">- </w:t>
-            </w:r>
-            <w:r>
-              <w:rPr>
-                <w:rFonts w:hint="eastAsia"/>
-                <w:szCs w:val="21"/>
-              </w:rPr>
-              <w:t>进浆流量（</w:t>
-            </w:r>
-            <w:r>
-              <w:rPr>
-                <w:rFonts w:hint="eastAsia"/>
-                <w:szCs w:val="21"/>
-              </w:rPr>
-              <w:t>m3/h</w:t>
-            </w:r>
-            <w:r>
-              <w:rPr>
-                <w:rFonts w:hint="eastAsia"/>
-                <w:szCs w:val="21"/>
-              </w:rPr>
-              <w:t>）</w:t>
-            </w:r>
-            <w:r>
-              <w:rPr>
-                <w:rFonts w:hint="eastAsia"/>
-                <w:szCs w:val="21"/>
-              </w:rPr>
-              <w:t xml:space="preserve"> X </w:t>
-            </w:r>
-            <w:r>
-              <w:rPr>
-                <w:rFonts w:hint="eastAsia"/>
-                <w:szCs w:val="21"/>
-              </w:rPr>
-              <w:t>进浆密度（</w:t>
-            </w:r>
-            <w:r>
-              <w:rPr>
-                <w:rFonts w:hint="eastAsia"/>
-                <w:szCs w:val="21"/>
-              </w:rPr>
-              <w:t>t/m3</w:t>
-            </w:r>
-            <w:r>
-              <w:rPr>
-                <w:rFonts w:hint="eastAsia"/>
-                <w:szCs w:val="21"/>
-              </w:rPr>
-              <w:t>）</w:t>
-            </w:r>
-            <w:r>
-              <w:rPr>
-                <w:rFonts w:hint="eastAsia"/>
-                <w:szCs w:val="21"/>
-              </w:rPr>
-              <w:t>[</w:t>
+              <w:t>；（3）出土量（单位：t/h）= 排浆流量（m3/h） X 排浆密度（t/m3）- 进浆流量（m3/h） X 进浆密度（t/m3）[</w:t>
             </w:r>
             <w:r>
               <w:rPr>
@@ -6313,35 +5253,7 @@
                 <w:rFonts w:hint="eastAsia"/>
                 <w:szCs w:val="21"/>
               </w:rPr>
-              <w:t>]</w:t>
-            </w:r>
-            <w:r>
-              <w:rPr>
-                <w:rFonts w:hint="eastAsia"/>
-                <w:szCs w:val="21"/>
-              </w:rPr>
-              <w:t>；（</w:t>
-            </w:r>
-            <w:r>
-              <w:rPr>
-                <w:rFonts w:hint="eastAsia"/>
-                <w:szCs w:val="21"/>
-              </w:rPr>
-              <w:t>4</w:t>
-            </w:r>
-            <w:r>
-              <w:rPr>
-                <w:rFonts w:hint="eastAsia"/>
-                <w:szCs w:val="21"/>
-              </w:rPr>
-              <w:t>）刀盘扭矩</w:t>
-            </w:r>
-            <w:r>
-              <w:rPr>
-                <w:rFonts w:hint="eastAsia"/>
-                <w:szCs w:val="21"/>
-              </w:rPr>
-              <w:t>[</w:t>
+              <w:t>]；（4）刀盘扭矩[</w:t>
             </w:r>
             <w:r>
               <w:rPr>
@@ -6354,35 +5266,7 @@
                 <w:rFonts w:hint="eastAsia"/>
                 <w:szCs w:val="21"/>
               </w:rPr>
-              <w:t>]</w:t>
-            </w:r>
-            <w:r>
-              <w:rPr>
-                <w:rFonts w:hint="eastAsia"/>
-                <w:szCs w:val="21"/>
-              </w:rPr>
-              <w:t>；（</w:t>
-            </w:r>
-            <w:r>
-              <w:rPr>
-                <w:rFonts w:hint="eastAsia"/>
-                <w:szCs w:val="21"/>
-              </w:rPr>
-              <w:t>5</w:t>
-            </w:r>
-            <w:r>
-              <w:rPr>
-                <w:rFonts w:hint="eastAsia"/>
-                <w:szCs w:val="21"/>
-              </w:rPr>
-              <w:t>）刀盘贯入度</w:t>
-            </w:r>
-            <w:r>
-              <w:rPr>
-                <w:rFonts w:hint="eastAsia"/>
-                <w:szCs w:val="21"/>
-              </w:rPr>
-              <w:t>[</w:t>
+              <w:t>]；（5）刀盘贯入度[</w:t>
             </w:r>
             <w:r>
               <w:rPr>
@@ -6395,72 +5279,23 @@
                 <w:rFonts w:hint="eastAsia"/>
                 <w:szCs w:val="21"/>
               </w:rPr>
-              <w:t>]</w:t>
-            </w:r>
-            <w:r>
-              <w:rPr>
-                <w:rFonts w:hint="eastAsia"/>
-                <w:szCs w:val="21"/>
-              </w:rPr>
-              <w:t>。</w:t>
-            </w:r>
-          </w:p>
-          <w:p>
-            <w:pPr>
-              <w:spacing w:line="360" w:lineRule="auto"/>
-              <w:jc w:val="center"/>
-              <w:rPr>
-                <w:szCs w:val="21"/>
-              </w:rPr>
-            </w:pPr>
-            <w:r>
-              <w:rPr>
-                <w:rFonts w:hint="eastAsia"/>
-                <w:szCs w:val="21"/>
-              </w:rPr>
-              <w:t>2</w:t>
-            </w:r>
-            <w:r>
-              <w:rPr>
-                <w:rFonts w:hint="eastAsia"/>
-                <w:szCs w:val="21"/>
-              </w:rPr>
-              <w:t>、“默认模式”</w:t>
-            </w:r>
-            <w:r>
-              <w:rPr>
-                <w:rFonts w:hint="eastAsia"/>
-                <w:szCs w:val="21"/>
-              </w:rPr>
-              <w:t xml:space="preserve">- </w:t>
-            </w:r>
-            <w:r>
-              <w:rPr>
-                <w:rFonts w:hint="eastAsia"/>
-                <w:szCs w:val="21"/>
-              </w:rPr>
-              <w:t>环流：显示五根曲线，包括（</w:t>
-            </w:r>
-            <w:r>
-              <w:rPr>
-                <w:rFonts w:hint="eastAsia"/>
-                <w:szCs w:val="21"/>
-              </w:rPr>
-              <w:t>1</w:t>
-            </w:r>
-            <w:r>
-              <w:rPr>
-                <w:rFonts w:hint="eastAsia"/>
-                <w:szCs w:val="21"/>
-              </w:rPr>
-              <w:t>）推进速度</w:t>
-            </w:r>
-            <w:r>
-              <w:rPr>
-                <w:rFonts w:hint="eastAsia"/>
-                <w:szCs w:val="21"/>
-              </w:rPr>
-              <w:t>[</w:t>
+              <w:t>]。</w:t>
+            </w:r>
+          </w:p>
+          <w:p>
+            <w:pPr>
+              <w:spacing w:line="360" w:lineRule="auto"/>
+              <w:jc w:val="center"/>
+              <w:rPr>
+                <w:szCs w:val="21"/>
+              </w:rPr>
+            </w:pPr>
+            <w:r>
+              <w:rPr>
+                <w:rFonts w:hint="eastAsia"/>
+                <w:szCs w:val="21"/>
+              </w:rPr>
+              <w:t>2、“默认模式”- 环流：显示五根曲线，包括（1）推进速度[</w:t>
             </w:r>
             <w:r>
               <w:rPr>
@@ -6473,28 +5308,7 @@
                 <w:rFonts w:hint="eastAsia"/>
                 <w:szCs w:val="21"/>
               </w:rPr>
-              <w:t>；（</w:t>
-            </w:r>
-            <w:r>
-              <w:rPr>
-                <w:rFonts w:hint="eastAsia"/>
-                <w:szCs w:val="21"/>
-              </w:rPr>
-              <w:t>2</w:t>
-            </w:r>
-            <w:r>
-              <w:rPr>
-                <w:rFonts w:hint="eastAsia"/>
-                <w:szCs w:val="21"/>
-              </w:rPr>
-              <w:t>）进浆流量</w:t>
-            </w:r>
-            <w:r>
-              <w:rPr>
-                <w:rFonts w:hint="eastAsia"/>
-                <w:szCs w:val="21"/>
-              </w:rPr>
-              <w:t>[</w:t>
+              <w:t>；（2）进浆流量[</w:t>
             </w:r>
             <w:r>
               <w:rPr>
@@ -6507,35 +5321,7 @@
                 <w:rFonts w:hint="eastAsia"/>
                 <w:szCs w:val="21"/>
               </w:rPr>
-              <w:t>]</w:t>
-            </w:r>
-            <w:r>
-              <w:rPr>
-                <w:rFonts w:hint="eastAsia"/>
-                <w:szCs w:val="21"/>
-              </w:rPr>
-              <w:t>；（</w:t>
-            </w:r>
-            <w:r>
-              <w:rPr>
-                <w:rFonts w:hint="eastAsia"/>
-                <w:szCs w:val="21"/>
-              </w:rPr>
-              <w:t>3</w:t>
-            </w:r>
-            <w:r>
-              <w:rPr>
-                <w:rFonts w:hint="eastAsia"/>
-                <w:szCs w:val="21"/>
-              </w:rPr>
-              <w:t>）进浆压力</w:t>
-            </w:r>
-            <w:r>
-              <w:rPr>
-                <w:rFonts w:hint="eastAsia"/>
-                <w:szCs w:val="21"/>
-              </w:rPr>
-              <w:t>[</w:t>
+              <w:t>]；（3）进浆压力[</w:t>
             </w:r>
             <w:r>
               <w:rPr>
@@ -6548,35 +5334,7 @@
                 <w:rFonts w:hint="eastAsia"/>
                 <w:szCs w:val="21"/>
               </w:rPr>
-              <w:t>]</w:t>
-            </w:r>
-            <w:r>
-              <w:rPr>
-                <w:rFonts w:hint="eastAsia"/>
-                <w:szCs w:val="21"/>
-              </w:rPr>
-              <w:t>；（</w:t>
-            </w:r>
-            <w:r>
-              <w:rPr>
-                <w:rFonts w:hint="eastAsia"/>
-                <w:szCs w:val="21"/>
-              </w:rPr>
-              <w:t>4</w:t>
-            </w:r>
-            <w:r>
-              <w:rPr>
-                <w:rFonts w:hint="eastAsia"/>
-                <w:szCs w:val="21"/>
-              </w:rPr>
-              <w:t>）排浆流量</w:t>
-            </w:r>
-            <w:r>
-              <w:rPr>
-                <w:rFonts w:hint="eastAsia"/>
-                <w:szCs w:val="21"/>
-              </w:rPr>
-              <w:t>[</w:t>
+              <w:t>]；（4）排浆流量[</w:t>
             </w:r>
             <w:r>
               <w:rPr>
@@ -6589,35 +5347,7 @@
                 <w:rFonts w:hint="eastAsia"/>
                 <w:szCs w:val="21"/>
               </w:rPr>
-              <w:t>]</w:t>
-            </w:r>
-            <w:r>
-              <w:rPr>
-                <w:rFonts w:hint="eastAsia"/>
-                <w:szCs w:val="21"/>
-              </w:rPr>
-              <w:t>；（</w:t>
-            </w:r>
-            <w:r>
-              <w:rPr>
-                <w:rFonts w:hint="eastAsia"/>
-                <w:szCs w:val="21"/>
-              </w:rPr>
-              <w:t>5</w:t>
-            </w:r>
-            <w:r>
-              <w:rPr>
-                <w:rFonts w:hint="eastAsia"/>
-                <w:szCs w:val="21"/>
-              </w:rPr>
-              <w:t>）排浆压力</w:t>
-            </w:r>
-            <w:r>
-              <w:rPr>
-                <w:rFonts w:hint="eastAsia"/>
-                <w:szCs w:val="21"/>
-              </w:rPr>
-              <w:t>[</w:t>
+              <w:t>]；（5）排浆压力[</w:t>
             </w:r>
             <w:r>
               <w:rPr>
@@ -6630,28 +5360,14 @@
                 <w:rFonts w:hint="eastAsia"/>
                 <w:szCs w:val="21"/>
               </w:rPr>
-              <w:t>]</w:t>
-            </w:r>
-            <w:r>
-              <w:rPr>
-                <w:rFonts w:hint="eastAsia"/>
-                <w:szCs w:val="21"/>
-              </w:rPr>
-              <w:t>。</w:t>
-            </w:r>
-            <w:r>
-              <w:rPr>
-                <w:rFonts w:hint="eastAsia"/>
-                <w:szCs w:val="21"/>
-              </w:rPr>
-              <w:t>）</w:t>
+              <w:t>]。）</w:t>
             </w:r>
           </w:p>
         </w:tc>
         <w:tc>
           <w:tcPr>
             <w:tcW w:w="1452" w:type="dxa"/>
-            <w:vMerge/>
+            <w:vMerge w:val="continue"/>
           </w:tcPr>
           <w:p>
             <w:pPr>
@@ -6666,8 +5382,25 @@
         </w:tc>
       </w:tr>
       <w:tr>
+        <w:tblPrEx>
+          <w:tblBorders>
+            <w:top w:val="single" w:color="auto" w:sz="4" w:space="0"/>
+            <w:left w:val="single" w:color="auto" w:sz="4" w:space="0"/>
+            <w:bottom w:val="single" w:color="auto" w:sz="4" w:space="0"/>
+            <w:right w:val="single" w:color="auto" w:sz="4" w:space="0"/>
+            <w:insideH w:val="single" w:color="auto" w:sz="4" w:space="0"/>
+            <w:insideV w:val="single" w:color="auto" w:sz="4" w:space="0"/>
+          </w:tblBorders>
+          <w:tblLayout w:type="fixed"/>
+          <w:tblCellMar>
+            <w:top w:w="0" w:type="dxa"/>
+            <w:left w:w="108" w:type="dxa"/>
+            <w:bottom w:w="0" w:type="dxa"/>
+            <w:right w:w="108" w:type="dxa"/>
+          </w:tblCellMar>
+        </w:tblPrEx>
         <w:trPr>
-          <w:trHeight w:val="416"/>
+          <w:trHeight w:val="416" w:hRule="atLeast"/>
         </w:trPr>
         <w:tc>
           <w:tcPr>
@@ -6686,7 +5419,6 @@
                 <w:rFonts w:hint="eastAsia"/>
                 <w:szCs w:val="21"/>
               </w:rPr>
-              <w:lastRenderedPageBreak/>
               <w:t>用户</w:t>
             </w:r>
             <w:r>
@@ -6758,7 +5490,7 @@
             </w:pPr>
             <w:r>
               <w:rPr>
-                <w:rFonts w:ascii="Helvetica" w:hAnsi="Helvetica" w:cs="Helvetica" w:hint="eastAsia"/>
+                <w:rFonts w:hint="eastAsia" w:ascii="Helvetica" w:hAnsi="Helvetica" w:cs="Helvetica"/>
                 <w:color w:val="333333"/>
                 <w:szCs w:val="21"/>
                 <w:shd w:val="clear" w:color="auto" w:fill="FFFFFF"/>
@@ -6772,34 +5504,48 @@
                 <w:szCs w:val="21"/>
                 <w:shd w:val="clear" w:color="auto" w:fill="FFFFFF"/>
               </w:rPr>
+              <w:t>管理-</w:t>
+            </w:r>
+            <w:r>
+              <w:rPr>
+                <w:rFonts w:hint="eastAsia" w:ascii="Helvetica" w:hAnsi="Helvetica" w:cs="Helvetica"/>
+                <w:color w:val="333333"/>
+                <w:szCs w:val="21"/>
+                <w:shd w:val="clear" w:color="auto" w:fill="FFFFFF"/>
+              </w:rPr>
+              <w:t>用户</w:t>
+            </w:r>
+            <w:r>
+              <w:rPr>
+                <w:rFonts w:ascii="Helvetica" w:hAnsi="Helvetica" w:cs="Helvetica"/>
+                <w:color w:val="333333"/>
+                <w:szCs w:val="21"/>
+                <w:shd w:val="clear" w:color="auto" w:fill="FFFFFF"/>
+              </w:rPr>
               <w:t>管理</w:t>
             </w:r>
-            <w:r>
-              <w:rPr>
-                <w:rFonts w:ascii="Helvetica" w:hAnsi="Helvetica" w:cs="Helvetica"/>
-                <w:color w:val="333333"/>
-                <w:szCs w:val="21"/>
-                <w:shd w:val="clear" w:color="auto" w:fill="FFFFFF"/>
-              </w:rPr>
-              <w:t>-</w:t>
-            </w:r>
-            <w:r>
-              <w:rPr>
-                <w:rFonts w:ascii="Helvetica" w:hAnsi="Helvetica" w:cs="Helvetica" w:hint="eastAsia"/>
-                <w:color w:val="333333"/>
-                <w:szCs w:val="21"/>
-                <w:shd w:val="clear" w:color="auto" w:fill="FFFFFF"/>
-              </w:rPr>
-              <w:t>用户</w:t>
-            </w:r>
-            <w:r>
-              <w:rPr>
-                <w:rFonts w:ascii="Helvetica" w:hAnsi="Helvetica" w:cs="Helvetica"/>
-                <w:color w:val="333333"/>
-                <w:szCs w:val="21"/>
-                <w:shd w:val="clear" w:color="auto" w:fill="FFFFFF"/>
-              </w:rPr>
-              <w:t>管理</w:t>
+          </w:p>
+          <w:p>
+            <w:pPr>
+              <w:spacing w:line="360" w:lineRule="auto"/>
+              <w:jc w:val="center"/>
+              <w:rPr>
+                <w:rFonts w:hint="eastAsia" w:ascii="Helvetica" w:hAnsi="Helvetica" w:cs="Helvetica" w:eastAsiaTheme="minorEastAsia"/>
+                <w:color w:val="333333"/>
+                <w:szCs w:val="21"/>
+                <w:shd w:val="clear" w:color="auto" w:fill="FFFFFF"/>
+                <w:lang w:val="en-US" w:eastAsia="zh-CN"/>
+              </w:rPr>
+            </w:pPr>
+            <w:r>
+              <w:rPr>
+                <w:rFonts w:hint="eastAsia" w:ascii="Helvetica" w:hAnsi="Helvetica" w:cs="Helvetica"/>
+                <w:color w:val="333333"/>
+                <w:szCs w:val="21"/>
+                <w:shd w:val="clear" w:color="auto" w:fill="FFFFFF"/>
+                <w:lang w:val="en-US" w:eastAsia="zh-CN"/>
+              </w:rPr>
+              <w:t>数据权限管理</w:t>
             </w:r>
           </w:p>
         </w:tc>
@@ -6879,8 +5625,25 @@
         </w:tc>
       </w:tr>
       <w:tr>
+        <w:tblPrEx>
+          <w:tblBorders>
+            <w:top w:val="single" w:color="auto" w:sz="4" w:space="0"/>
+            <w:left w:val="single" w:color="auto" w:sz="4" w:space="0"/>
+            <w:bottom w:val="single" w:color="auto" w:sz="4" w:space="0"/>
+            <w:right w:val="single" w:color="auto" w:sz="4" w:space="0"/>
+            <w:insideH w:val="single" w:color="auto" w:sz="4" w:space="0"/>
+            <w:insideV w:val="single" w:color="auto" w:sz="4" w:space="0"/>
+          </w:tblBorders>
+          <w:tblLayout w:type="fixed"/>
+          <w:tblCellMar>
+            <w:top w:w="0" w:type="dxa"/>
+            <w:left w:w="108" w:type="dxa"/>
+            <w:bottom w:w="0" w:type="dxa"/>
+            <w:right w:w="108" w:type="dxa"/>
+          </w:tblCellMar>
+        </w:tblPrEx>
         <w:trPr>
-          <w:trHeight w:val="1403"/>
+          <w:trHeight w:val="1403" w:hRule="atLeast"/>
         </w:trPr>
         <w:tc>
           <w:tcPr>
@@ -6906,14 +5669,7 @@
               <w:rPr>
                 <w:szCs w:val="21"/>
               </w:rPr>
-              <w:t>进</w:t>
-            </w:r>
-            <w:r>
-              <w:rPr>
-                <w:szCs w:val="21"/>
-              </w:rPr>
-              <w:lastRenderedPageBreak/>
-              <w:t>度图</w:t>
+              <w:t>进度图</w:t>
             </w:r>
             <w:r>
               <w:rPr>
@@ -6954,12 +5710,11 @@
             </w:pPr>
             <w:r>
               <w:rPr>
-                <w:rFonts w:ascii="Helvetica" w:hAnsi="Helvetica" w:cs="Helvetica" w:hint="eastAsia"/>
-                <w:color w:val="333333"/>
-                <w:szCs w:val="21"/>
-                <w:shd w:val="clear" w:color="auto" w:fill="FFFFFF"/>
-              </w:rPr>
-              <w:lastRenderedPageBreak/>
+                <w:rFonts w:hint="eastAsia" w:ascii="Helvetica" w:hAnsi="Helvetica" w:cs="Helvetica"/>
+                <w:color w:val="333333"/>
+                <w:szCs w:val="21"/>
+                <w:shd w:val="clear" w:color="auto" w:fill="FFFFFF"/>
+              </w:rPr>
               <w:t>实际</w:t>
             </w:r>
             <w:r>
@@ -6969,17 +5724,7 @@
                 <w:szCs w:val="21"/>
                 <w:shd w:val="clear" w:color="auto" w:fill="FFFFFF"/>
               </w:rPr>
-              <w:t>坐标校正</w:t>
-            </w:r>
-            <w:r>
-              <w:rPr>
-                <w:rFonts w:ascii="Helvetica" w:hAnsi="Helvetica" w:cs="Helvetica"/>
-                <w:color w:val="333333"/>
-                <w:szCs w:val="21"/>
-                <w:shd w:val="clear" w:color="auto" w:fill="FFFFFF"/>
-              </w:rPr>
-              <w:lastRenderedPageBreak/>
-              <w:t>器</w:t>
+              <w:t>坐标校正器</w:t>
             </w:r>
           </w:p>
         </w:tc>
@@ -7000,7 +5745,6 @@
                 <w:rFonts w:hint="eastAsia"/>
                 <w:szCs w:val="21"/>
               </w:rPr>
-              <w:lastRenderedPageBreak/>
               <w:t>通过</w:t>
             </w:r>
             <w:r>
@@ -7144,13 +5888,30 @@
         </w:tc>
       </w:tr>
       <w:tr>
+        <w:tblPrEx>
+          <w:tblBorders>
+            <w:top w:val="single" w:color="auto" w:sz="4" w:space="0"/>
+            <w:left w:val="single" w:color="auto" w:sz="4" w:space="0"/>
+            <w:bottom w:val="single" w:color="auto" w:sz="4" w:space="0"/>
+            <w:right w:val="single" w:color="auto" w:sz="4" w:space="0"/>
+            <w:insideH w:val="single" w:color="auto" w:sz="4" w:space="0"/>
+            <w:insideV w:val="single" w:color="auto" w:sz="4" w:space="0"/>
+          </w:tblBorders>
+          <w:tblLayout w:type="fixed"/>
+          <w:tblCellMar>
+            <w:top w:w="0" w:type="dxa"/>
+            <w:left w:w="108" w:type="dxa"/>
+            <w:bottom w:w="0" w:type="dxa"/>
+            <w:right w:w="108" w:type="dxa"/>
+          </w:tblCellMar>
+        </w:tblPrEx>
         <w:trPr>
-          <w:trHeight w:val="1402"/>
+          <w:trHeight w:val="1402" w:hRule="atLeast"/>
         </w:trPr>
         <w:tc>
           <w:tcPr>
             <w:tcW w:w="580" w:type="dxa"/>
-            <w:vMerge/>
+            <w:vMerge w:val="continue"/>
           </w:tcPr>
           <w:p>
             <w:pPr>
@@ -7179,7 +5940,7 @@
             </w:pPr>
             <w:r>
               <w:rPr>
-                <w:rFonts w:ascii="Helvetica" w:hAnsi="Helvetica" w:cs="Helvetica" w:hint="eastAsia"/>
+                <w:rFonts w:hint="eastAsia" w:ascii="Helvetica" w:hAnsi="Helvetica" w:cs="Helvetica"/>
                 <w:color w:val="333333"/>
                 <w:szCs w:val="21"/>
                 <w:shd w:val="clear" w:color="auto" w:fill="FFFFFF"/>
@@ -7278,7 +6039,7 @@
         <w:tc>
           <w:tcPr>
             <w:tcW w:w="1452" w:type="dxa"/>
-            <w:vMerge/>
+            <w:vMerge w:val="continue"/>
           </w:tcPr>
           <w:p>
             <w:pPr>
@@ -7292,8 +6053,25 @@
         </w:tc>
       </w:tr>
       <w:tr>
+        <w:tblPrEx>
+          <w:tblBorders>
+            <w:top w:val="single" w:color="auto" w:sz="4" w:space="0"/>
+            <w:left w:val="single" w:color="auto" w:sz="4" w:space="0"/>
+            <w:bottom w:val="single" w:color="auto" w:sz="4" w:space="0"/>
+            <w:right w:val="single" w:color="auto" w:sz="4" w:space="0"/>
+            <w:insideH w:val="single" w:color="auto" w:sz="4" w:space="0"/>
+            <w:insideV w:val="single" w:color="auto" w:sz="4" w:space="0"/>
+          </w:tblBorders>
+          <w:tblLayout w:type="fixed"/>
+          <w:tblCellMar>
+            <w:top w:w="0" w:type="dxa"/>
+            <w:left w:w="108" w:type="dxa"/>
+            <w:bottom w:w="0" w:type="dxa"/>
+            <w:right w:w="108" w:type="dxa"/>
+          </w:tblCellMar>
+        </w:tblPrEx>
         <w:trPr>
-          <w:trHeight w:val="1403"/>
+          <w:trHeight w:val="1403" w:hRule="atLeast"/>
         </w:trPr>
         <w:tc>
           <w:tcPr>
@@ -7306,62 +6084,61 @@
               <w:jc w:val="center"/>
               <w:rPr>
                 <w:szCs w:val="21"/>
-              </w:rPr>
-            </w:pPr>
-            <w:r>
-              <w:rPr>
-                <w:rFonts w:hint="eastAsia"/>
-                <w:szCs w:val="21"/>
+                <w:highlight w:val="yellow"/>
+              </w:rPr>
+            </w:pPr>
+            <w:r>
+              <w:rPr>
+                <w:rFonts w:hint="eastAsia"/>
+                <w:szCs w:val="21"/>
+                <w:highlight w:val="yellow"/>
+              </w:rPr>
+              <w:t>预警信息优化</w:t>
+            </w:r>
+          </w:p>
+        </w:tc>
+        <w:tc>
+          <w:tcPr>
+            <w:tcW w:w="839" w:type="dxa"/>
+          </w:tcPr>
+          <w:p>
+            <w:pPr>
+              <w:spacing w:line="360" w:lineRule="auto"/>
+              <w:jc w:val="center"/>
+              <w:rPr>
+                <w:rFonts w:ascii="Helvetica" w:hAnsi="Helvetica" w:cs="Helvetica"/>
+                <w:color w:val="333333"/>
+                <w:szCs w:val="21"/>
+                <w:highlight w:val="yellow"/>
+                <w:shd w:val="clear" w:color="auto" w:fill="FFFFFF"/>
+              </w:rPr>
+            </w:pPr>
+            <w:r>
+              <w:rPr>
+                <w:rFonts w:hint="eastAsia" w:ascii="Helvetica" w:hAnsi="Helvetica" w:cs="Helvetica"/>
+                <w:color w:val="333333"/>
+                <w:szCs w:val="21"/>
+                <w:highlight w:val="yellow"/>
+                <w:shd w:val="clear" w:color="auto" w:fill="FFFFFF"/>
               </w:rPr>
               <w:t>预警</w:t>
             </w:r>
             <w:r>
               <w:rPr>
-                <w:rFonts w:hint="eastAsia"/>
-                <w:szCs w:val="21"/>
-              </w:rPr>
-              <w:t>信息优化</w:t>
-            </w:r>
-          </w:p>
-        </w:tc>
-        <w:tc>
-          <w:tcPr>
-            <w:tcW w:w="839" w:type="dxa"/>
-          </w:tcPr>
-          <w:p>
-            <w:pPr>
-              <w:spacing w:line="360" w:lineRule="auto"/>
-              <w:jc w:val="center"/>
-              <w:rPr>
-                <w:rFonts w:ascii="Helvetica" w:hAnsi="Helvetica" w:cs="Helvetica"/>
-                <w:color w:val="333333"/>
-                <w:szCs w:val="21"/>
-                <w:shd w:val="clear" w:color="auto" w:fill="FFFFFF"/>
-              </w:rPr>
-            </w:pPr>
-            <w:r>
-              <w:rPr>
-                <w:rFonts w:ascii="Helvetica" w:hAnsi="Helvetica" w:cs="Helvetica" w:hint="eastAsia"/>
-                <w:color w:val="333333"/>
-                <w:szCs w:val="21"/>
-                <w:shd w:val="clear" w:color="auto" w:fill="FFFFFF"/>
-              </w:rPr>
-              <w:t>预警</w:t>
-            </w:r>
-            <w:r>
-              <w:rPr>
-                <w:rFonts w:ascii="Helvetica" w:hAnsi="Helvetica" w:cs="Helvetica"/>
-                <w:color w:val="333333"/>
-                <w:szCs w:val="21"/>
+                <w:rFonts w:ascii="Helvetica" w:hAnsi="Helvetica" w:cs="Helvetica"/>
+                <w:color w:val="333333"/>
+                <w:szCs w:val="21"/>
+                <w:highlight w:val="yellow"/>
                 <w:shd w:val="clear" w:color="auto" w:fill="FFFFFF"/>
               </w:rPr>
               <w:t>提示</w:t>
             </w:r>
             <w:r>
               <w:rPr>
-                <w:rFonts w:ascii="Helvetica" w:hAnsi="Helvetica" w:cs="Helvetica" w:hint="eastAsia"/>
-                <w:color w:val="333333"/>
-                <w:szCs w:val="21"/>
+                <w:rFonts w:hint="eastAsia" w:ascii="Helvetica" w:hAnsi="Helvetica" w:cs="Helvetica"/>
+                <w:color w:val="333333"/>
+                <w:szCs w:val="21"/>
+                <w:highlight w:val="yellow"/>
                 <w:shd w:val="clear" w:color="auto" w:fill="FFFFFF"/>
               </w:rPr>
               <w:t>优化</w:t>
@@ -7382,7 +6159,7 @@
             </w:pPr>
             <w:r>
               <w:rPr>
-                <w:rFonts w:ascii="Helvetica" w:hAnsi="Helvetica" w:cs="Helvetica" w:hint="eastAsia"/>
+                <w:rFonts w:hint="eastAsia" w:ascii="Helvetica" w:hAnsi="Helvetica" w:cs="Helvetica"/>
                 <w:color w:val="333333"/>
                 <w:szCs w:val="21"/>
                 <w:shd w:val="clear" w:color="auto" w:fill="FFFFFF"/>
@@ -7400,7 +6177,7 @@
             </w:r>
             <w:r>
               <w:rPr>
-                <w:rFonts w:ascii="Helvetica" w:hAnsi="Helvetica" w:cs="Helvetica" w:hint="eastAsia"/>
+                <w:rFonts w:hint="eastAsia" w:ascii="Helvetica" w:hAnsi="Helvetica" w:cs="Helvetica"/>
                 <w:color w:val="333333"/>
                 <w:szCs w:val="21"/>
                 <w:shd w:val="clear" w:color="auto" w:fill="FFFFFF"/>
@@ -7418,39 +6195,12 @@
             </w:r>
             <w:r>
               <w:rPr>
-                <w:rFonts w:ascii="Helvetica" w:hAnsi="Helvetica" w:cs="Helvetica" w:hint="eastAsia"/>
-                <w:color w:val="333333"/>
-                <w:szCs w:val="21"/>
-                <w:shd w:val="clear" w:color="auto" w:fill="FFFFFF"/>
-              </w:rPr>
-              <w:t>标段左线</w:t>
-            </w:r>
-            <w:r>
-              <w:rPr>
-                <w:rFonts w:ascii="Helvetica" w:hAnsi="Helvetica" w:cs="Helvetica" w:hint="eastAsia"/>
-                <w:color w:val="333333"/>
-                <w:szCs w:val="21"/>
-                <w:shd w:val="clear" w:color="auto" w:fill="FFFFFF"/>
-              </w:rPr>
-              <w:t>/</w:t>
-            </w:r>
-            <w:r>
-              <w:rPr>
-                <w:rFonts w:ascii="Helvetica" w:hAnsi="Helvetica" w:cs="Helvetica" w:hint="eastAsia"/>
-                <w:color w:val="333333"/>
-                <w:szCs w:val="21"/>
-                <w:shd w:val="clear" w:color="auto" w:fill="FFFFFF"/>
-              </w:rPr>
-              <w:t>右线信息</w:t>
-            </w:r>
-            <w:r>
-              <w:rPr>
-                <w:rFonts w:ascii="Helvetica" w:hAnsi="Helvetica" w:cs="Helvetica" w:hint="eastAsia"/>
-                <w:color w:val="333333"/>
-                <w:szCs w:val="21"/>
-                <w:shd w:val="clear" w:color="auto" w:fill="FFFFFF"/>
-              </w:rPr>
-              <w:t>。</w:t>
+                <w:rFonts w:hint="eastAsia" w:ascii="Helvetica" w:hAnsi="Helvetica" w:cs="Helvetica"/>
+                <w:color w:val="333333"/>
+                <w:szCs w:val="21"/>
+                <w:shd w:val="clear" w:color="auto" w:fill="FFFFFF"/>
+              </w:rPr>
+              <w:t>标段左线/右线信息。</w:t>
             </w:r>
           </w:p>
         </w:tc>
@@ -7471,7 +6221,7 @@
             </w:pPr>
             <w:r>
               <w:rPr>
-                <w:rFonts w:ascii="Helvetica" w:hAnsi="Helvetica" w:cs="Helvetica" w:hint="eastAsia"/>
+                <w:rFonts w:hint="eastAsia" w:ascii="Helvetica" w:hAnsi="Helvetica" w:cs="Helvetica"/>
                 <w:color w:val="333333"/>
                 <w:szCs w:val="21"/>
                 <w:shd w:val="clear" w:color="auto" w:fill="FFFFFF"/>
@@ -7485,25 +6235,7 @@
                 <w:szCs w:val="21"/>
                 <w:shd w:val="clear" w:color="auto" w:fill="FFFFFF"/>
               </w:rPr>
-              <w:t>菜单栏</w:t>
-            </w:r>
-            <w:r>
-              <w:rPr>
-                <w:rFonts w:ascii="Helvetica" w:hAnsi="Helvetica" w:cs="Helvetica"/>
-                <w:color w:val="333333"/>
-                <w:szCs w:val="21"/>
-                <w:shd w:val="clear" w:color="auto" w:fill="FFFFFF"/>
-              </w:rPr>
-              <w:t>-</w:t>
-            </w:r>
-            <w:r>
-              <w:rPr>
-                <w:rFonts w:ascii="Helvetica" w:hAnsi="Helvetica" w:cs="Helvetica"/>
-                <w:color w:val="333333"/>
-                <w:szCs w:val="21"/>
-                <w:shd w:val="clear" w:color="auto" w:fill="FFFFFF"/>
-              </w:rPr>
-              <w:t>预警提示</w:t>
+              <w:t>菜单栏-预警提示</w:t>
             </w:r>
           </w:p>
         </w:tc>
@@ -7521,7 +6253,7 @@
             </w:pPr>
             <w:r>
               <w:rPr>
-                <w:rFonts w:ascii="Helvetica" w:hAnsi="Helvetica" w:cs="Helvetica" w:hint="eastAsia"/>
+                <w:rFonts w:hint="eastAsia" w:ascii="Helvetica" w:hAnsi="Helvetica" w:cs="Helvetica"/>
                 <w:color w:val="333333"/>
                 <w:szCs w:val="21"/>
                 <w:shd w:val="clear" w:color="auto" w:fill="FFFFFF"/>
@@ -7539,7 +6271,7 @@
             </w:r>
             <w:r>
               <w:rPr>
-                <w:rFonts w:ascii="Helvetica" w:hAnsi="Helvetica" w:cs="Helvetica" w:hint="eastAsia"/>
+                <w:rFonts w:hint="eastAsia" w:ascii="Helvetica" w:hAnsi="Helvetica" w:cs="Helvetica"/>
                 <w:color w:val="333333"/>
                 <w:szCs w:val="21"/>
                 <w:shd w:val="clear" w:color="auto" w:fill="FFFFFF"/>
@@ -7557,30 +6289,12 @@
             </w:r>
             <w:r>
               <w:rPr>
-                <w:rFonts w:ascii="Helvetica" w:hAnsi="Helvetica" w:cs="Helvetica" w:hint="eastAsia"/>
-                <w:color w:val="333333"/>
-                <w:szCs w:val="21"/>
-                <w:shd w:val="clear" w:color="auto" w:fill="FFFFFF"/>
-              </w:rPr>
-              <w:t>标段左线</w:t>
-            </w:r>
-            <w:r>
-              <w:rPr>
-                <w:rFonts w:ascii="Helvetica" w:hAnsi="Helvetica" w:cs="Helvetica" w:hint="eastAsia"/>
-                <w:color w:val="333333"/>
-                <w:szCs w:val="21"/>
-                <w:shd w:val="clear" w:color="auto" w:fill="FFFFFF"/>
-              </w:rPr>
-              <w:t>/</w:t>
-            </w:r>
-            <w:r>
-              <w:rPr>
-                <w:rFonts w:ascii="Helvetica" w:hAnsi="Helvetica" w:cs="Helvetica" w:hint="eastAsia"/>
-                <w:color w:val="333333"/>
-                <w:szCs w:val="21"/>
-                <w:shd w:val="clear" w:color="auto" w:fill="FFFFFF"/>
-              </w:rPr>
-              <w:t>右线信息</w:t>
+                <w:rFonts w:hint="eastAsia" w:ascii="Helvetica" w:hAnsi="Helvetica" w:cs="Helvetica"/>
+                <w:color w:val="333333"/>
+                <w:szCs w:val="21"/>
+                <w:shd w:val="clear" w:color="auto" w:fill="FFFFFF"/>
+              </w:rPr>
+              <w:t>标段左线/右线信息</w:t>
             </w:r>
           </w:p>
         </w:tc>
@@ -7621,20 +6335,38 @@
         </w:tc>
       </w:tr>
       <w:tr>
+        <w:tblPrEx>
+          <w:tblBorders>
+            <w:top w:val="single" w:color="auto" w:sz="4" w:space="0"/>
+            <w:left w:val="single" w:color="auto" w:sz="4" w:space="0"/>
+            <w:bottom w:val="single" w:color="auto" w:sz="4" w:space="0"/>
+            <w:right w:val="single" w:color="auto" w:sz="4" w:space="0"/>
+            <w:insideH w:val="single" w:color="auto" w:sz="4" w:space="0"/>
+            <w:insideV w:val="single" w:color="auto" w:sz="4" w:space="0"/>
+          </w:tblBorders>
+          <w:tblLayout w:type="fixed"/>
+          <w:tblCellMar>
+            <w:top w:w="0" w:type="dxa"/>
+            <w:left w:w="108" w:type="dxa"/>
+            <w:bottom w:w="0" w:type="dxa"/>
+            <w:right w:w="108" w:type="dxa"/>
+          </w:tblCellMar>
+        </w:tblPrEx>
         <w:trPr>
-          <w:trHeight w:val="1402"/>
+          <w:trHeight w:val="1402" w:hRule="atLeast"/>
         </w:trPr>
         <w:tc>
           <w:tcPr>
             <w:tcW w:w="580" w:type="dxa"/>
-            <w:vMerge/>
-          </w:tcPr>
-          <w:p>
-            <w:pPr>
-              <w:spacing w:line="360" w:lineRule="auto"/>
-              <w:jc w:val="center"/>
-              <w:rPr>
-                <w:szCs w:val="21"/>
+            <w:vMerge w:val="continue"/>
+          </w:tcPr>
+          <w:p>
+            <w:pPr>
+              <w:spacing w:line="360" w:lineRule="auto"/>
+              <w:jc w:val="center"/>
+              <w:rPr>
+                <w:szCs w:val="21"/>
+                <w:highlight w:val="yellow"/>
               </w:rPr>
             </w:pPr>
           </w:p>
@@ -7651,14 +6383,16 @@
                 <w:rFonts w:ascii="Helvetica" w:hAnsi="Helvetica" w:cs="Helvetica"/>
                 <w:color w:val="333333"/>
                 <w:szCs w:val="21"/>
-                <w:shd w:val="clear" w:color="auto" w:fill="FFFFFF"/>
-              </w:rPr>
-            </w:pPr>
-            <w:r>
-              <w:rPr>
-                <w:rFonts w:ascii="Helvetica" w:hAnsi="Helvetica" w:cs="Helvetica" w:hint="eastAsia"/>
-                <w:color w:val="333333"/>
-                <w:szCs w:val="21"/>
+                <w:highlight w:val="yellow"/>
+                <w:shd w:val="clear" w:color="auto" w:fill="FFFFFF"/>
+              </w:rPr>
+            </w:pPr>
+            <w:r>
+              <w:rPr>
+                <w:rFonts w:hint="eastAsia" w:ascii="Helvetica" w:hAnsi="Helvetica" w:cs="Helvetica"/>
+                <w:color w:val="333333"/>
+                <w:szCs w:val="21"/>
+                <w:highlight w:val="yellow"/>
                 <w:shd w:val="clear" w:color="auto" w:fill="FFFFFF"/>
               </w:rPr>
               <w:t>预警</w:t>
@@ -7668,18 +6402,10 @@
                 <w:rFonts w:ascii="Helvetica" w:hAnsi="Helvetica" w:cs="Helvetica"/>
                 <w:color w:val="333333"/>
                 <w:szCs w:val="21"/>
-                <w:shd w:val="clear" w:color="auto" w:fill="FFFFFF"/>
-              </w:rPr>
-              <w:t>查询</w:t>
-            </w:r>
-            <w:r>
-              <w:rPr>
-                <w:rFonts w:ascii="Helvetica" w:hAnsi="Helvetica" w:cs="Helvetica"/>
-                <w:color w:val="333333"/>
-                <w:szCs w:val="21"/>
-                <w:shd w:val="clear" w:color="auto" w:fill="FFFFFF"/>
-              </w:rPr>
-              <w:t>优化</w:t>
+                <w:highlight w:val="yellow"/>
+                <w:shd w:val="clear" w:color="auto" w:fill="FFFFFF"/>
+              </w:rPr>
+              <w:t>查询优化</w:t>
             </w:r>
           </w:p>
         </w:tc>
@@ -7706,7 +6432,7 @@
             </w:r>
             <w:r>
               <w:rPr>
-                <w:rFonts w:ascii="Helvetica" w:hAnsi="Helvetica" w:cs="Helvetica" w:hint="eastAsia"/>
+                <w:rFonts w:hint="eastAsia" w:ascii="Helvetica" w:hAnsi="Helvetica" w:cs="Helvetica"/>
                 <w:color w:val="333333"/>
                 <w:szCs w:val="21"/>
                 <w:shd w:val="clear" w:color="auto" w:fill="FFFFFF"/>
@@ -7741,7 +6467,7 @@
             </w:pPr>
             <w:r>
               <w:rPr>
-                <w:rFonts w:ascii="Helvetica" w:hAnsi="Helvetica" w:cs="Helvetica" w:hint="eastAsia"/>
+                <w:rFonts w:hint="eastAsia" w:ascii="Helvetica" w:hAnsi="Helvetica" w:cs="Helvetica"/>
                 <w:color w:val="333333"/>
                 <w:szCs w:val="21"/>
                 <w:shd w:val="clear" w:color="auto" w:fill="FFFFFF"/>
@@ -7755,34 +6481,16 @@
                 <w:szCs w:val="21"/>
                 <w:shd w:val="clear" w:color="auto" w:fill="FFFFFF"/>
               </w:rPr>
-              <w:t>-</w:t>
-            </w:r>
-            <w:r>
-              <w:rPr>
-                <w:rFonts w:ascii="Helvetica" w:hAnsi="Helvetica" w:cs="Helvetica"/>
-                <w:color w:val="333333"/>
-                <w:szCs w:val="21"/>
-                <w:shd w:val="clear" w:color="auto" w:fill="FFFFFF"/>
-              </w:rPr>
-              <w:t>左线</w:t>
-            </w:r>
-            <w:r>
-              <w:rPr>
-                <w:rFonts w:ascii="Helvetica" w:hAnsi="Helvetica" w:cs="Helvetica" w:hint="eastAsia"/>
-                <w:color w:val="333333"/>
-                <w:szCs w:val="21"/>
-                <w:shd w:val="clear" w:color="auto" w:fill="FFFFFF"/>
-              </w:rPr>
-              <w:t>/</w:t>
-            </w:r>
-            <w:r>
-              <w:rPr>
-                <w:rFonts w:ascii="Helvetica" w:hAnsi="Helvetica" w:cs="Helvetica" w:hint="eastAsia"/>
-                <w:color w:val="333333"/>
-                <w:szCs w:val="21"/>
-                <w:shd w:val="clear" w:color="auto" w:fill="FFFFFF"/>
-              </w:rPr>
-              <w:t>右线</w:t>
+              <w:t>-左线</w:t>
+            </w:r>
+            <w:r>
+              <w:rPr>
+                <w:rFonts w:hint="eastAsia" w:ascii="Helvetica" w:hAnsi="Helvetica" w:cs="Helvetica"/>
+                <w:color w:val="333333"/>
+                <w:szCs w:val="21"/>
+                <w:shd w:val="clear" w:color="auto" w:fill="FFFFFF"/>
+              </w:rPr>
+              <w:t>/右线</w:t>
             </w:r>
           </w:p>
         </w:tc>
@@ -7800,7 +6508,7 @@
             </w:pPr>
             <w:r>
               <w:rPr>
-                <w:rFonts w:ascii="Helvetica" w:hAnsi="Helvetica" w:cs="Helvetica" w:hint="eastAsia"/>
+                <w:rFonts w:hint="eastAsia" w:ascii="Helvetica" w:hAnsi="Helvetica" w:cs="Helvetica"/>
                 <w:color w:val="333333"/>
                 <w:szCs w:val="21"/>
                 <w:shd w:val="clear" w:color="auto" w:fill="FFFFFF"/>
@@ -7818,7 +6526,7 @@
             </w:r>
             <w:r>
               <w:rPr>
-                <w:rFonts w:ascii="Helvetica" w:hAnsi="Helvetica" w:cs="Helvetica" w:hint="eastAsia"/>
+                <w:rFonts w:hint="eastAsia" w:ascii="Helvetica" w:hAnsi="Helvetica" w:cs="Helvetica"/>
                 <w:color w:val="333333"/>
                 <w:szCs w:val="21"/>
                 <w:shd w:val="clear" w:color="auto" w:fill="FFFFFF"/>
@@ -7836,7 +6544,7 @@
             </w:r>
             <w:r>
               <w:rPr>
-                <w:rFonts w:ascii="Helvetica" w:hAnsi="Helvetica" w:cs="Helvetica" w:hint="eastAsia"/>
+                <w:rFonts w:hint="eastAsia" w:ascii="Helvetica" w:hAnsi="Helvetica" w:cs="Helvetica"/>
                 <w:color w:val="333333"/>
                 <w:szCs w:val="21"/>
                 <w:shd w:val="clear" w:color="auto" w:fill="FFFFFF"/>
@@ -7854,7 +6562,7 @@
             </w:r>
             <w:r>
               <w:rPr>
-                <w:rFonts w:ascii="Helvetica" w:hAnsi="Helvetica" w:cs="Helvetica" w:hint="eastAsia"/>
+                <w:rFonts w:hint="eastAsia" w:ascii="Helvetica" w:hAnsi="Helvetica" w:cs="Helvetica"/>
                 <w:color w:val="333333"/>
                 <w:szCs w:val="21"/>
                 <w:shd w:val="clear" w:color="auto" w:fill="FFFFFF"/>
@@ -7866,7 +6574,7 @@
         <w:tc>
           <w:tcPr>
             <w:tcW w:w="1452" w:type="dxa"/>
-            <w:vMerge/>
+            <w:vMerge w:val="continue"/>
           </w:tcPr>
           <w:p>
             <w:pPr>
@@ -7880,8 +6588,25 @@
         </w:tc>
       </w:tr>
       <w:tr>
+        <w:tblPrEx>
+          <w:tblBorders>
+            <w:top w:val="single" w:color="auto" w:sz="4" w:space="0"/>
+            <w:left w:val="single" w:color="auto" w:sz="4" w:space="0"/>
+            <w:bottom w:val="single" w:color="auto" w:sz="4" w:space="0"/>
+            <w:right w:val="single" w:color="auto" w:sz="4" w:space="0"/>
+            <w:insideH w:val="single" w:color="auto" w:sz="4" w:space="0"/>
+            <w:insideV w:val="single" w:color="auto" w:sz="4" w:space="0"/>
+          </w:tblBorders>
+          <w:tblLayout w:type="fixed"/>
+          <w:tblCellMar>
+            <w:top w:w="0" w:type="dxa"/>
+            <w:left w:w="108" w:type="dxa"/>
+            <w:bottom w:w="0" w:type="dxa"/>
+            <w:right w:w="108" w:type="dxa"/>
+          </w:tblCellMar>
+        </w:tblPrEx>
         <w:trPr>
-          <w:trHeight w:val="1402"/>
+          <w:trHeight w:val="1402" w:hRule="atLeast"/>
         </w:trPr>
         <w:tc>
           <w:tcPr>
@@ -7944,7 +6669,7 @@
             </w:pPr>
             <w:r>
               <w:rPr>
-                <w:rFonts w:ascii="Helvetica" w:hAnsi="Helvetica" w:cs="Helvetica" w:hint="eastAsia"/>
+                <w:rFonts w:hint="eastAsia" w:ascii="Helvetica" w:hAnsi="Helvetica" w:cs="Helvetica"/>
                 <w:color w:val="333333"/>
                 <w:szCs w:val="21"/>
                 <w:shd w:val="clear" w:color="auto" w:fill="FFFFFF"/>
@@ -7962,7 +6687,7 @@
             </w:r>
             <w:r>
               <w:rPr>
-                <w:rFonts w:ascii="Helvetica" w:hAnsi="Helvetica" w:cs="Helvetica" w:hint="eastAsia"/>
+                <w:rFonts w:hint="eastAsia" w:ascii="Helvetica" w:hAnsi="Helvetica" w:cs="Helvetica"/>
                 <w:color w:val="333333"/>
                 <w:szCs w:val="21"/>
                 <w:shd w:val="clear" w:color="auto" w:fill="FFFFFF"/>
@@ -7980,7 +6705,7 @@
             </w:r>
             <w:r>
               <w:rPr>
-                <w:rFonts w:ascii="Helvetica" w:hAnsi="Helvetica" w:cs="Helvetica" w:hint="eastAsia"/>
+                <w:rFonts w:hint="eastAsia" w:ascii="Helvetica" w:hAnsi="Helvetica" w:cs="Helvetica"/>
                 <w:color w:val="333333"/>
                 <w:szCs w:val="21"/>
                 <w:shd w:val="clear" w:color="auto" w:fill="FFFFFF"/>
@@ -7998,7 +6723,7 @@
             </w:r>
             <w:r>
               <w:rPr>
-                <w:rFonts w:ascii="Helvetica" w:hAnsi="Helvetica" w:cs="Helvetica" w:hint="eastAsia"/>
+                <w:rFonts w:hint="eastAsia" w:ascii="Helvetica" w:hAnsi="Helvetica" w:cs="Helvetica"/>
                 <w:color w:val="333333"/>
                 <w:szCs w:val="21"/>
                 <w:shd w:val="clear" w:color="auto" w:fill="FFFFFF"/>
@@ -8039,7 +6764,6 @@
               <w:rPr>
                 <w:rFonts w:hint="eastAsia"/>
               </w:rPr>
-              <w:lastRenderedPageBreak/>
               <w:t>（推进</w:t>
             </w:r>
             <w:r>
@@ -8079,12 +6803,16 @@
             </w:pPr>
             <w:r>
               <w:rPr>
-                <w:rFonts w:ascii="Helvetica" w:hAnsi="Helvetica" w:cs="Helvetica" w:hint="eastAsia"/>
+                <w:rFonts w:hint="eastAsia" w:ascii="Helvetica" w:hAnsi="Helvetica" w:cs="Helvetica"/>
                 <w:color w:val="000000" w:themeColor="text1"/>
                 <w:szCs w:val="21"/>
                 <w:shd w:val="clear" w:color="auto" w:fill="FFFFFF"/>
-              </w:rPr>
-              <w:lastRenderedPageBreak/>
+                <w14:textFill>
+                  <w14:solidFill>
+                    <w14:schemeClr w14:val="tx1"/>
+                  </w14:solidFill>
+                </w14:textFill>
+              </w:rPr>
               <w:t>盾构</w:t>
             </w:r>
             <w:r>
@@ -8093,17 +6821,27 @@
                 <w:color w:val="000000" w:themeColor="text1"/>
                 <w:szCs w:val="21"/>
                 <w:shd w:val="clear" w:color="auto" w:fill="FFFFFF"/>
-              </w:rPr>
-              <w:t>信息监控</w:t>
-            </w:r>
-            <w:r>
-              <w:rPr>
-                <w:rFonts w:ascii="Helvetica" w:hAnsi="Helvetica" w:cs="Helvetica"/>
+                <w14:textFill>
+                  <w14:solidFill>
+                    <w14:schemeClr w14:val="tx1"/>
+                  </w14:solidFill>
+                </w14:textFill>
+              </w:rPr>
+              <w:t>信息监控-左线</w:t>
+            </w:r>
+            <w:r>
+              <w:rPr>
+                <w:rFonts w:hint="eastAsia" w:ascii="Helvetica" w:hAnsi="Helvetica" w:cs="Helvetica"/>
                 <w:color w:val="000000" w:themeColor="text1"/>
                 <w:szCs w:val="21"/>
                 <w:shd w:val="clear" w:color="auto" w:fill="FFFFFF"/>
-              </w:rPr>
-              <w:t>-</w:t>
+                <w14:textFill>
+                  <w14:solidFill>
+                    <w14:schemeClr w14:val="tx1"/>
+                  </w14:solidFill>
+                </w14:textFill>
+              </w:rPr>
+              <w:t>/右线-统计</w:t>
             </w:r>
             <w:r>
               <w:rPr>
@@ -8111,98 +6849,40 @@
                 <w:color w:val="000000" w:themeColor="text1"/>
                 <w:szCs w:val="21"/>
                 <w:shd w:val="clear" w:color="auto" w:fill="FFFFFF"/>
-              </w:rPr>
-              <w:t>左线</w:t>
-            </w:r>
-            <w:r>
-              <w:rPr>
-                <w:rFonts w:ascii="Helvetica" w:hAnsi="Helvetica" w:cs="Helvetica" w:hint="eastAsia"/>
-                <w:color w:val="000000" w:themeColor="text1"/>
-                <w:szCs w:val="21"/>
-                <w:shd w:val="clear" w:color="auto" w:fill="FFFFFF"/>
-              </w:rPr>
-              <w:t>/</w:t>
-            </w:r>
-            <w:r>
-              <w:rPr>
-                <w:rFonts w:ascii="Helvetica" w:hAnsi="Helvetica" w:cs="Helvetica" w:hint="eastAsia"/>
-                <w:color w:val="000000" w:themeColor="text1"/>
-                <w:szCs w:val="21"/>
-                <w:shd w:val="clear" w:color="auto" w:fill="FFFFFF"/>
-              </w:rPr>
-              <w:t>右线</w:t>
-            </w:r>
-            <w:r>
-              <w:rPr>
-                <w:rFonts w:ascii="Helvetica" w:hAnsi="Helvetica" w:cs="Helvetica" w:hint="eastAsia"/>
-                <w:color w:val="000000" w:themeColor="text1"/>
-                <w:szCs w:val="21"/>
-                <w:shd w:val="clear" w:color="auto" w:fill="FFFFFF"/>
-              </w:rPr>
-              <w:t>-</w:t>
-            </w:r>
-            <w:r>
-              <w:rPr>
-                <w:rFonts w:ascii="Helvetica" w:hAnsi="Helvetica" w:cs="Helvetica" w:hint="eastAsia"/>
-                <w:color w:val="000000" w:themeColor="text1"/>
-                <w:szCs w:val="21"/>
-                <w:shd w:val="clear" w:color="auto" w:fill="FFFFFF"/>
-              </w:rPr>
-              <w:t>统计</w:t>
-            </w:r>
-            <w:r>
-              <w:rPr>
-                <w:rFonts w:ascii="Helvetica" w:hAnsi="Helvetica" w:cs="Helvetica"/>
-                <w:color w:val="000000" w:themeColor="text1"/>
-                <w:szCs w:val="21"/>
-                <w:shd w:val="clear" w:color="auto" w:fill="FFFFFF"/>
-              </w:rPr>
-              <w:t>报表</w:t>
-            </w:r>
-            <w:r>
-              <w:rPr>
-                <w:rFonts w:ascii="Helvetica" w:hAnsi="Helvetica" w:cs="Helvetica"/>
-                <w:color w:val="000000" w:themeColor="text1"/>
-                <w:szCs w:val="21"/>
-                <w:shd w:val="clear" w:color="auto" w:fill="FFFFFF"/>
-              </w:rPr>
-              <w:t>-</w:t>
-            </w:r>
-            <w:r>
-              <w:rPr>
-                <w:rFonts w:ascii="Helvetica" w:hAnsi="Helvetica" w:cs="Helvetica"/>
-                <w:color w:val="000000" w:themeColor="text1"/>
-                <w:szCs w:val="21"/>
-                <w:shd w:val="clear" w:color="auto" w:fill="FFFFFF"/>
-              </w:rPr>
+                <w14:textFill>
+                  <w14:solidFill>
+                    <w14:schemeClr w14:val="tx1"/>
+                  </w14:solidFill>
+                </w14:textFill>
+              </w:rPr>
+              <w:t>报表-数据分析</w:t>
+            </w:r>
+          </w:p>
+        </w:tc>
+        <w:tc>
+          <w:tcPr>
+            <w:tcW w:w="2843" w:type="dxa"/>
+          </w:tcPr>
+          <w:p>
+            <w:pPr>
+              <w:spacing w:line="360" w:lineRule="auto"/>
+              <w:jc w:val="center"/>
+              <w:rPr>
+                <w:rFonts w:ascii="Helvetica" w:hAnsi="Helvetica" w:cs="Helvetica"/>
+                <w:color w:val="333333"/>
+                <w:szCs w:val="21"/>
+                <w:shd w:val="clear" w:color="auto" w:fill="FFFFFF"/>
+              </w:rPr>
+            </w:pPr>
+            <w:r>
+              <w:rPr>
+                <w:rFonts w:hint="eastAsia"/>
+              </w:rPr>
+              <w:t>在</w:t>
+            </w:r>
+            <w:r>
               <w:t>数据分析</w:t>
             </w:r>
-          </w:p>
-        </w:tc>
-        <w:tc>
-          <w:tcPr>
-            <w:tcW w:w="2843" w:type="dxa"/>
-          </w:tcPr>
-          <w:p>
-            <w:pPr>
-              <w:spacing w:line="360" w:lineRule="auto"/>
-              <w:jc w:val="center"/>
-              <w:rPr>
-                <w:rFonts w:ascii="Helvetica" w:hAnsi="Helvetica" w:cs="Helvetica"/>
-                <w:color w:val="333333"/>
-                <w:szCs w:val="21"/>
-                <w:shd w:val="clear" w:color="auto" w:fill="FFFFFF"/>
-              </w:rPr>
-            </w:pPr>
-            <w:r>
-              <w:rPr>
-                <w:rFonts w:hint="eastAsia"/>
-              </w:rPr>
-              <w:t>在</w:t>
-            </w:r>
-            <w:r>
-              <w:t>数据分析</w:t>
-            </w:r>
             <w:r>
               <w:rPr>
                 <w:rFonts w:hint="eastAsia"/>
@@ -8216,65 +6896,10 @@
               <w:rPr>
                 <w:rFonts w:hint="eastAsia"/>
               </w:rPr>
-              <w:t>图</w:t>
-            </w:r>
-            <w:r>
-              <w:rPr>
-                <w:rFonts w:hint="eastAsia"/>
-              </w:rPr>
-              <w:t>4</w:t>
-            </w:r>
-            <w:r>
-              <w:rPr>
-                <w:rFonts w:hint="eastAsia"/>
-              </w:rPr>
-              <w:t>的</w:t>
-            </w:r>
-            <w:r>
-              <w:t>红色方框中增加</w:t>
-            </w:r>
-            <w:r>
-              <w:t>2</w:t>
-            </w:r>
-            <w:r>
-              <w:t>个内容，</w:t>
-            </w:r>
-            <w:r>
-              <w:t>1</w:t>
-            </w:r>
-            <w:r>
-              <w:t>为数据选择，默认采样值，即为当前实现的功能，其余为每一环的最大值、最小值、平均值；</w:t>
-            </w:r>
-            <w:r>
-              <w:t>2</w:t>
-            </w:r>
-            <w:r>
-              <w:t>为模式选择，即在选择最大值、最小值、平均值时，可以选择对应的模式：推进模式（默认，</w:t>
-            </w:r>
-            <w:r>
-              <w:t>A0002=3</w:t>
-            </w:r>
-            <w:r>
-              <w:t>）、拼装模式</w:t>
-            </w:r>
-            <w:r>
-              <w:t>(A0002=4)</w:t>
-            </w:r>
-            <w:r>
-              <w:t>、停机模式</w:t>
-            </w:r>
-            <w:r>
-              <w:lastRenderedPageBreak/>
-              <w:t>(A0002=</w:t>
-            </w:r>
-            <w:r>
-              <w:t>其他值</w:t>
-            </w:r>
-            <w:r>
-              <w:t>)</w:t>
-            </w:r>
-            <w:r>
-              <w:t>，该选择为复选，默认为推进模式。</w:t>
+              <w:t>图4的</w:t>
+            </w:r>
+            <w:r>
+              <w:t>红色方框中增加2个内容，1为数据选择，默认采样值，即为当前实现的功能，其余为每一环的最大值、最小值、平均值；2为模式选择，即在选择最大值、最小值、平均值时，可以选择对应的模式：推进模式（默认，A0002=3）、拼装模式(A0002=4)、停机模式(A0002=其他值)，该选择为复选，默认为推进模式。</w:t>
             </w:r>
           </w:p>
         </w:tc>
@@ -8294,8 +6919,25 @@
         </w:tc>
       </w:tr>
       <w:tr>
+        <w:tblPrEx>
+          <w:tblBorders>
+            <w:top w:val="single" w:color="auto" w:sz="4" w:space="0"/>
+            <w:left w:val="single" w:color="auto" w:sz="4" w:space="0"/>
+            <w:bottom w:val="single" w:color="auto" w:sz="4" w:space="0"/>
+            <w:right w:val="single" w:color="auto" w:sz="4" w:space="0"/>
+            <w:insideH w:val="single" w:color="auto" w:sz="4" w:space="0"/>
+            <w:insideV w:val="single" w:color="auto" w:sz="4" w:space="0"/>
+          </w:tblBorders>
+          <w:tblLayout w:type="fixed"/>
+          <w:tblCellMar>
+            <w:top w:w="0" w:type="dxa"/>
+            <w:left w:w="108" w:type="dxa"/>
+            <w:bottom w:w="0" w:type="dxa"/>
+            <w:right w:w="108" w:type="dxa"/>
+          </w:tblCellMar>
+        </w:tblPrEx>
         <w:trPr>
-          <w:trHeight w:val="1402"/>
+          <w:trHeight w:val="1402" w:hRule="atLeast"/>
         </w:trPr>
         <w:tc>
           <w:tcPr>
@@ -8314,7 +6956,6 @@
                 <w:rFonts w:hint="eastAsia"/>
                 <w:szCs w:val="21"/>
               </w:rPr>
-              <w:lastRenderedPageBreak/>
               <w:t>数据</w:t>
             </w:r>
             <w:r>
@@ -8358,19 +6999,7 @@
               </w:rPr>
             </w:pPr>
             <w:r>
-              <w:t>将现有的数据分析功能时间间隔缩小为</w:t>
-            </w:r>
-            <w:r>
-              <w:t>1</w:t>
-            </w:r>
-            <w:r>
-              <w:t>秒，数据导出功能时间间隔缩小为</w:t>
-            </w:r>
-            <w:r>
-              <w:t>1</w:t>
-            </w:r>
-            <w:r>
-              <w:t>秒</w:t>
+              <w:t>将现有的数据分析功能时间间隔缩小为1秒，数据导出功能时间间隔缩小为1秒</w:t>
             </w:r>
             <w:r>
               <w:rPr>
@@ -8407,19 +7036,7 @@
               <w:jc w:val="center"/>
             </w:pPr>
             <w:r>
-              <w:t>将现有的数据分析功能时间间隔缩小为</w:t>
-            </w:r>
-            <w:r>
-              <w:t>1</w:t>
-            </w:r>
-            <w:r>
-              <w:t>秒，数据导出功能时间间隔缩小为</w:t>
-            </w:r>
-            <w:r>
-              <w:t>1</w:t>
-            </w:r>
-            <w:r>
-              <w:t>秒</w:t>
+              <w:t>将现有的数据分析功能时间间隔缩小为1秒，数据导出功能时间间隔缩小为1秒</w:t>
             </w:r>
           </w:p>
         </w:tc>
@@ -8456,8 +7073,25 @@
         </w:tc>
       </w:tr>
       <w:tr>
+        <w:tblPrEx>
+          <w:tblBorders>
+            <w:top w:val="single" w:color="auto" w:sz="4" w:space="0"/>
+            <w:left w:val="single" w:color="auto" w:sz="4" w:space="0"/>
+            <w:bottom w:val="single" w:color="auto" w:sz="4" w:space="0"/>
+            <w:right w:val="single" w:color="auto" w:sz="4" w:space="0"/>
+            <w:insideH w:val="single" w:color="auto" w:sz="4" w:space="0"/>
+            <w:insideV w:val="single" w:color="auto" w:sz="4" w:space="0"/>
+          </w:tblBorders>
+          <w:tblLayout w:type="fixed"/>
+          <w:tblCellMar>
+            <w:top w:w="0" w:type="dxa"/>
+            <w:left w:w="108" w:type="dxa"/>
+            <w:bottom w:w="0" w:type="dxa"/>
+            <w:right w:w="108" w:type="dxa"/>
+          </w:tblCellMar>
+        </w:tblPrEx>
         <w:trPr>
-          <w:trHeight w:val="1402"/>
+          <w:trHeight w:val="1402" w:hRule="atLeast"/>
         </w:trPr>
         <w:tc>
           <w:tcPr>
@@ -8537,7 +7171,7 @@
             </w:pPr>
             <w:r>
               <w:rPr>
-                <w:rFonts w:ascii="Helvetica" w:hAnsi="Helvetica" w:cs="Helvetica" w:hint="eastAsia"/>
+                <w:rFonts w:hint="eastAsia" w:ascii="Helvetica" w:hAnsi="Helvetica" w:cs="Helvetica"/>
                 <w:color w:val="333333"/>
                 <w:szCs w:val="21"/>
                 <w:shd w:val="clear" w:color="auto" w:fill="FFFFFF"/>
@@ -8551,20 +7185,11 @@
                 <w:szCs w:val="21"/>
                 <w:shd w:val="clear" w:color="auto" w:fill="FFFFFF"/>
               </w:rPr>
-              <w:t>-</w:t>
-            </w:r>
-            <w:r>
-              <w:rPr>
-                <w:rFonts w:ascii="Helvetica" w:hAnsi="Helvetica" w:cs="Helvetica"/>
-                <w:color w:val="333333"/>
-                <w:szCs w:val="21"/>
-                <w:shd w:val="clear" w:color="auto" w:fill="FFFFFF"/>
-              </w:rPr>
-              <w:t>数据权限</w:t>
-            </w:r>
-            <w:r>
-              <w:rPr>
-                <w:rFonts w:ascii="Helvetica" w:hAnsi="Helvetica" w:cs="Helvetica" w:hint="eastAsia"/>
+              <w:t>-数据权限</w:t>
+            </w:r>
+            <w:r>
+              <w:rPr>
+                <w:rFonts w:hint="eastAsia" w:ascii="Helvetica" w:hAnsi="Helvetica" w:cs="Helvetica"/>
                 <w:color w:val="333333"/>
                 <w:szCs w:val="21"/>
                 <w:shd w:val="clear" w:color="auto" w:fill="FFFFFF"/>
@@ -8578,25 +7203,7 @@
                 <w:szCs w:val="21"/>
                 <w:shd w:val="clear" w:color="auto" w:fill="FFFFFF"/>
               </w:rPr>
-              <w:t>-</w:t>
-            </w:r>
-            <w:r>
-              <w:rPr>
-                <w:rFonts w:ascii="Helvetica" w:hAnsi="Helvetica" w:cs="Helvetica"/>
-                <w:color w:val="333333"/>
-                <w:szCs w:val="21"/>
-                <w:shd w:val="clear" w:color="auto" w:fill="FFFFFF"/>
-              </w:rPr>
-              <w:t>数据权限</w:t>
-            </w:r>
-            <w:r>
-              <w:rPr>
-                <w:rFonts w:ascii="Helvetica" w:hAnsi="Helvetica" w:cs="Helvetica"/>
-                <w:color w:val="333333"/>
-                <w:szCs w:val="21"/>
-                <w:shd w:val="clear" w:color="auto" w:fill="FFFFFF"/>
-              </w:rPr>
-              <w:t>编辑</w:t>
+              <w:t>-数据权限编辑</w:t>
             </w:r>
           </w:p>
         </w:tc>
@@ -8668,8 +7275,25 @@
         </w:tc>
       </w:tr>
       <w:tr>
+        <w:tblPrEx>
+          <w:tblBorders>
+            <w:top w:val="single" w:color="auto" w:sz="4" w:space="0"/>
+            <w:left w:val="single" w:color="auto" w:sz="4" w:space="0"/>
+            <w:bottom w:val="single" w:color="auto" w:sz="4" w:space="0"/>
+            <w:right w:val="single" w:color="auto" w:sz="4" w:space="0"/>
+            <w:insideH w:val="single" w:color="auto" w:sz="4" w:space="0"/>
+            <w:insideV w:val="single" w:color="auto" w:sz="4" w:space="0"/>
+          </w:tblBorders>
+          <w:tblLayout w:type="fixed"/>
+          <w:tblCellMar>
+            <w:top w:w="0" w:type="dxa"/>
+            <w:left w:w="108" w:type="dxa"/>
+            <w:bottom w:w="0" w:type="dxa"/>
+            <w:right w:w="108" w:type="dxa"/>
+          </w:tblCellMar>
+        </w:tblPrEx>
         <w:trPr>
-          <w:trHeight w:val="1402"/>
+          <w:trHeight w:val="1402" w:hRule="atLeast"/>
         </w:trPr>
         <w:tc>
           <w:tcPr>
@@ -8732,7 +7356,7 @@
             </w:pPr>
             <w:r>
               <w:rPr>
-                <w:rFonts w:ascii="Helvetica" w:hAnsi="Helvetica" w:cs="Helvetica" w:hint="eastAsia"/>
+                <w:rFonts w:hint="eastAsia" w:ascii="Helvetica" w:hAnsi="Helvetica" w:cs="Helvetica"/>
                 <w:color w:val="333333"/>
                 <w:szCs w:val="21"/>
                 <w:shd w:val="clear" w:color="auto" w:fill="FFFFFF"/>
@@ -8781,7 +7405,7 @@
             </w:pPr>
             <w:r>
               <w:rPr>
-                <w:rFonts w:ascii="Helvetica" w:hAnsi="Helvetica" w:cs="Helvetica" w:hint="eastAsia"/>
+                <w:rFonts w:hint="eastAsia" w:ascii="Helvetica" w:hAnsi="Helvetica" w:cs="Helvetica"/>
                 <w:color w:val="333333"/>
                 <w:szCs w:val="21"/>
                 <w:shd w:val="clear" w:color="auto" w:fill="FFFFFF"/>
@@ -8844,8 +7468,25 @@
         </w:tc>
       </w:tr>
       <w:tr>
+        <w:tblPrEx>
+          <w:tblBorders>
+            <w:top w:val="single" w:color="auto" w:sz="4" w:space="0"/>
+            <w:left w:val="single" w:color="auto" w:sz="4" w:space="0"/>
+            <w:bottom w:val="single" w:color="auto" w:sz="4" w:space="0"/>
+            <w:right w:val="single" w:color="auto" w:sz="4" w:space="0"/>
+            <w:insideH w:val="single" w:color="auto" w:sz="4" w:space="0"/>
+            <w:insideV w:val="single" w:color="auto" w:sz="4" w:space="0"/>
+          </w:tblBorders>
+          <w:tblLayout w:type="fixed"/>
+          <w:tblCellMar>
+            <w:top w:w="0" w:type="dxa"/>
+            <w:left w:w="108" w:type="dxa"/>
+            <w:bottom w:w="0" w:type="dxa"/>
+            <w:right w:w="108" w:type="dxa"/>
+          </w:tblCellMar>
+        </w:tblPrEx>
         <w:trPr>
-          <w:trHeight w:val="1402"/>
+          <w:trHeight w:val="1402" w:hRule="atLeast"/>
         </w:trPr>
         <w:tc>
           <w:tcPr>
@@ -8895,7 +7536,7 @@
               <w:spacing w:line="360" w:lineRule="auto"/>
               <w:jc w:val="center"/>
               <w:rPr>
-                <w:rFonts w:ascii="Helvetica" w:hAnsi="Helvetica" w:cs="Helvetica" w:hint="eastAsia"/>
+                <w:rFonts w:hint="eastAsia" w:ascii="Helvetica" w:hAnsi="Helvetica" w:cs="Helvetica"/>
                 <w:color w:val="333333"/>
                 <w:szCs w:val="21"/>
                 <w:shd w:val="clear" w:color="auto" w:fill="FFFFFF"/>
@@ -8929,7 +7570,7 @@
               <w:spacing w:line="360" w:lineRule="auto"/>
               <w:jc w:val="center"/>
               <w:rPr>
-                <w:rFonts w:ascii="Helvetica" w:hAnsi="Helvetica" w:cs="Helvetica" w:hint="eastAsia"/>
+                <w:rFonts w:hint="eastAsia" w:ascii="Helvetica" w:hAnsi="Helvetica" w:cs="Helvetica"/>
                 <w:color w:val="333333"/>
                 <w:szCs w:val="21"/>
                 <w:shd w:val="clear" w:color="auto" w:fill="FFFFFF"/>
@@ -8970,8 +7611,6 @@
               </w:rPr>
               <w:t>1</w:t>
             </w:r>
-            <w:bookmarkStart w:id="1" w:name="_GoBack"/>
-            <w:bookmarkEnd w:id="1"/>
           </w:p>
         </w:tc>
       </w:tr>
@@ -8995,12 +7634,8 @@
         </w:rPr>
       </w:pPr>
       <w:r>
-        <w:rPr>
-          <w:noProof/>
-        </w:rPr>
-        <w:lastRenderedPageBreak/>
         <w:drawing>
-          <wp:inline distT="0" distB="0" distL="0" distR="0" wp14:anchorId="30EC32FF" wp14:editId="30EC3300">
+          <wp:inline distT="0" distB="0" distL="0" distR="0">
             <wp:extent cx="5274310" cy="897255"/>
             <wp:effectExtent l="0" t="0" r="2540" b="0"/>
             <wp:docPr id="2" name="图片 1"/>
@@ -9013,7 +7648,7 @@
                     <pic:cNvPicPr/>
                   </pic:nvPicPr>
                   <pic:blipFill>
-                    <a:blip r:embed="rId9"/>
+                    <a:blip r:embed="rId5"/>
                     <a:stretch>
                       <a:fillRect/>
                     </a:stretch>
@@ -9062,12 +7697,9 @@
         </w:rPr>
       </w:pPr>
       <w:r>
-        <w:rPr>
-          <w:noProof/>
-        </w:rPr>
         <w:drawing>
-          <wp:inline distT="0" distB="0" distL="0" distR="0" wp14:anchorId="30EC3301" wp14:editId="30EC3302">
-            <wp:extent cx="4211178" cy="4221895"/>
+          <wp:inline distT="0" distB="0" distL="0" distR="0">
+            <wp:extent cx="4210685" cy="4221480"/>
             <wp:effectExtent l="0" t="0" r="0" b="7620"/>
             <wp:docPr id="3" name="图片 2"/>
             <wp:cNvGraphicFramePr>
@@ -9083,7 +7715,7 @@
                     </pic:cNvPicPr>
                   </pic:nvPicPr>
                   <pic:blipFill>
-                    <a:blip r:embed="rId10"/>
+                    <a:blip r:embed="rId6"/>
                     <a:stretch>
                       <a:fillRect/>
                     </a:stretch>
@@ -9141,12 +7773,8 @@
         </w:rPr>
       </w:pPr>
       <w:r>
-        <w:rPr>
-          <w:noProof/>
-        </w:rPr>
-        <w:lastRenderedPageBreak/>
         <w:drawing>
-          <wp:inline distT="0" distB="0" distL="0" distR="0" wp14:anchorId="30EC3303" wp14:editId="30EC3304">
+          <wp:inline distT="0" distB="0" distL="0" distR="0">
             <wp:extent cx="5274310" cy="2854325"/>
             <wp:effectExtent l="0" t="0" r="2540" b="3175"/>
             <wp:docPr id="1" name="图片 1"/>
@@ -9157,11 +7785,13 @@
               <a:graphicData uri="http://schemas.openxmlformats.org/drawingml/2006/picture">
                 <pic:pic xmlns:pic="http://schemas.openxmlformats.org/drawingml/2006/picture">
                   <pic:nvPicPr>
-                    <pic:cNvPr id="1" name=""/>
-                    <pic:cNvPicPr/>
+                    <pic:cNvPr id="1" name="图片 1"/>
+                    <pic:cNvPicPr>
+                      <a:picLocks noChangeAspect="1"/>
+                    </pic:cNvPicPr>
                   </pic:nvPicPr>
                   <pic:blipFill>
-                    <a:blip r:embed="rId11"/>
+                    <a:blip r:embed="rId7"/>
                     <a:stretch>
                       <a:fillRect/>
                     </a:stretch>
@@ -9217,11 +7847,8 @@
         </w:rPr>
       </w:pPr>
       <w:r>
-        <w:rPr>
-          <w:noProof/>
-        </w:rPr>
         <w:drawing>
-          <wp:inline distT="0" distB="0" distL="0" distR="0" wp14:anchorId="5F7F4FD0" wp14:editId="480BB086">
+          <wp:inline distT="0" distB="0" distL="0" distR="0">
             <wp:extent cx="5274310" cy="3376930"/>
             <wp:effectExtent l="0" t="0" r="2540" b="0"/>
             <wp:docPr id="4" name="图片 4"/>
@@ -9232,11 +7859,13 @@
               <a:graphicData uri="http://schemas.openxmlformats.org/drawingml/2006/picture">
                 <pic:pic xmlns:pic="http://schemas.openxmlformats.org/drawingml/2006/picture">
                   <pic:nvPicPr>
-                    <pic:cNvPr id="1" name=""/>
-                    <pic:cNvPicPr/>
+                    <pic:cNvPr id="4" name="图片 4"/>
+                    <pic:cNvPicPr>
+                      <a:picLocks noChangeAspect="1"/>
+                    </pic:cNvPicPr>
                   </pic:nvPicPr>
                   <pic:blipFill>
-                    <a:blip r:embed="rId12"/>
+                    <a:blip r:embed="rId8"/>
                     <a:stretch>
                       <a:fillRect/>
                     </a:stretch>
@@ -9272,76 +7901,43 @@
           <w:b/>
           <w:szCs w:val="21"/>
         </w:rPr>
-        <w:t>图</w:t>
-      </w:r>
-      <w:r>
-        <w:rPr>
-          <w:rFonts w:hint="eastAsia"/>
-          <w:b/>
-          <w:szCs w:val="21"/>
-        </w:rPr>
-        <w:t>4</w:t>
+        <w:t>图4</w:t>
       </w:r>
     </w:p>
     <w:sectPr>
-      <w:footerReference w:type="default" r:id="rId13"/>
+      <w:footerReference r:id="rId3" w:type="default"/>
       <w:pgSz w:w="11906" w:h="16838"/>
       <w:pgMar w:top="1440" w:right="1800" w:bottom="1440" w:left="1800" w:header="851" w:footer="992" w:gutter="0"/>
-      <w:cols w:space="425"/>
-      <w:docGrid w:type="lines" w:linePitch="312"/>
+      <w:cols w:space="425" w:num="1"/>
+      <w:docGrid w:type="lines" w:linePitch="312" w:charSpace="0"/>
     </w:sectPr>
   </w:body>
 </w:document>
 </file>
 
-<file path=word/endnotes.xml><?xml version="1.0" encoding="utf-8"?>
-<w:endnotes xmlns:wpc="http://schemas.microsoft.com/office/word/2010/wordprocessingCanvas" xmlns:mc="http://schemas.openxmlformats.org/markup-compatibility/2006" xmlns:o="urn:schemas-microsoft-com:office:office" xmlns:r="http://schemas.openxmlformats.org/officeDocument/2006/relationships" xmlns:m="http://schemas.openxmlformats.org/officeDocument/2006/math" xmlns:v="urn:schemas-microsoft-com:vml" xmlns:wp14="http://schemas.microsoft.com/office/word/2010/wordprocessingDrawing" xmlns:wp="http://schemas.openxmlformats.org/drawingml/2006/wordprocessingDrawing" xmlns:w10="urn:schemas-microsoft-com:office:word" xmlns:w="http://schemas.openxmlformats.org/wordprocessingml/2006/main" xmlns:w14="http://schemas.microsoft.com/office/word/2010/wordml" xmlns:wpg="http://schemas.microsoft.com/office/word/2010/wordprocessingGroup" xmlns:wpi="http://schemas.microsoft.com/office/word/2010/wordprocessingInk" xmlns:wne="http://schemas.microsoft.com/office/word/2006/wordml" xmlns:wps="http://schemas.microsoft.com/office/word/2010/wordprocessingShape" mc:Ignorable="w14 wp14">
-  <w:endnote w:type="separator" w:id="-1">
-    <w:p>
-      <w:r>
-        <w:separator/>
-      </w:r>
-    </w:p>
-  </w:endnote>
-  <w:endnote w:type="continuationSeparator" w:id="0">
-    <w:p>
-      <w:r>
-        <w:continuationSeparator/>
-      </w:r>
-    </w:p>
-  </w:endnote>
-</w:endnotes>
-</file>
-
 <file path=word/footer1.xml><?xml version="1.0" encoding="utf-8"?>
-<w:ftr xmlns:wpc="http://schemas.microsoft.com/office/word/2010/wordprocessingCanvas" xmlns:mc="http://schemas.openxmlformats.org/markup-compatibility/2006" xmlns:o="urn:schemas-microsoft-com:office:office" xmlns:r="http://schemas.openxmlformats.org/officeDocument/2006/relationships" xmlns:m="http://schemas.openxmlformats.org/officeDocument/2006/math" xmlns:v="urn:schemas-microsoft-com:vml" xmlns:wp14="http://schemas.microsoft.com/office/word/2010/wordprocessingDrawing" xmlns:wp="http://schemas.openxmlformats.org/drawingml/2006/wordprocessingDrawing" xmlns:w10="urn:schemas-microsoft-com:office:word" xmlns:w="http://schemas.openxmlformats.org/wordprocessingml/2006/main" xmlns:w14="http://schemas.microsoft.com/office/word/2010/wordml" xmlns:wpg="http://schemas.microsoft.com/office/word/2010/wordprocessingGroup" xmlns:wpi="http://schemas.microsoft.com/office/word/2010/wordprocessingInk" xmlns:wne="http://schemas.microsoft.com/office/word/2006/wordml" xmlns:wps="http://schemas.microsoft.com/office/word/2010/wordprocessingShape" mc:Ignorable="w14 wp14">
+<w:ftr xmlns:wpc="http://schemas.microsoft.com/office/word/2010/wordprocessingCanvas" xmlns:mc="http://schemas.openxmlformats.org/markup-compatibility/2006" xmlns:o="urn:schemas-microsoft-com:office:office" xmlns:r="http://schemas.openxmlformats.org/officeDocument/2006/relationships" xmlns:m="http://schemas.openxmlformats.org/officeDocument/2006/math" xmlns:v="urn:schemas-microsoft-com:vml" xmlns:wp14="http://schemas.microsoft.com/office/word/2010/wordprocessingDrawing" xmlns:wp="http://schemas.openxmlformats.org/drawingml/2006/wordprocessingDrawing" xmlns:w10="urn:schemas-microsoft-com:office:word" xmlns:w="http://schemas.openxmlformats.org/wordprocessingml/2006/main" xmlns:w14="http://schemas.microsoft.com/office/word/2010/wordml" xmlns:w15="http://schemas.microsoft.com/office/word/2012/wordml" xmlns:wpg="http://schemas.microsoft.com/office/word/2010/wordprocessingGroup" xmlns:wpi="http://schemas.microsoft.com/office/word/2010/wordprocessingInk" xmlns:wne="http://schemas.microsoft.com/office/word/2006/wordml" xmlns:wps="http://schemas.microsoft.com/office/word/2010/wordprocessingShape" xmlns:wpsCustomData="http://www.wps.cn/officeDocument/2013/wpsCustomData" mc:Ignorable="w14 w15 wp14">
   <w:sdt>
     <w:sdtPr>
       <w:id w:val="-773247506"/>
-      <w:docPartObj>
-        <w:docPartGallery w:val="Page Numbers (Bottom of Page)"/>
-        <w:docPartUnique/>
-      </w:docPartObj>
     </w:sdtPr>
-    <w:sdtEndPr/>
     <w:sdtContent>
       <w:p>
         <w:pPr>
-          <w:pStyle w:val="a4"/>
+          <w:pStyle w:val="3"/>
           <w:jc w:val="right"/>
         </w:pPr>
         <w:r>
           <w:fldChar w:fldCharType="begin"/>
         </w:r>
         <w:r>
-          <w:instrText>PAGE   \* MERGEFORMAT</w:instrText>
+          <w:instrText xml:space="preserve">PAGE   \* MERGEFORMAT</w:instrText>
         </w:r>
         <w:r>
           <w:fldChar w:fldCharType="separate"/>
         </w:r>
         <w:r>
           <w:rPr>
-            <w:noProof/>
             <w:lang w:val="zh-CN"/>
           </w:rPr>
           <w:t>9</w:t>
@@ -9355,480 +7951,292 @@
 </w:ftr>
 </file>
 
-<file path=word/footnotes.xml><?xml version="1.0" encoding="utf-8"?>
-<w:footnotes xmlns:wpc="http://schemas.microsoft.com/office/word/2010/wordprocessingCanvas" xmlns:mc="http://schemas.openxmlformats.org/markup-compatibility/2006" xmlns:o="urn:schemas-microsoft-com:office:office" xmlns:r="http://schemas.openxmlformats.org/officeDocument/2006/relationships" xmlns:m="http://schemas.openxmlformats.org/officeDocument/2006/math" xmlns:v="urn:schemas-microsoft-com:vml" xmlns:wp14="http://schemas.microsoft.com/office/word/2010/wordprocessingDrawing" xmlns:wp="http://schemas.openxmlformats.org/drawingml/2006/wordprocessingDrawing" xmlns:w10="urn:schemas-microsoft-com:office:word" xmlns:w="http://schemas.openxmlformats.org/wordprocessingml/2006/main" xmlns:w14="http://schemas.microsoft.com/office/word/2010/wordml" xmlns:wpg="http://schemas.microsoft.com/office/word/2010/wordprocessingGroup" xmlns:wpi="http://schemas.microsoft.com/office/word/2010/wordprocessingInk" xmlns:wne="http://schemas.microsoft.com/office/word/2006/wordml" xmlns:wps="http://schemas.microsoft.com/office/word/2010/wordprocessingShape" mc:Ignorable="w14 wp14">
-  <w:footnote w:type="separator" w:id="-1">
-    <w:p>
-      <w:r>
-        <w:separator/>
-      </w:r>
-    </w:p>
-  </w:footnote>
-  <w:footnote w:type="continuationSeparator" w:id="0">
-    <w:p>
-      <w:r>
-        <w:continuationSeparator/>
-      </w:r>
-    </w:p>
-  </w:footnote>
-</w:footnotes>
-</file>
-
-<file path=word/numbering.xml><?xml version="1.0" encoding="utf-8"?>
-<w:numbering xmlns:wpc="http://schemas.microsoft.com/office/word/2010/wordprocessingCanvas" xmlns:mc="http://schemas.openxmlformats.org/markup-compatibility/2006" xmlns:o="urn:schemas-microsoft-com:office:office" xmlns:r="http://schemas.openxmlformats.org/officeDocument/2006/relationships" xmlns:m="http://schemas.openxmlformats.org/officeDocument/2006/math" xmlns:v="urn:schemas-microsoft-com:vml" xmlns:wp14="http://schemas.microsoft.com/office/word/2010/wordprocessingDrawing" xmlns:wp="http://schemas.openxmlformats.org/drawingml/2006/wordprocessingDrawing" xmlns:w10="urn:schemas-microsoft-com:office:word" xmlns:w="http://schemas.openxmlformats.org/wordprocessingml/2006/main" xmlns:w14="http://schemas.microsoft.com/office/word/2010/wordml" xmlns:wpg="http://schemas.microsoft.com/office/word/2010/wordprocessingGroup" xmlns:wpi="http://schemas.microsoft.com/office/word/2010/wordprocessingInk" xmlns:wne="http://schemas.microsoft.com/office/word/2006/wordml" xmlns:wps="http://schemas.microsoft.com/office/word/2010/wordprocessingShape" mc:Ignorable="w14 wp14">
-  <w:abstractNum w:abstractNumId="0">
-    <w:nsid w:val="04364BA4"/>
-    <w:multiLevelType w:val="hybridMultilevel"/>
-    <w:tmpl w:val="BE2672CE"/>
-    <w:lvl w:ilvl="0" w:tplc="32BEF4FA">
-      <w:start w:val="1"/>
-      <w:numFmt w:val="decimal"/>
-      <w:lvlText w:val="%1."/>
-      <w:lvlJc w:val="left"/>
-      <w:pPr>
-        <w:ind w:left="360" w:hanging="360"/>
-      </w:pPr>
-      <w:rPr>
-        <w:rFonts w:hint="default"/>
-      </w:rPr>
-    </w:lvl>
-    <w:lvl w:ilvl="1" w:tplc="04090019" w:tentative="1">
-      <w:start w:val="1"/>
-      <w:numFmt w:val="lowerLetter"/>
-      <w:lvlText w:val="%2)"/>
-      <w:lvlJc w:val="left"/>
-      <w:pPr>
-        <w:ind w:left="840" w:hanging="420"/>
-      </w:pPr>
-    </w:lvl>
-    <w:lvl w:ilvl="2" w:tplc="0409001B" w:tentative="1">
-      <w:start w:val="1"/>
-      <w:numFmt w:val="lowerRoman"/>
-      <w:lvlText w:val="%3."/>
-      <w:lvlJc w:val="right"/>
-      <w:pPr>
-        <w:ind w:left="1260" w:hanging="420"/>
-      </w:pPr>
-    </w:lvl>
-    <w:lvl w:ilvl="3" w:tplc="0409000F" w:tentative="1">
-      <w:start w:val="1"/>
-      <w:numFmt w:val="decimal"/>
-      <w:lvlText w:val="%4."/>
-      <w:lvlJc w:val="left"/>
-      <w:pPr>
-        <w:ind w:left="1680" w:hanging="420"/>
-      </w:pPr>
-    </w:lvl>
-    <w:lvl w:ilvl="4" w:tplc="04090019" w:tentative="1">
-      <w:start w:val="1"/>
-      <w:numFmt w:val="lowerLetter"/>
-      <w:lvlText w:val="%5)"/>
-      <w:lvlJc w:val="left"/>
-      <w:pPr>
-        <w:ind w:left="2100" w:hanging="420"/>
-      </w:pPr>
-    </w:lvl>
-    <w:lvl w:ilvl="5" w:tplc="0409001B" w:tentative="1">
-      <w:start w:val="1"/>
-      <w:numFmt w:val="lowerRoman"/>
-      <w:lvlText w:val="%6."/>
-      <w:lvlJc w:val="right"/>
-      <w:pPr>
-        <w:ind w:left="2520" w:hanging="420"/>
-      </w:pPr>
-    </w:lvl>
-    <w:lvl w:ilvl="6" w:tplc="0409000F" w:tentative="1">
-      <w:start w:val="1"/>
-      <w:numFmt w:val="decimal"/>
-      <w:lvlText w:val="%7."/>
-      <w:lvlJc w:val="left"/>
-      <w:pPr>
-        <w:ind w:left="2940" w:hanging="420"/>
-      </w:pPr>
-    </w:lvl>
-    <w:lvl w:ilvl="7" w:tplc="04090019" w:tentative="1">
-      <w:start w:val="1"/>
-      <w:numFmt w:val="lowerLetter"/>
-      <w:lvlText w:val="%8)"/>
-      <w:lvlJc w:val="left"/>
-      <w:pPr>
-        <w:ind w:left="3360" w:hanging="420"/>
-      </w:pPr>
-    </w:lvl>
-    <w:lvl w:ilvl="8" w:tplc="0409001B" w:tentative="1">
-      <w:start w:val="1"/>
-      <w:numFmt w:val="lowerRoman"/>
-      <w:lvlText w:val="%9."/>
-      <w:lvlJc w:val="right"/>
-      <w:pPr>
-        <w:ind w:left="3780" w:hanging="420"/>
-      </w:pPr>
-    </w:lvl>
-  </w:abstractNum>
-  <w:abstractNum w:abstractNumId="1">
-    <w:nsid w:val="24B03FD0"/>
-    <w:multiLevelType w:val="hybridMultilevel"/>
-    <w:tmpl w:val="0AD4BCB8"/>
-    <w:lvl w:ilvl="0" w:tplc="B5B68580">
-      <w:start w:val="1"/>
-      <w:numFmt w:val="decimal"/>
-      <w:lvlText w:val="%1."/>
-      <w:lvlJc w:val="left"/>
-      <w:pPr>
-        <w:ind w:left="360" w:hanging="360"/>
-      </w:pPr>
-      <w:rPr>
-        <w:rFonts w:hint="default"/>
-      </w:rPr>
-    </w:lvl>
-    <w:lvl w:ilvl="1" w:tplc="04090019" w:tentative="1">
-      <w:start w:val="1"/>
-      <w:numFmt w:val="lowerLetter"/>
-      <w:lvlText w:val="%2)"/>
-      <w:lvlJc w:val="left"/>
-      <w:pPr>
-        <w:ind w:left="840" w:hanging="420"/>
-      </w:pPr>
-    </w:lvl>
-    <w:lvl w:ilvl="2" w:tplc="0409001B" w:tentative="1">
-      <w:start w:val="1"/>
-      <w:numFmt w:val="lowerRoman"/>
-      <w:lvlText w:val="%3."/>
-      <w:lvlJc w:val="right"/>
-      <w:pPr>
-        <w:ind w:left="1260" w:hanging="420"/>
-      </w:pPr>
-    </w:lvl>
-    <w:lvl w:ilvl="3" w:tplc="0409000F" w:tentative="1">
-      <w:start w:val="1"/>
-      <w:numFmt w:val="decimal"/>
-      <w:lvlText w:val="%4."/>
-      <w:lvlJc w:val="left"/>
-      <w:pPr>
-        <w:ind w:left="1680" w:hanging="420"/>
-      </w:pPr>
-    </w:lvl>
-    <w:lvl w:ilvl="4" w:tplc="04090019" w:tentative="1">
-      <w:start w:val="1"/>
-      <w:numFmt w:val="lowerLetter"/>
-      <w:lvlText w:val="%5)"/>
-      <w:lvlJc w:val="left"/>
-      <w:pPr>
-        <w:ind w:left="2100" w:hanging="420"/>
-      </w:pPr>
-    </w:lvl>
-    <w:lvl w:ilvl="5" w:tplc="0409001B" w:tentative="1">
-      <w:start w:val="1"/>
-      <w:numFmt w:val="lowerRoman"/>
-      <w:lvlText w:val="%6."/>
-      <w:lvlJc w:val="right"/>
-      <w:pPr>
-        <w:ind w:left="2520" w:hanging="420"/>
-      </w:pPr>
-    </w:lvl>
-    <w:lvl w:ilvl="6" w:tplc="0409000F" w:tentative="1">
-      <w:start w:val="1"/>
-      <w:numFmt w:val="decimal"/>
-      <w:lvlText w:val="%7."/>
-      <w:lvlJc w:val="left"/>
-      <w:pPr>
-        <w:ind w:left="2940" w:hanging="420"/>
-      </w:pPr>
-    </w:lvl>
-    <w:lvl w:ilvl="7" w:tplc="04090019" w:tentative="1">
-      <w:start w:val="1"/>
-      <w:numFmt w:val="lowerLetter"/>
-      <w:lvlText w:val="%8)"/>
-      <w:lvlJc w:val="left"/>
-      <w:pPr>
-        <w:ind w:left="3360" w:hanging="420"/>
-      </w:pPr>
-    </w:lvl>
-    <w:lvl w:ilvl="8" w:tplc="0409001B" w:tentative="1">
-      <w:start w:val="1"/>
-      <w:numFmt w:val="lowerRoman"/>
-      <w:lvlText w:val="%9."/>
-      <w:lvlJc w:val="right"/>
-      <w:pPr>
-        <w:ind w:left="3780" w:hanging="420"/>
-      </w:pPr>
-    </w:lvl>
-  </w:abstractNum>
-  <w:abstractNum w:abstractNumId="2">
-    <w:nsid w:val="4FC1711C"/>
-    <w:multiLevelType w:val="hybridMultilevel"/>
-    <w:tmpl w:val="79E00C6E"/>
-    <w:lvl w:ilvl="0" w:tplc="839EA2EA">
-      <w:start w:val="1"/>
-      <w:numFmt w:val="decimal"/>
-      <w:lvlText w:val="（%1）"/>
-      <w:lvlJc w:val="left"/>
-      <w:pPr>
-        <w:ind w:left="720" w:hanging="720"/>
-      </w:pPr>
-      <w:rPr>
-        <w:rFonts w:hint="default"/>
-      </w:rPr>
-    </w:lvl>
-    <w:lvl w:ilvl="1" w:tplc="04090019" w:tentative="1">
-      <w:start w:val="1"/>
-      <w:numFmt w:val="lowerLetter"/>
-      <w:lvlText w:val="%2)"/>
-      <w:lvlJc w:val="left"/>
-      <w:pPr>
-        <w:ind w:left="840" w:hanging="420"/>
-      </w:pPr>
-    </w:lvl>
-    <w:lvl w:ilvl="2" w:tplc="0409001B" w:tentative="1">
-      <w:start w:val="1"/>
-      <w:numFmt w:val="lowerRoman"/>
-      <w:lvlText w:val="%3."/>
-      <w:lvlJc w:val="right"/>
-      <w:pPr>
-        <w:ind w:left="1260" w:hanging="420"/>
-      </w:pPr>
-    </w:lvl>
-    <w:lvl w:ilvl="3" w:tplc="0409000F" w:tentative="1">
-      <w:start w:val="1"/>
-      <w:numFmt w:val="decimal"/>
-      <w:lvlText w:val="%4."/>
-      <w:lvlJc w:val="left"/>
-      <w:pPr>
-        <w:ind w:left="1680" w:hanging="420"/>
-      </w:pPr>
-    </w:lvl>
-    <w:lvl w:ilvl="4" w:tplc="04090019" w:tentative="1">
-      <w:start w:val="1"/>
-      <w:numFmt w:val="lowerLetter"/>
-      <w:lvlText w:val="%5)"/>
-      <w:lvlJc w:val="left"/>
-      <w:pPr>
-        <w:ind w:left="2100" w:hanging="420"/>
-      </w:pPr>
-    </w:lvl>
-    <w:lvl w:ilvl="5" w:tplc="0409001B" w:tentative="1">
-      <w:start w:val="1"/>
-      <w:numFmt w:val="lowerRoman"/>
-      <w:lvlText w:val="%6."/>
-      <w:lvlJc w:val="right"/>
-      <w:pPr>
-        <w:ind w:left="2520" w:hanging="420"/>
-      </w:pPr>
-    </w:lvl>
-    <w:lvl w:ilvl="6" w:tplc="0409000F" w:tentative="1">
-      <w:start w:val="1"/>
-      <w:numFmt w:val="decimal"/>
-      <w:lvlText w:val="%7."/>
-      <w:lvlJc w:val="left"/>
-      <w:pPr>
-        <w:ind w:left="2940" w:hanging="420"/>
-      </w:pPr>
-    </w:lvl>
-    <w:lvl w:ilvl="7" w:tplc="04090019" w:tentative="1">
-      <w:start w:val="1"/>
-      <w:numFmt w:val="lowerLetter"/>
-      <w:lvlText w:val="%8)"/>
-      <w:lvlJc w:val="left"/>
-      <w:pPr>
-        <w:ind w:left="3360" w:hanging="420"/>
-      </w:pPr>
-    </w:lvl>
-    <w:lvl w:ilvl="8" w:tplc="0409001B" w:tentative="1">
-      <w:start w:val="1"/>
-      <w:numFmt w:val="lowerRoman"/>
-      <w:lvlText w:val="%9."/>
-      <w:lvlJc w:val="right"/>
-      <w:pPr>
-        <w:ind w:left="3780" w:hanging="420"/>
-      </w:pPr>
-    </w:lvl>
-  </w:abstractNum>
-  <w:num w:numId="1">
-    <w:abstractNumId w:val="1"/>
-  </w:num>
-  <w:num w:numId="2">
-    <w:abstractNumId w:val="0"/>
-  </w:num>
-  <w:num w:numId="3">
-    <w:abstractNumId w:val="2"/>
-  </w:num>
-</w:numbering>
-</file>
-
 <file path=word/styles.xml><?xml version="1.0" encoding="utf-8"?>
-<w:styles xmlns:mc="http://schemas.openxmlformats.org/markup-compatibility/2006" xmlns:r="http://schemas.openxmlformats.org/officeDocument/2006/relationships" xmlns:w="http://schemas.openxmlformats.org/wordprocessingml/2006/main" xmlns:w14="http://schemas.microsoft.com/office/word/2010/wordml" mc:Ignorable="w14">
+<w:styles xmlns:mc="http://schemas.openxmlformats.org/markup-compatibility/2006" xmlns:o="urn:schemas-microsoft-com:office:office" xmlns:r="http://schemas.openxmlformats.org/officeDocument/2006/relationships" xmlns:m="http://schemas.openxmlformats.org/officeDocument/2006/math" xmlns:v="urn:schemas-microsoft-com:vml" xmlns:w="http://schemas.openxmlformats.org/wordprocessingml/2006/main" xmlns:w14="http://schemas.microsoft.com/office/word/2010/wordml" xmlns:w10="urn:schemas-microsoft-com:office:word" xmlns:sl="http://schemas.openxmlformats.org/schemaLibrary/2006/main" mc:Ignorable="w14">
   <w:docDefaults>
     <w:rPrDefault>
       <w:rPr>
-        <w:rFonts w:asciiTheme="minorHAnsi" w:eastAsiaTheme="minorEastAsia" w:hAnsiTheme="minorHAnsi" w:cstheme="minorBidi"/>
-        <w:kern w:val="2"/>
-        <w:sz w:val="21"/>
-        <w:szCs w:val="22"/>
-        <w:lang w:val="en-US" w:eastAsia="zh-CN" w:bidi="ar-SA"/>
+        <w:rFonts w:asciiTheme="minorHAnsi" w:hAnsiTheme="minorHAnsi" w:eastAsiaTheme="minorEastAsia" w:cstheme="minorBidi"/>
       </w:rPr>
     </w:rPrDefault>
-    <w:pPrDefault/>
   </w:docDefaults>
-  <w:latentStyles w:defLockedState="0" w:defUIPriority="99" w:defSemiHidden="1" w:defUnhideWhenUsed="1" w:defQFormat="0" w:count="267">
-    <w:lsdException w:name="Normal" w:semiHidden="0" w:uiPriority="0" w:unhideWhenUsed="0" w:qFormat="1"/>
-    <w:lsdException w:name="heading 1" w:semiHidden="0" w:uiPriority="9" w:unhideWhenUsed="0" w:qFormat="1"/>
-    <w:lsdException w:name="heading 2" w:uiPriority="9" w:qFormat="1"/>
-    <w:lsdException w:name="heading 3" w:uiPriority="9" w:qFormat="1"/>
-    <w:lsdException w:name="heading 4" w:uiPriority="9" w:qFormat="1"/>
-    <w:lsdException w:name="heading 5" w:uiPriority="9" w:qFormat="1"/>
-    <w:lsdException w:name="heading 6" w:uiPriority="9" w:qFormat="1"/>
-    <w:lsdException w:name="heading 7" w:uiPriority="9" w:qFormat="1"/>
-    <w:lsdException w:name="heading 8" w:uiPriority="9" w:qFormat="1"/>
-    <w:lsdException w:name="heading 9" w:uiPriority="9" w:qFormat="1"/>
-    <w:lsdException w:name="toc 1" w:uiPriority="39"/>
-    <w:lsdException w:name="toc 2" w:uiPriority="39"/>
-    <w:lsdException w:name="toc 3" w:uiPriority="39"/>
-    <w:lsdException w:name="toc 4" w:uiPriority="39"/>
-    <w:lsdException w:name="toc 5" w:uiPriority="39"/>
-    <w:lsdException w:name="toc 6" w:uiPriority="39"/>
-    <w:lsdException w:name="toc 7" w:uiPriority="39"/>
-    <w:lsdException w:name="toc 8" w:uiPriority="39"/>
-    <w:lsdException w:name="toc 9" w:uiPriority="39"/>
-    <w:lsdException w:name="caption" w:uiPriority="35" w:qFormat="1"/>
-    <w:lsdException w:name="Title" w:semiHidden="0" w:uiPriority="10" w:unhideWhenUsed="0" w:qFormat="1"/>
-    <w:lsdException w:name="Default Paragraph Font" w:uiPriority="1"/>
-    <w:lsdException w:name="Subtitle" w:semiHidden="0" w:uiPriority="11" w:unhideWhenUsed="0" w:qFormat="1"/>
-    <w:lsdException w:name="Strong" w:semiHidden="0" w:uiPriority="22" w:unhideWhenUsed="0" w:qFormat="1"/>
-    <w:lsdException w:name="Emphasis" w:semiHidden="0" w:uiPriority="20" w:unhideWhenUsed="0" w:qFormat="1"/>
-    <w:lsdException w:name="Table Grid" w:semiHidden="0" w:uiPriority="59" w:unhideWhenUsed="0"/>
-    <w:lsdException w:name="Placeholder Text" w:unhideWhenUsed="0"/>
-    <w:lsdException w:name="No Spacing" w:semiHidden="0" w:uiPriority="1" w:unhideWhenUsed="0" w:qFormat="1"/>
-    <w:lsdException w:name="Light Shading" w:semiHidden="0" w:uiPriority="60" w:unhideWhenUsed="0"/>
-    <w:lsdException w:name="Light List" w:semiHidden="0" w:uiPriority="61" w:unhideWhenUsed="0"/>
-    <w:lsdException w:name="Light Grid" w:semiHidden="0" w:uiPriority="62" w:unhideWhenUsed="0"/>
-    <w:lsdException w:name="Medium Shading 1" w:semiHidden="0" w:uiPriority="63" w:unhideWhenUsed="0"/>
-    <w:lsdException w:name="Medium Shading 2" w:semiHidden="0" w:uiPriority="64" w:unhideWhenUsed="0"/>
-    <w:lsdException w:name="Medium List 1" w:semiHidden="0" w:uiPriority="65" w:unhideWhenUsed="0"/>
-    <w:lsdException w:name="Medium List 2" w:semiHidden="0" w:uiPriority="66" w:unhideWhenUsed="0"/>
-    <w:lsdException w:name="Medium Grid 1" w:semiHidden="0" w:uiPriority="67" w:unhideWhenUsed="0"/>
-    <w:lsdException w:name="Medium Grid 2" w:semiHidden="0" w:uiPriority="68" w:unhideWhenUsed="0"/>
-    <w:lsdException w:name="Medium Grid 3" w:semiHidden="0" w:uiPriority="69" w:unhideWhenUsed="0"/>
-    <w:lsdException w:name="Dark List" w:semiHidden="0" w:uiPriority="70" w:unhideWhenUsed="0"/>
-    <w:lsdException w:name="Colorful Shading" w:semiHidden="0" w:uiPriority="71" w:unhideWhenUsed="0"/>
-    <w:lsdException w:name="Colorful List" w:semiHidden="0" w:uiPriority="72" w:unhideWhenUsed="0"/>
-    <w:lsdException w:name="Colorful Grid" w:semiHidden="0" w:uiPriority="73" w:unhideWhenUsed="0"/>
-    <w:lsdException w:name="Light Shading Accent 1" w:semiHidden="0" w:uiPriority="60" w:unhideWhenUsed="0"/>
-    <w:lsdException w:name="Light List Accent 1" w:semiHidden="0" w:uiPriority="61" w:unhideWhenUsed="0"/>
-    <w:lsdException w:name="Light Grid Accent 1" w:semiHidden="0" w:uiPriority="62" w:unhideWhenUsed="0"/>
-    <w:lsdException w:name="Medium Shading 1 Accent 1" w:semiHidden="0" w:uiPriority="63" w:unhideWhenUsed="0"/>
-    <w:lsdException w:name="Medium Shading 2 Accent 1" w:semiHidden="0" w:uiPriority="64" w:unhideWhenUsed="0"/>
-    <w:lsdException w:name="Medium List 1 Accent 1" w:semiHidden="0" w:uiPriority="65" w:unhideWhenUsed="0"/>
-    <w:lsdException w:name="Revision" w:unhideWhenUsed="0"/>
-    <w:lsdException w:name="List Paragraph" w:semiHidden="0" w:uiPriority="34" w:unhideWhenUsed="0" w:qFormat="1"/>
-    <w:lsdException w:name="Quote" w:semiHidden="0" w:uiPriority="29" w:unhideWhenUsed="0" w:qFormat="1"/>
-    <w:lsdException w:name="Intense Quote" w:semiHidden="0" w:uiPriority="30" w:unhideWhenUsed="0" w:qFormat="1"/>
-    <w:lsdException w:name="Medium List 2 Accent 1" w:semiHidden="0" w:uiPriority="66" w:unhideWhenUsed="0"/>
-    <w:lsdException w:name="Medium Grid 1 Accent 1" w:semiHidden="0" w:uiPriority="67" w:unhideWhenUsed="0"/>
-    <w:lsdException w:name="Medium Grid 2 Accent 1" w:semiHidden="0" w:uiPriority="68" w:unhideWhenUsed="0"/>
-    <w:lsdException w:name="Medium Grid 3 Accent 1" w:semiHidden="0" w:uiPriority="69" w:unhideWhenUsed="0"/>
-    <w:lsdException w:name="Dark List Accent 1" w:semiHidden="0" w:uiPriority="70" w:unhideWhenUsed="0"/>
-    <w:lsdException w:name="Colorful Shading Accent 1" w:semiHidden="0" w:uiPriority="71" w:unhideWhenUsed="0"/>
-    <w:lsdException w:name="Colorful List Accent 1" w:semiHidden="0" w:uiPriority="72" w:unhideWhenUsed="0"/>
-    <w:lsdException w:name="Colorful Grid Accent 1" w:semiHidden="0" w:uiPriority="73" w:unhideWhenUsed="0"/>
-    <w:lsdException w:name="Light Shading Accent 2" w:semiHidden="0" w:uiPriority="60" w:unhideWhenUsed="0"/>
-    <w:lsdException w:name="Light List Accent 2" w:semiHidden="0" w:uiPriority="61" w:unhideWhenUsed="0"/>
-    <w:lsdException w:name="Light Grid Accent 2" w:semiHidden="0" w:uiPriority="62" w:unhideWhenUsed="0"/>
-    <w:lsdException w:name="Medium Shading 1 Accent 2" w:semiHidden="0" w:uiPriority="63" w:unhideWhenUsed="0"/>
-    <w:lsdException w:name="Medium Shading 2 Accent 2" w:semiHidden="0" w:uiPriority="64" w:unhideWhenUsed="0"/>
-    <w:lsdException w:name="Medium List 1 Accent 2" w:semiHidden="0" w:uiPriority="65" w:unhideWhenUsed="0"/>
-    <w:lsdException w:name="Medium List 2 Accent 2" w:semiHidden="0" w:uiPriority="66" w:unhideWhenUsed="0"/>
-    <w:lsdException w:name="Medium Grid 1 Accent 2" w:semiHidden="0" w:uiPriority="67" w:unhideWhenUsed="0"/>
-    <w:lsdException w:name="Medium Grid 2 Accent 2" w:semiHidden="0" w:uiPriority="68" w:unhideWhenUsed="0"/>
-    <w:lsdException w:name="Medium Grid 3 Accent 2" w:semiHidden="0" w:uiPriority="69" w:unhideWhenUsed="0"/>
-    <w:lsdException w:name="Dark List Accent 2" w:semiHidden="0" w:uiPriority="70" w:unhideWhenUsed="0"/>
-    <w:lsdException w:name="Colorful Shading Accent 2" w:semiHidden="0" w:uiPriority="71" w:unhideWhenUsed="0"/>
-    <w:lsdException w:name="Colorful List Accent 2" w:semiHidden="0" w:uiPriority="72" w:unhideWhenUsed="0"/>
-    <w:lsdException w:name="Colorful Grid Accent 2" w:semiHidden="0" w:uiPriority="73" w:unhideWhenUsed="0"/>
-    <w:lsdException w:name="Light Shading Accent 3" w:semiHidden="0" w:uiPriority="60" w:unhideWhenUsed="0"/>
-    <w:lsdException w:name="Light List Accent 3" w:semiHidden="0" w:uiPriority="61" w:unhideWhenUsed="0"/>
-    <w:lsdException w:name="Light Grid Accent 3" w:semiHidden="0" w:uiPriority="62" w:unhideWhenUsed="0"/>
-    <w:lsdException w:name="Medium Shading 1 Accent 3" w:semiHidden="0" w:uiPriority="63" w:unhideWhenUsed="0"/>
-    <w:lsdException w:name="Medium Shading 2 Accent 3" w:semiHidden="0" w:uiPriority="64" w:unhideWhenUsed="0"/>
-    <w:lsdException w:name="Medium List 1 Accent 3" w:semiHidden="0" w:uiPriority="65" w:unhideWhenUsed="0"/>
-    <w:lsdException w:name="Medium List 2 Accent 3" w:semiHidden="0" w:uiPriority="66" w:unhideWhenUsed="0"/>
-    <w:lsdException w:name="Medium Grid 1 Accent 3" w:semiHidden="0" w:uiPriority="67" w:unhideWhenUsed="0"/>
-    <w:lsdException w:name="Medium Grid 2 Accent 3" w:semiHidden="0" w:uiPriority="68" w:unhideWhenUsed="0"/>
-    <w:lsdException w:name="Medium Grid 3 Accent 3" w:semiHidden="0" w:uiPriority="69" w:unhideWhenUsed="0"/>
-    <w:lsdException w:name="Dark List Accent 3" w:semiHidden="0" w:uiPriority="70" w:unhideWhenUsed="0"/>
-    <w:lsdException w:name="Colorful Shading Accent 3" w:semiHidden="0" w:uiPriority="71" w:unhideWhenUsed="0"/>
-    <w:lsdException w:name="Colorful List Accent 3" w:semiHidden="0" w:uiPriority="72" w:unhideWhenUsed="0"/>
-    <w:lsdException w:name="Colorful Grid Accent 3" w:semiHidden="0" w:uiPriority="73" w:unhideWhenUsed="0"/>
-    <w:lsdException w:name="Light Shading Accent 4" w:semiHidden="0" w:uiPriority="60" w:unhideWhenUsed="0"/>
-    <w:lsdException w:name="Light List Accent 4" w:semiHidden="0" w:uiPriority="61" w:unhideWhenUsed="0"/>
-    <w:lsdException w:name="Light Grid Accent 4" w:semiHidden="0" w:uiPriority="62" w:unhideWhenUsed="0"/>
-    <w:lsdException w:name="Medium Shading 1 Accent 4" w:semiHidden="0" w:uiPriority="63" w:unhideWhenUsed="0"/>
-    <w:lsdException w:name="Medium Shading 2 Accent 4" w:semiHidden="0" w:uiPriority="64" w:unhideWhenUsed="0"/>
-    <w:lsdException w:name="Medium List 1 Accent 4" w:semiHidden="0" w:uiPriority="65" w:unhideWhenUsed="0"/>
-    <w:lsdException w:name="Medium List 2 Accent 4" w:semiHidden="0" w:uiPriority="66" w:unhideWhenUsed="0"/>
-    <w:lsdException w:name="Medium Grid 1 Accent 4" w:semiHidden="0" w:uiPriority="67" w:unhideWhenUsed="0"/>
-    <w:lsdException w:name="Medium Grid 2 Accent 4" w:semiHidden="0" w:uiPriority="68" w:unhideWhenUsed="0"/>
-    <w:lsdException w:name="Medium Grid 3 Accent 4" w:semiHidden="0" w:uiPriority="69" w:unhideWhenUsed="0"/>
-    <w:lsdException w:name="Dark List Accent 4" w:semiHidden="0" w:uiPriority="70" w:unhideWhenUsed="0"/>
-    <w:lsdException w:name="Colorful Shading Accent 4" w:semiHidden="0" w:uiPriority="71" w:unhideWhenUsed="0"/>
-    <w:lsdException w:name="Colorful List Accent 4" w:semiHidden="0" w:uiPriority="72" w:unhideWhenUsed="0"/>
-    <w:lsdException w:name="Colorful Grid Accent 4" w:semiHidden="0" w:uiPriority="73" w:unhideWhenUsed="0"/>
-    <w:lsdException w:name="Light Shading Accent 5" w:semiHidden="0" w:uiPriority="60" w:unhideWhenUsed="0"/>
-    <w:lsdException w:name="Light List Accent 5" w:semiHidden="0" w:uiPriority="61" w:unhideWhenUsed="0"/>
-    <w:lsdException w:name="Light Grid Accent 5" w:semiHidden="0" w:uiPriority="62" w:unhideWhenUsed="0"/>
-    <w:lsdException w:name="Medium Shading 1 Accent 5" w:semiHidden="0" w:uiPriority="63" w:unhideWhenUsed="0"/>
-    <w:lsdException w:name="Medium Shading 2 Accent 5" w:semiHidden="0" w:uiPriority="64" w:unhideWhenUsed="0"/>
-    <w:lsdException w:name="Medium List 1 Accent 5" w:semiHidden="0" w:uiPriority="65" w:unhideWhenUsed="0"/>
-    <w:lsdException w:name="Medium List 2 Accent 5" w:semiHidden="0" w:uiPriority="66" w:unhideWhenUsed="0"/>
-    <w:lsdException w:name="Medium Grid 1 Accent 5" w:semiHidden="0" w:uiPriority="67" w:unhideWhenUsed="0"/>
-    <w:lsdException w:name="Medium Grid 2 Accent 5" w:semiHidden="0" w:uiPriority="68" w:unhideWhenUsed="0"/>
-    <w:lsdException w:name="Medium Grid 3 Accent 5" w:semiHidden="0" w:uiPriority="69" w:unhideWhenUsed="0"/>
-    <w:lsdException w:name="Dark List Accent 5" w:semiHidden="0" w:uiPriority="70" w:unhideWhenUsed="0"/>
-    <w:lsdException w:name="Colorful Shading Accent 5" w:semiHidden="0" w:uiPriority="71" w:unhideWhenUsed="0"/>
-    <w:lsdException w:name="Colorful List Accent 5" w:semiHidden="0" w:uiPriority="72" w:unhideWhenUsed="0"/>
-    <w:lsdException w:name="Colorful Grid Accent 5" w:semiHidden="0" w:uiPriority="73" w:unhideWhenUsed="0"/>
-    <w:lsdException w:name="Light Shading Accent 6" w:semiHidden="0" w:uiPriority="60" w:unhideWhenUsed="0"/>
-    <w:lsdException w:name="Light List Accent 6" w:semiHidden="0" w:uiPriority="61" w:unhideWhenUsed="0"/>
-    <w:lsdException w:name="Light Grid Accent 6" w:semiHidden="0" w:uiPriority="62" w:unhideWhenUsed="0"/>
-    <w:lsdException w:name="Medium Shading 1 Accent 6" w:semiHidden="0" w:uiPriority="63" w:unhideWhenUsed="0"/>
-    <w:lsdException w:name="Medium Shading 2 Accent 6" w:semiHidden="0" w:uiPriority="64" w:unhideWhenUsed="0"/>
-    <w:lsdException w:name="Medium List 1 Accent 6" w:semiHidden="0" w:uiPriority="65" w:unhideWhenUsed="0"/>
-    <w:lsdException w:name="Medium List 2 Accent 6" w:semiHidden="0" w:uiPriority="66" w:unhideWhenUsed="0"/>
-    <w:lsdException w:name="Medium Grid 1 Accent 6" w:semiHidden="0" w:uiPriority="67" w:unhideWhenUsed="0"/>
-    <w:lsdException w:name="Medium Grid 2 Accent 6" w:semiHidden="0" w:uiPriority="68" w:unhideWhenUsed="0"/>
-    <w:lsdException w:name="Medium Grid 3 Accent 6" w:semiHidden="0" w:uiPriority="69" w:unhideWhenUsed="0"/>
-    <w:lsdException w:name="Dark List Accent 6" w:semiHidden="0" w:uiPriority="70" w:unhideWhenUsed="0"/>
-    <w:lsdException w:name="Colorful Shading Accent 6" w:semiHidden="0" w:uiPriority="71" w:unhideWhenUsed="0"/>
-    <w:lsdException w:name="Colorful List Accent 6" w:semiHidden="0" w:uiPriority="72" w:unhideWhenUsed="0"/>
-    <w:lsdException w:name="Colorful Grid Accent 6" w:semiHidden="0" w:uiPriority="73" w:unhideWhenUsed="0"/>
-    <w:lsdException w:name="Subtle Emphasis" w:semiHidden="0" w:uiPriority="19" w:unhideWhenUsed="0" w:qFormat="1"/>
-    <w:lsdException w:name="Intense Emphasis" w:semiHidden="0" w:uiPriority="21" w:unhideWhenUsed="0" w:qFormat="1"/>
-    <w:lsdException w:name="Subtle Reference" w:semiHidden="0" w:uiPriority="31" w:unhideWhenUsed="0" w:qFormat="1"/>
-    <w:lsdException w:name="Intense Reference" w:semiHidden="0" w:uiPriority="32" w:unhideWhenUsed="0" w:qFormat="1"/>
-    <w:lsdException w:name="Book Title" w:semiHidden="0" w:uiPriority="33" w:unhideWhenUsed="0" w:qFormat="1"/>
-    <w:lsdException w:name="Bibliography" w:uiPriority="37"/>
-    <w:lsdException w:name="TOC Heading" w:uiPriority="39" w:qFormat="1"/>
+  <w:latentStyles w:count="260" w:defQFormat="0" w:defUnhideWhenUsed="1" w:defSemiHidden="1" w:defUIPriority="99" w:defLockedState="0">
+    <w:lsdException w:qFormat="1" w:unhideWhenUsed="0" w:uiPriority="0" w:semiHidden="0" w:name="Normal"/>
+    <w:lsdException w:qFormat="1" w:unhideWhenUsed="0" w:uiPriority="9" w:semiHidden="0" w:name="heading 1"/>
+    <w:lsdException w:qFormat="1" w:uiPriority="9" w:name="heading 2"/>
+    <w:lsdException w:qFormat="1" w:uiPriority="9" w:name="heading 3"/>
+    <w:lsdException w:qFormat="1" w:uiPriority="9" w:name="heading 4"/>
+    <w:lsdException w:qFormat="1" w:uiPriority="9" w:name="heading 5"/>
+    <w:lsdException w:qFormat="1" w:uiPriority="9" w:name="heading 6"/>
+    <w:lsdException w:qFormat="1" w:uiPriority="9" w:name="heading 7"/>
+    <w:lsdException w:qFormat="1" w:uiPriority="9" w:name="heading 8"/>
+    <w:lsdException w:qFormat="1" w:uiPriority="9" w:name="heading 9"/>
+    <w:lsdException w:uiPriority="99" w:name="index 1"/>
+    <w:lsdException w:uiPriority="99" w:name="index 2"/>
+    <w:lsdException w:uiPriority="99" w:name="index 3"/>
+    <w:lsdException w:uiPriority="99" w:name="index 4"/>
+    <w:lsdException w:uiPriority="99" w:name="index 5"/>
+    <w:lsdException w:uiPriority="99" w:name="index 6"/>
+    <w:lsdException w:uiPriority="99" w:name="index 7"/>
+    <w:lsdException w:uiPriority="99" w:name="index 8"/>
+    <w:lsdException w:uiPriority="99" w:name="index 9"/>
+    <w:lsdException w:uiPriority="39" w:name="toc 1"/>
+    <w:lsdException w:uiPriority="39" w:name="toc 2"/>
+    <w:lsdException w:uiPriority="39" w:name="toc 3"/>
+    <w:lsdException w:uiPriority="39" w:name="toc 4"/>
+    <w:lsdException w:uiPriority="39" w:name="toc 5"/>
+    <w:lsdException w:uiPriority="39" w:name="toc 6"/>
+    <w:lsdException w:uiPriority="39" w:name="toc 7"/>
+    <w:lsdException w:uiPriority="39" w:name="toc 8"/>
+    <w:lsdException w:uiPriority="39" w:name="toc 9"/>
+    <w:lsdException w:uiPriority="99" w:name="Normal Indent"/>
+    <w:lsdException w:uiPriority="99" w:name="footnote text"/>
+    <w:lsdException w:uiPriority="99" w:name="annotation text"/>
+    <w:lsdException w:uiPriority="99" w:semiHidden="0" w:name="header"/>
+    <w:lsdException w:uiPriority="99" w:semiHidden="0" w:name="footer"/>
+    <w:lsdException w:uiPriority="99" w:name="index heading"/>
+    <w:lsdException w:qFormat="1" w:uiPriority="35" w:name="caption"/>
+    <w:lsdException w:uiPriority="99" w:name="table of figures"/>
+    <w:lsdException w:uiPriority="99" w:name="envelope address"/>
+    <w:lsdException w:uiPriority="99" w:name="envelope return"/>
+    <w:lsdException w:uiPriority="99" w:name="footnote reference"/>
+    <w:lsdException w:uiPriority="99" w:name="annotation reference"/>
+    <w:lsdException w:uiPriority="99" w:name="line number"/>
+    <w:lsdException w:uiPriority="99" w:name="page number"/>
+    <w:lsdException w:uiPriority="99" w:name="endnote reference"/>
+    <w:lsdException w:uiPriority="99" w:name="endnote text"/>
+    <w:lsdException w:uiPriority="99" w:name="table of authorities"/>
+    <w:lsdException w:uiPriority="99" w:name="macro"/>
+    <w:lsdException w:uiPriority="99" w:name="toa heading"/>
+    <w:lsdException w:uiPriority="99" w:name="List"/>
+    <w:lsdException w:uiPriority="99" w:name="List Bullet"/>
+    <w:lsdException w:uiPriority="99" w:name="List Number"/>
+    <w:lsdException w:uiPriority="99" w:name="List 2"/>
+    <w:lsdException w:uiPriority="99" w:name="List 3"/>
+    <w:lsdException w:uiPriority="99" w:name="List 4"/>
+    <w:lsdException w:uiPriority="99" w:name="List 5"/>
+    <w:lsdException w:uiPriority="99" w:name="List Bullet 2"/>
+    <w:lsdException w:uiPriority="99" w:name="List Bullet 3"/>
+    <w:lsdException w:uiPriority="99" w:name="List Bullet 4"/>
+    <w:lsdException w:uiPriority="99" w:name="List Bullet 5"/>
+    <w:lsdException w:uiPriority="99" w:name="List Number 2"/>
+    <w:lsdException w:uiPriority="99" w:name="List Number 3"/>
+    <w:lsdException w:uiPriority="99" w:name="List Number 4"/>
+    <w:lsdException w:uiPriority="99" w:name="List Number 5"/>
+    <w:lsdException w:qFormat="1" w:unhideWhenUsed="0" w:uiPriority="10" w:semiHidden="0" w:name="Title"/>
+    <w:lsdException w:uiPriority="99" w:name="Closing"/>
+    <w:lsdException w:uiPriority="99" w:name="Signature"/>
+    <w:lsdException w:uiPriority="1" w:name="Default Paragraph Font"/>
+    <w:lsdException w:uiPriority="99" w:name="Body Text"/>
+    <w:lsdException w:uiPriority="99" w:name="Body Text Indent"/>
+    <w:lsdException w:uiPriority="99" w:name="List Continue"/>
+    <w:lsdException w:uiPriority="99" w:name="List Continue 2"/>
+    <w:lsdException w:uiPriority="99" w:name="List Continue 3"/>
+    <w:lsdException w:uiPriority="99" w:name="List Continue 4"/>
+    <w:lsdException w:uiPriority="99" w:name="List Continue 5"/>
+    <w:lsdException w:uiPriority="99" w:name="Message Header"/>
+    <w:lsdException w:qFormat="1" w:unhideWhenUsed="0" w:uiPriority="11" w:semiHidden="0" w:name="Subtitle"/>
+    <w:lsdException w:uiPriority="99" w:name="Salutation"/>
+    <w:lsdException w:uiPriority="99" w:name="Date"/>
+    <w:lsdException w:uiPriority="99" w:name="Body Text First Indent"/>
+    <w:lsdException w:uiPriority="99" w:name="Body Text First Indent 2"/>
+    <w:lsdException w:uiPriority="99" w:name="Note Heading"/>
+    <w:lsdException w:uiPriority="99" w:name="Body Text 2"/>
+    <w:lsdException w:uiPriority="99" w:name="Body Text 3"/>
+    <w:lsdException w:uiPriority="99" w:name="Body Text Indent 2"/>
+    <w:lsdException w:uiPriority="99" w:name="Body Text Indent 3"/>
+    <w:lsdException w:uiPriority="99" w:name="Block Text"/>
+    <w:lsdException w:uiPriority="99" w:name="Hyperlink"/>
+    <w:lsdException w:uiPriority="99" w:name="FollowedHyperlink"/>
+    <w:lsdException w:qFormat="1" w:unhideWhenUsed="0" w:uiPriority="22" w:semiHidden="0" w:name="Strong"/>
+    <w:lsdException w:qFormat="1" w:unhideWhenUsed="0" w:uiPriority="20" w:semiHidden="0" w:name="Emphasis"/>
+    <w:lsdException w:uiPriority="99" w:name="Document Map"/>
+    <w:lsdException w:uiPriority="99" w:name="Plain Text"/>
+    <w:lsdException w:uiPriority="99" w:name="E-mail Signature"/>
+    <w:lsdException w:uiPriority="99" w:name="Normal (Web)"/>
+    <w:lsdException w:uiPriority="99" w:name="HTML Acronym"/>
+    <w:lsdException w:uiPriority="99" w:name="HTML Address"/>
+    <w:lsdException w:uiPriority="99" w:name="HTML Cite"/>
+    <w:lsdException w:uiPriority="99" w:name="HTML Code"/>
+    <w:lsdException w:uiPriority="99" w:name="HTML Definition"/>
+    <w:lsdException w:uiPriority="99" w:name="HTML Keyboard"/>
+    <w:lsdException w:uiPriority="99" w:name="HTML Preformatted"/>
+    <w:lsdException w:uiPriority="99" w:name="HTML Sample"/>
+    <w:lsdException w:uiPriority="99" w:name="HTML Typewriter"/>
+    <w:lsdException w:uiPriority="99" w:name="HTML Variable"/>
+    <w:lsdException w:uiPriority="99" w:name="Normal Table"/>
+    <w:lsdException w:uiPriority="99" w:name="annotation subject"/>
+    <w:lsdException w:uiPriority="99" w:name="Table Simple 1"/>
+    <w:lsdException w:uiPriority="99" w:name="Table Simple 2"/>
+    <w:lsdException w:uiPriority="99" w:name="Table Simple 3"/>
+    <w:lsdException w:uiPriority="99" w:name="Table Classic 1"/>
+    <w:lsdException w:uiPriority="99" w:name="Table Classic 2"/>
+    <w:lsdException w:uiPriority="99" w:name="Table Classic 3"/>
+    <w:lsdException w:uiPriority="99" w:name="Table Classic 4"/>
+    <w:lsdException w:uiPriority="99" w:name="Table Colorful 1"/>
+    <w:lsdException w:uiPriority="99" w:name="Table Colorful 2"/>
+    <w:lsdException w:uiPriority="99" w:name="Table Colorful 3"/>
+    <w:lsdException w:uiPriority="99" w:name="Table Columns 1"/>
+    <w:lsdException w:uiPriority="99" w:name="Table Columns 2"/>
+    <w:lsdException w:uiPriority="99" w:name="Table Columns 3"/>
+    <w:lsdException w:uiPriority="99" w:name="Table Columns 4"/>
+    <w:lsdException w:uiPriority="99" w:name="Table Columns 5"/>
+    <w:lsdException w:uiPriority="99" w:name="Table Grid 1"/>
+    <w:lsdException w:uiPriority="99" w:name="Table Grid 2"/>
+    <w:lsdException w:uiPriority="99" w:name="Table Grid 3"/>
+    <w:lsdException w:uiPriority="99" w:name="Table Grid 4"/>
+    <w:lsdException w:uiPriority="99" w:name="Table Grid 5"/>
+    <w:lsdException w:uiPriority="99" w:name="Table Grid 6"/>
+    <w:lsdException w:uiPriority="99" w:name="Table Grid 7"/>
+    <w:lsdException w:uiPriority="99" w:name="Table Grid 8"/>
+    <w:lsdException w:uiPriority="99" w:name="Table List 1"/>
+    <w:lsdException w:uiPriority="99" w:name="Table List 2"/>
+    <w:lsdException w:uiPriority="99" w:name="Table List 3"/>
+    <w:lsdException w:uiPriority="99" w:name="Table List 4"/>
+    <w:lsdException w:uiPriority="99" w:name="Table List 5"/>
+    <w:lsdException w:uiPriority="99" w:name="Table List 6"/>
+    <w:lsdException w:uiPriority="99" w:name="Table List 7"/>
+    <w:lsdException w:uiPriority="99" w:name="Table List 8"/>
+    <w:lsdException w:uiPriority="99" w:name="Table 3D effects 1"/>
+    <w:lsdException w:uiPriority="99" w:name="Table 3D effects 2"/>
+    <w:lsdException w:uiPriority="99" w:name="Table 3D effects 3"/>
+    <w:lsdException w:uiPriority="99" w:name="Table Contemporary"/>
+    <w:lsdException w:uiPriority="99" w:name="Table Elegant"/>
+    <w:lsdException w:uiPriority="99" w:name="Table Professional"/>
+    <w:lsdException w:uiPriority="99" w:name="Table Subtle 1"/>
+    <w:lsdException w:uiPriority="99" w:name="Table Subtle 2"/>
+    <w:lsdException w:uiPriority="99" w:name="Table Web 1"/>
+    <w:lsdException w:uiPriority="99" w:name="Table Web 2"/>
+    <w:lsdException w:uiPriority="99" w:name="Table Web 3"/>
+    <w:lsdException w:qFormat="1" w:uiPriority="99" w:name="Balloon Text"/>
+    <w:lsdException w:unhideWhenUsed="0" w:uiPriority="59" w:semiHidden="0" w:name="Table Grid"/>
+    <w:lsdException w:uiPriority="99" w:name="Table Theme"/>
+    <w:lsdException w:unhideWhenUsed="0" w:uiPriority="60" w:semiHidden="0" w:name="Light Shading"/>
+    <w:lsdException w:unhideWhenUsed="0" w:uiPriority="61" w:semiHidden="0" w:name="Light List"/>
+    <w:lsdException w:unhideWhenUsed="0" w:uiPriority="62" w:semiHidden="0" w:name="Light Grid"/>
+    <w:lsdException w:unhideWhenUsed="0" w:uiPriority="63" w:semiHidden="0" w:name="Medium Shading 1"/>
+    <w:lsdException w:unhideWhenUsed="0" w:uiPriority="64" w:semiHidden="0" w:name="Medium Shading 2"/>
+    <w:lsdException w:unhideWhenUsed="0" w:uiPriority="65" w:semiHidden="0" w:name="Medium List 1"/>
+    <w:lsdException w:unhideWhenUsed="0" w:uiPriority="66" w:semiHidden="0" w:name="Medium List 2"/>
+    <w:lsdException w:unhideWhenUsed="0" w:uiPriority="67" w:semiHidden="0" w:name="Medium Grid 1"/>
+    <w:lsdException w:unhideWhenUsed="0" w:uiPriority="68" w:semiHidden="0" w:name="Medium Grid 2"/>
+    <w:lsdException w:unhideWhenUsed="0" w:uiPriority="69" w:semiHidden="0" w:name="Medium Grid 3"/>
+    <w:lsdException w:unhideWhenUsed="0" w:uiPriority="70" w:semiHidden="0" w:name="Dark List"/>
+    <w:lsdException w:unhideWhenUsed="0" w:uiPriority="71" w:semiHidden="0" w:name="Colorful Shading"/>
+    <w:lsdException w:unhideWhenUsed="0" w:uiPriority="72" w:semiHidden="0" w:name="Colorful List"/>
+    <w:lsdException w:unhideWhenUsed="0" w:uiPriority="73" w:semiHidden="0" w:name="Colorful Grid"/>
+    <w:lsdException w:unhideWhenUsed="0" w:uiPriority="60" w:semiHidden="0" w:name="Light Shading Accent 1"/>
+    <w:lsdException w:unhideWhenUsed="0" w:uiPriority="61" w:semiHidden="0" w:name="Light List Accent 1"/>
+    <w:lsdException w:unhideWhenUsed="0" w:uiPriority="62" w:semiHidden="0" w:name="Light Grid Accent 1"/>
+    <w:lsdException w:unhideWhenUsed="0" w:uiPriority="63" w:semiHidden="0" w:name="Medium Shading 1 Accent 1"/>
+    <w:lsdException w:unhideWhenUsed="0" w:uiPriority="64" w:semiHidden="0" w:name="Medium Shading 2 Accent 1"/>
+    <w:lsdException w:unhideWhenUsed="0" w:uiPriority="65" w:semiHidden="0" w:name="Medium List 1 Accent 1"/>
+    <w:lsdException w:unhideWhenUsed="0" w:uiPriority="66" w:semiHidden="0" w:name="Medium List 2 Accent 1"/>
+    <w:lsdException w:unhideWhenUsed="0" w:uiPriority="67" w:semiHidden="0" w:name="Medium Grid 1 Accent 1"/>
+    <w:lsdException w:unhideWhenUsed="0" w:uiPriority="68" w:semiHidden="0" w:name="Medium Grid 2 Accent 1"/>
+    <w:lsdException w:unhideWhenUsed="0" w:uiPriority="69" w:semiHidden="0" w:name="Medium Grid 3 Accent 1"/>
+    <w:lsdException w:unhideWhenUsed="0" w:uiPriority="70" w:semiHidden="0" w:name="Dark List Accent 1"/>
+    <w:lsdException w:unhideWhenUsed="0" w:uiPriority="71" w:semiHidden="0" w:name="Colorful Shading Accent 1"/>
+    <w:lsdException w:unhideWhenUsed="0" w:uiPriority="72" w:semiHidden="0" w:name="Colorful List Accent 1"/>
+    <w:lsdException w:unhideWhenUsed="0" w:uiPriority="73" w:semiHidden="0" w:name="Colorful Grid Accent 1"/>
+    <w:lsdException w:unhideWhenUsed="0" w:uiPriority="60" w:semiHidden="0" w:name="Light Shading Accent 2"/>
+    <w:lsdException w:unhideWhenUsed="0" w:uiPriority="61" w:semiHidden="0" w:name="Light List Accent 2"/>
+    <w:lsdException w:unhideWhenUsed="0" w:uiPriority="62" w:semiHidden="0" w:name="Light Grid Accent 2"/>
+    <w:lsdException w:unhideWhenUsed="0" w:uiPriority="63" w:semiHidden="0" w:name="Medium Shading 1 Accent 2"/>
+    <w:lsdException w:unhideWhenUsed="0" w:uiPriority="64" w:semiHidden="0" w:name="Medium Shading 2 Accent 2"/>
+    <w:lsdException w:unhideWhenUsed="0" w:uiPriority="65" w:semiHidden="0" w:name="Medium List 1 Accent 2"/>
+    <w:lsdException w:unhideWhenUsed="0" w:uiPriority="66" w:semiHidden="0" w:name="Medium List 2 Accent 2"/>
+    <w:lsdException w:unhideWhenUsed="0" w:uiPriority="67" w:semiHidden="0" w:name="Medium Grid 1 Accent 2"/>
+    <w:lsdException w:unhideWhenUsed="0" w:uiPriority="68" w:semiHidden="0" w:name="Medium Grid 2 Accent 2"/>
+    <w:lsdException w:unhideWhenUsed="0" w:uiPriority="69" w:semiHidden="0" w:name="Medium Grid 3 Accent 2"/>
+    <w:lsdException w:unhideWhenUsed="0" w:uiPriority="70" w:semiHidden="0" w:name="Dark List Accent 2"/>
+    <w:lsdException w:unhideWhenUsed="0" w:uiPriority="71" w:semiHidden="0" w:name="Colorful Shading Accent 2"/>
+    <w:lsdException w:unhideWhenUsed="0" w:uiPriority="72" w:semiHidden="0" w:name="Colorful List Accent 2"/>
+    <w:lsdException w:unhideWhenUsed="0" w:uiPriority="73" w:semiHidden="0" w:name="Colorful Grid Accent 2"/>
+    <w:lsdException w:unhideWhenUsed="0" w:uiPriority="60" w:semiHidden="0" w:name="Light Shading Accent 3"/>
+    <w:lsdException w:unhideWhenUsed="0" w:uiPriority="61" w:semiHidden="0" w:name="Light List Accent 3"/>
+    <w:lsdException w:unhideWhenUsed="0" w:uiPriority="62" w:semiHidden="0" w:name="Light Grid Accent 3"/>
+    <w:lsdException w:unhideWhenUsed="0" w:uiPriority="63" w:semiHidden="0" w:name="Medium Shading 1 Accent 3"/>
+    <w:lsdException w:unhideWhenUsed="0" w:uiPriority="64" w:semiHidden="0" w:name="Medium Shading 2 Accent 3"/>
+    <w:lsdException w:unhideWhenUsed="0" w:uiPriority="65" w:semiHidden="0" w:name="Medium List 1 Accent 3"/>
+    <w:lsdException w:unhideWhenUsed="0" w:uiPriority="66" w:semiHidden="0" w:name="Medium List 2 Accent 3"/>
+    <w:lsdException w:unhideWhenUsed="0" w:uiPriority="67" w:semiHidden="0" w:name="Medium Grid 1 Accent 3"/>
+    <w:lsdException w:unhideWhenUsed="0" w:uiPriority="68" w:semiHidden="0" w:name="Medium Grid 2 Accent 3"/>
+    <w:lsdException w:unhideWhenUsed="0" w:uiPriority="69" w:semiHidden="0" w:name="Medium Grid 3 Accent 3"/>
+    <w:lsdException w:unhideWhenUsed="0" w:uiPriority="70" w:semiHidden="0" w:name="Dark List Accent 3"/>
+    <w:lsdException w:unhideWhenUsed="0" w:uiPriority="71" w:semiHidden="0" w:name="Colorful Shading Accent 3"/>
+    <w:lsdException w:unhideWhenUsed="0" w:uiPriority="72" w:semiHidden="0" w:name="Colorful List Accent 3"/>
+    <w:lsdException w:unhideWhenUsed="0" w:uiPriority="73" w:semiHidden="0" w:name="Colorful Grid Accent 3"/>
+    <w:lsdException w:unhideWhenUsed="0" w:uiPriority="60" w:semiHidden="0" w:name="Light Shading Accent 4"/>
+    <w:lsdException w:unhideWhenUsed="0" w:uiPriority="61" w:semiHidden="0" w:name="Light List Accent 4"/>
+    <w:lsdException w:unhideWhenUsed="0" w:uiPriority="62" w:semiHidden="0" w:name="Light Grid Accent 4"/>
+    <w:lsdException w:unhideWhenUsed="0" w:uiPriority="63" w:semiHidden="0" w:name="Medium Shading 1 Accent 4"/>
+    <w:lsdException w:unhideWhenUsed="0" w:uiPriority="64" w:semiHidden="0" w:name="Medium Shading 2 Accent 4"/>
+    <w:lsdException w:unhideWhenUsed="0" w:uiPriority="65" w:semiHidden="0" w:name="Medium List 1 Accent 4"/>
+    <w:lsdException w:unhideWhenUsed="0" w:uiPriority="66" w:semiHidden="0" w:name="Medium List 2 Accent 4"/>
+    <w:lsdException w:unhideWhenUsed="0" w:uiPriority="67" w:semiHidden="0" w:name="Medium Grid 1 Accent 4"/>
+    <w:lsdException w:unhideWhenUsed="0" w:uiPriority="68" w:semiHidden="0" w:name="Medium Grid 2 Accent 4"/>
+    <w:lsdException w:unhideWhenUsed="0" w:uiPriority="69" w:semiHidden="0" w:name="Medium Grid 3 Accent 4"/>
+    <w:lsdException w:unhideWhenUsed="0" w:uiPriority="70" w:semiHidden="0" w:name="Dark List Accent 4"/>
+    <w:lsdException w:unhideWhenUsed="0" w:uiPriority="71" w:semiHidden="0" w:name="Colorful Shading Accent 4"/>
+    <w:lsdException w:unhideWhenUsed="0" w:uiPriority="72" w:semiHidden="0" w:name="Colorful List Accent 4"/>
+    <w:lsdException w:unhideWhenUsed="0" w:uiPriority="73" w:semiHidden="0" w:name="Colorful Grid Accent 4"/>
+    <w:lsdException w:unhideWhenUsed="0" w:uiPriority="60" w:semiHidden="0" w:name="Light Shading Accent 5"/>
+    <w:lsdException w:unhideWhenUsed="0" w:uiPriority="61" w:semiHidden="0" w:name="Light List Accent 5"/>
+    <w:lsdException w:unhideWhenUsed="0" w:uiPriority="62" w:semiHidden="0" w:name="Light Grid Accent 5"/>
+    <w:lsdException w:unhideWhenUsed="0" w:uiPriority="63" w:semiHidden="0" w:name="Medium Shading 1 Accent 5"/>
+    <w:lsdException w:unhideWhenUsed="0" w:uiPriority="64" w:semiHidden="0" w:name="Medium Shading 2 Accent 5"/>
+    <w:lsdException w:unhideWhenUsed="0" w:uiPriority="65" w:semiHidden="0" w:name="Medium List 1 Accent 5"/>
+    <w:lsdException w:unhideWhenUsed="0" w:uiPriority="66" w:semiHidden="0" w:name="Medium List 2 Accent 5"/>
+    <w:lsdException w:unhideWhenUsed="0" w:uiPriority="67" w:semiHidden="0" w:name="Medium Grid 1 Accent 5"/>
+    <w:lsdException w:unhideWhenUsed="0" w:uiPriority="68" w:semiHidden="0" w:name="Medium Grid 2 Accent 5"/>
+    <w:lsdException w:unhideWhenUsed="0" w:uiPriority="69" w:semiHidden="0" w:name="Medium Grid 3 Accent 5"/>
+    <w:lsdException w:unhideWhenUsed="0" w:uiPriority="70" w:semiHidden="0" w:name="Dark List Accent 5"/>
+    <w:lsdException w:unhideWhenUsed="0" w:uiPriority="71" w:semiHidden="0" w:name="Colorful Shading Accent 5"/>
+    <w:lsdException w:unhideWhenUsed="0" w:uiPriority="72" w:semiHidden="0" w:name="Colorful List Accent 5"/>
+    <w:lsdException w:unhideWhenUsed="0" w:uiPriority="73" w:semiHidden="0" w:name="Colorful Grid Accent 5"/>
+    <w:lsdException w:unhideWhenUsed="0" w:uiPriority="60" w:semiHidden="0" w:name="Light Shading Accent 6"/>
+    <w:lsdException w:unhideWhenUsed="0" w:uiPriority="61" w:semiHidden="0" w:name="Light List Accent 6"/>
+    <w:lsdException w:unhideWhenUsed="0" w:uiPriority="62" w:semiHidden="0" w:name="Light Grid Accent 6"/>
+    <w:lsdException w:unhideWhenUsed="0" w:uiPriority="63" w:semiHidden="0" w:name="Medium Shading 1 Accent 6"/>
+    <w:lsdException w:unhideWhenUsed="0" w:uiPriority="64" w:semiHidden="0" w:name="Medium Shading 2 Accent 6"/>
+    <w:lsdException w:unhideWhenUsed="0" w:uiPriority="65" w:semiHidden="0" w:name="Medium List 1 Accent 6"/>
+    <w:lsdException w:unhideWhenUsed="0" w:uiPriority="66" w:semiHidden="0" w:name="Medium List 2 Accent 6"/>
+    <w:lsdException w:unhideWhenUsed="0" w:uiPriority="67" w:semiHidden="0" w:name="Medium Grid 1 Accent 6"/>
+    <w:lsdException w:unhideWhenUsed="0" w:uiPriority="68" w:semiHidden="0" w:name="Medium Grid 2 Accent 6"/>
+    <w:lsdException w:unhideWhenUsed="0" w:uiPriority="69" w:semiHidden="0" w:name="Medium Grid 3 Accent 6"/>
+    <w:lsdException w:unhideWhenUsed="0" w:uiPriority="70" w:semiHidden="0" w:name="Dark List Accent 6"/>
+    <w:lsdException w:unhideWhenUsed="0" w:uiPriority="71" w:semiHidden="0" w:name="Colorful Shading Accent 6"/>
+    <w:lsdException w:unhideWhenUsed="0" w:uiPriority="72" w:semiHidden="0" w:name="Colorful List Accent 6"/>
+    <w:lsdException w:unhideWhenUsed="0" w:uiPriority="73" w:semiHidden="0" w:name="Colorful Grid Accent 6"/>
   </w:latentStyles>
-  <w:style w:type="paragraph" w:default="1" w:styleId="a">
+  <w:style w:type="paragraph" w:default="1" w:styleId="1">
     <w:name w:val="Normal"/>
     <w:qFormat/>
+    <w:uiPriority w:val="0"/>
     <w:pPr>
       <w:widowControl w:val="0"/>
       <w:jc w:val="both"/>
     </w:pPr>
+    <w:rPr>
+      <w:rFonts w:asciiTheme="minorHAnsi" w:hAnsiTheme="minorHAnsi" w:eastAsiaTheme="minorEastAsia" w:cstheme="minorBidi"/>
+      <w:kern w:val="2"/>
+      <w:sz w:val="21"/>
+      <w:szCs w:val="22"/>
+      <w:lang w:val="en-US" w:eastAsia="zh-CN" w:bidi="ar-SA"/>
+    </w:rPr>
   </w:style>
-  <w:style w:type="character" w:default="1" w:styleId="a0">
+  <w:style w:type="character" w:default="1" w:styleId="5">
     <w:name w:val="Default Paragraph Font"/>
+    <w:unhideWhenUsed/>
     <w:uiPriority w:val="1"/>
-    <w:semiHidden/>
+  </w:style>
+  <w:style w:type="table" w:default="1" w:styleId="6">
+    <w:name w:val="Normal Table"/>
     <w:unhideWhenUsed/>
-  </w:style>
-  <w:style w:type="table" w:default="1" w:styleId="a1">
-    <w:name w:val="Normal Table"/>
     <w:uiPriority w:val="99"/>
-    <w:semiHidden/>
-    <w:unhideWhenUsed/>
     <w:tblPr>
-      <w:tblInd w:w="0" w:type="dxa"/>
+      <w:tblLayout w:type="fixed"/>
       <w:tblCellMar>
         <w:top w:w="0" w:type="dxa"/>
         <w:left w:w="108" w:type="dxa"/>
@@ -9837,22 +8245,46 @@
       </w:tblCellMar>
     </w:tblPr>
   </w:style>
-  <w:style w:type="numbering" w:default="1" w:styleId="a2">
-    <w:name w:val="No List"/>
+  <w:style w:type="paragraph" w:styleId="2">
+    <w:name w:val="Balloon Text"/>
+    <w:basedOn w:val="1"/>
+    <w:link w:val="11"/>
+    <w:unhideWhenUsed/>
+    <w:qFormat/>
     <w:uiPriority w:val="99"/>
-    <w:semiHidden/>
+    <w:rPr>
+      <w:sz w:val="18"/>
+      <w:szCs w:val="18"/>
+    </w:rPr>
+  </w:style>
+  <w:style w:type="paragraph" w:styleId="3">
+    <w:name w:val="footer"/>
+    <w:basedOn w:val="1"/>
+    <w:link w:val="9"/>
     <w:unhideWhenUsed/>
+    <w:uiPriority w:val="99"/>
+    <w:pPr>
+      <w:tabs>
+        <w:tab w:val="center" w:pos="4153"/>
+        <w:tab w:val="right" w:pos="8306"/>
+      </w:tabs>
+      <w:snapToGrid w:val="0"/>
+      <w:jc w:val="left"/>
+    </w:pPr>
+    <w:rPr>
+      <w:sz w:val="18"/>
+      <w:szCs w:val="18"/>
+    </w:rPr>
   </w:style>
-  <w:style w:type="paragraph" w:styleId="a3">
+  <w:style w:type="paragraph" w:styleId="4">
     <w:name w:val="header"/>
-    <w:basedOn w:val="a"/>
-    <w:link w:val="Char"/>
+    <w:basedOn w:val="1"/>
+    <w:link w:val="8"/>
+    <w:unhideWhenUsed/>
     <w:uiPriority w:val="99"/>
-    <w:unhideWhenUsed/>
-    <w:rsid w:val="00011A95"/>
     <w:pPr>
       <w:pBdr>
-        <w:bottom w:val="single" w:sz="6" w:space="1" w:color="auto"/>
+        <w:bottom w:val="single" w:color="auto" w:sz="6" w:space="1"/>
       </w:pBdr>
       <w:tabs>
         <w:tab w:val="center" w:pos="4153"/>
@@ -9866,63 +8298,20 @@
       <w:szCs w:val="18"/>
     </w:rPr>
   </w:style>
-  <w:style w:type="character" w:customStyle="1" w:styleId="Char">
-    <w:name w:val="页眉 Char"/>
-    <w:basedOn w:val="a0"/>
-    <w:link w:val="a3"/>
-    <w:uiPriority w:val="99"/>
-    <w:rsid w:val="00011A95"/>
-    <w:rPr>
-      <w:sz w:val="18"/>
-      <w:szCs w:val="18"/>
-    </w:rPr>
-  </w:style>
-  <w:style w:type="paragraph" w:styleId="a4">
-    <w:name w:val="footer"/>
-    <w:basedOn w:val="a"/>
-    <w:link w:val="Char0"/>
-    <w:uiPriority w:val="99"/>
-    <w:unhideWhenUsed/>
-    <w:rsid w:val="00011A95"/>
-    <w:pPr>
-      <w:tabs>
-        <w:tab w:val="center" w:pos="4153"/>
-        <w:tab w:val="right" w:pos="8306"/>
-      </w:tabs>
-      <w:snapToGrid w:val="0"/>
-      <w:jc w:val="left"/>
-    </w:pPr>
-    <w:rPr>
-      <w:sz w:val="18"/>
-      <w:szCs w:val="18"/>
-    </w:rPr>
-  </w:style>
-  <w:style w:type="character" w:customStyle="1" w:styleId="Char0">
-    <w:name w:val="页脚 Char"/>
-    <w:basedOn w:val="a0"/>
-    <w:link w:val="a4"/>
-    <w:uiPriority w:val="99"/>
-    <w:rsid w:val="00011A95"/>
-    <w:rPr>
-      <w:sz w:val="18"/>
-      <w:szCs w:val="18"/>
-    </w:rPr>
-  </w:style>
-  <w:style w:type="table" w:styleId="a5">
+  <w:style w:type="table" w:styleId="7">
     <w:name w:val="Table Grid"/>
-    <w:basedOn w:val="a1"/>
+    <w:basedOn w:val="6"/>
     <w:uiPriority w:val="59"/>
-    <w:rsid w:val="006C7023"/>
     <w:tblPr>
-      <w:tblInd w:w="0" w:type="dxa"/>
       <w:tblBorders>
-        <w:top w:val="single" w:sz="4" w:space="0" w:color="auto"/>
-        <w:left w:val="single" w:sz="4" w:space="0" w:color="auto"/>
-        <w:bottom w:val="single" w:sz="4" w:space="0" w:color="auto"/>
-        <w:right w:val="single" w:sz="4" w:space="0" w:color="auto"/>
-        <w:insideH w:val="single" w:sz="4" w:space="0" w:color="auto"/>
-        <w:insideV w:val="single" w:sz="4" w:space="0" w:color="auto"/>
+        <w:top w:val="single" w:color="auto" w:sz="4" w:space="0"/>
+        <w:left w:val="single" w:color="auto" w:sz="4" w:space="0"/>
+        <w:bottom w:val="single" w:color="auto" w:sz="4" w:space="0"/>
+        <w:right w:val="single" w:color="auto" w:sz="4" w:space="0"/>
+        <w:insideH w:val="single" w:color="auto" w:sz="4" w:space="0"/>
+        <w:insideV w:val="single" w:color="auto" w:sz="4" w:space="0"/>
       </w:tblBorders>
+      <w:tblLayout w:type="fixed"/>
       <w:tblCellMar>
         <w:top w:w="0" w:type="dxa"/>
         <w:left w:w="108" w:type="dxa"/>
@@ -9931,350 +8320,42 @@
       </w:tblCellMar>
     </w:tblPr>
   </w:style>
-  <w:style w:type="paragraph" w:styleId="a6">
-    <w:name w:val="List Paragraph"/>
-    <w:basedOn w:val="a"/>
-    <w:uiPriority w:val="34"/>
-    <w:qFormat/>
-    <w:rsid w:val="005C1C70"/>
-    <w:pPr>
-      <w:ind w:firstLineChars="200" w:firstLine="420"/>
-    </w:pPr>
-  </w:style>
-  <w:style w:type="paragraph" w:styleId="a7">
-    <w:name w:val="Balloon Text"/>
-    <w:basedOn w:val="a"/>
-    <w:link w:val="Char1"/>
+  <w:style w:type="character" w:customStyle="1" w:styleId="8">
+    <w:name w:val="页眉 Char"/>
+    <w:basedOn w:val="5"/>
+    <w:link w:val="4"/>
     <w:uiPriority w:val="99"/>
-    <w:semiHidden/>
-    <w:unhideWhenUsed/>
-    <w:rsid w:val="00714A35"/>
     <w:rPr>
       <w:sz w:val="18"/>
       <w:szCs w:val="18"/>
     </w:rPr>
   </w:style>
-  <w:style w:type="character" w:customStyle="1" w:styleId="Char1">
-    <w:name w:val="批注框文本 Char"/>
-    <w:basedOn w:val="a0"/>
-    <w:link w:val="a7"/>
+  <w:style w:type="character" w:customStyle="1" w:styleId="9">
+    <w:name w:val="页脚 Char"/>
+    <w:basedOn w:val="5"/>
+    <w:link w:val="3"/>
     <w:uiPriority w:val="99"/>
-    <w:semiHidden/>
-    <w:rsid w:val="00714A35"/>
     <w:rPr>
       <w:sz w:val="18"/>
       <w:szCs w:val="18"/>
     </w:rPr>
   </w:style>
-</w:styles>
-</file>
-
-<file path=word/stylesWithEffects.xml><?xml version="1.0" encoding="utf-8"?>
-<w:styles xmlns:wpc="http://schemas.microsoft.com/office/word/2010/wordprocessingCanvas" xmlns:mc="http://schemas.openxmlformats.org/markup-compatibility/2006" xmlns:o="urn:schemas-microsoft-com:office:office" xmlns:r="http://schemas.openxmlformats.org/officeDocument/2006/relationships" xmlns:m="http://schemas.openxmlformats.org/officeDocument/2006/math" xmlns:v="urn:schemas-microsoft-com:vml" xmlns:wp14="http://schemas.microsoft.com/office/word/2010/wordprocessingDrawing" xmlns:wp="http://schemas.openxmlformats.org/drawingml/2006/wordprocessingDrawing" xmlns:w10="urn:schemas-microsoft-com:office:word" xmlns:w="http://schemas.openxmlformats.org/wordprocessingml/2006/main" xmlns:w14="http://schemas.microsoft.com/office/word/2010/wordml" xmlns:wpg="http://schemas.microsoft.com/office/word/2010/wordprocessingGroup" xmlns:wpi="http://schemas.microsoft.com/office/word/2010/wordprocessingInk" xmlns:wne="http://schemas.microsoft.com/office/word/2006/wordml" xmlns:wps="http://schemas.microsoft.com/office/word/2010/wordprocessingShape" mc:Ignorable="w14 wp14">
-  <w:docDefaults>
-    <w:rPrDefault>
-      <w:rPr>
-        <w:rFonts w:asciiTheme="minorHAnsi" w:eastAsiaTheme="minorEastAsia" w:hAnsiTheme="minorHAnsi" w:cstheme="minorBidi"/>
-        <w:kern w:val="2"/>
-        <w:sz w:val="21"/>
-        <w:szCs w:val="22"/>
-        <w:lang w:val="en-US" w:eastAsia="zh-CN" w:bidi="ar-SA"/>
-      </w:rPr>
-    </w:rPrDefault>
-    <w:pPrDefault/>
-  </w:docDefaults>
-  <w:latentStyles w:defLockedState="0" w:defUIPriority="99" w:defSemiHidden="1" w:defUnhideWhenUsed="1" w:defQFormat="0" w:count="267">
-    <w:lsdException w:name="Normal" w:semiHidden="0" w:uiPriority="0" w:unhideWhenUsed="0" w:qFormat="1"/>
-    <w:lsdException w:name="heading 1" w:semiHidden="0" w:uiPriority="9" w:unhideWhenUsed="0" w:qFormat="1"/>
-    <w:lsdException w:name="heading 2" w:uiPriority="9" w:qFormat="1"/>
-    <w:lsdException w:name="heading 3" w:uiPriority="9" w:qFormat="1"/>
-    <w:lsdException w:name="heading 4" w:uiPriority="9" w:qFormat="1"/>
-    <w:lsdException w:name="heading 5" w:uiPriority="9" w:qFormat="1"/>
-    <w:lsdException w:name="heading 6" w:uiPriority="9" w:qFormat="1"/>
-    <w:lsdException w:name="heading 7" w:uiPriority="9" w:qFormat="1"/>
-    <w:lsdException w:name="heading 8" w:uiPriority="9" w:qFormat="1"/>
-    <w:lsdException w:name="heading 9" w:uiPriority="9" w:qFormat="1"/>
-    <w:lsdException w:name="toc 1" w:uiPriority="39"/>
-    <w:lsdException w:name="toc 2" w:uiPriority="39"/>
-    <w:lsdException w:name="toc 3" w:uiPriority="39"/>
-    <w:lsdException w:name="toc 4" w:uiPriority="39"/>
-    <w:lsdException w:name="toc 5" w:uiPriority="39"/>
-    <w:lsdException w:name="toc 6" w:uiPriority="39"/>
-    <w:lsdException w:name="toc 7" w:uiPriority="39"/>
-    <w:lsdException w:name="toc 8" w:uiPriority="39"/>
-    <w:lsdException w:name="toc 9" w:uiPriority="39"/>
-    <w:lsdException w:name="caption" w:uiPriority="35" w:qFormat="1"/>
-    <w:lsdException w:name="Title" w:semiHidden="0" w:uiPriority="10" w:unhideWhenUsed="0" w:qFormat="1"/>
-    <w:lsdException w:name="Default Paragraph Font" w:uiPriority="1"/>
-    <w:lsdException w:name="Subtitle" w:semiHidden="0" w:uiPriority="11" w:unhideWhenUsed="0" w:qFormat="1"/>
-    <w:lsdException w:name="Strong" w:semiHidden="0" w:uiPriority="22" w:unhideWhenUsed="0" w:qFormat="1"/>
-    <w:lsdException w:name="Emphasis" w:semiHidden="0" w:uiPriority="20" w:unhideWhenUsed="0" w:qFormat="1"/>
-    <w:lsdException w:name="Table Grid" w:semiHidden="0" w:uiPriority="59" w:unhideWhenUsed="0"/>
-    <w:lsdException w:name="Placeholder Text" w:unhideWhenUsed="0"/>
-    <w:lsdException w:name="No Spacing" w:semiHidden="0" w:uiPriority="1" w:unhideWhenUsed="0" w:qFormat="1"/>
-    <w:lsdException w:name="Light Shading" w:semiHidden="0" w:uiPriority="60" w:unhideWhenUsed="0"/>
-    <w:lsdException w:name="Light List" w:semiHidden="0" w:uiPriority="61" w:unhideWhenUsed="0"/>
-    <w:lsdException w:name="Light Grid" w:semiHidden="0" w:uiPriority="62" w:unhideWhenUsed="0"/>
-    <w:lsdException w:name="Medium Shading 1" w:semiHidden="0" w:uiPriority="63" w:unhideWhenUsed="0"/>
-    <w:lsdException w:name="Medium Shading 2" w:semiHidden="0" w:uiPriority="64" w:unhideWhenUsed="0"/>
-    <w:lsdException w:name="Medium List 1" w:semiHidden="0" w:uiPriority="65" w:unhideWhenUsed="0"/>
-    <w:lsdException w:name="Medium List 2" w:semiHidden="0" w:uiPriority="66" w:unhideWhenUsed="0"/>
-    <w:lsdException w:name="Medium Grid 1" w:semiHidden="0" w:uiPriority="67" w:unhideWhenUsed="0"/>
-    <w:lsdException w:name="Medium Grid 2" w:semiHidden="0" w:uiPriority="68" w:unhideWhenUsed="0"/>
-    <w:lsdException w:name="Medium Grid 3" w:semiHidden="0" w:uiPriority="69" w:unhideWhenUsed="0"/>
-    <w:lsdException w:name="Dark List" w:semiHidden="0" w:uiPriority="70" w:unhideWhenUsed="0"/>
-    <w:lsdException w:name="Colorful Shading" w:semiHidden="0" w:uiPriority="71" w:unhideWhenUsed="0"/>
-    <w:lsdException w:name="Colorful List" w:semiHidden="0" w:uiPriority="72" w:unhideWhenUsed="0"/>
-    <w:lsdException w:name="Colorful Grid" w:semiHidden="0" w:uiPriority="73" w:unhideWhenUsed="0"/>
-    <w:lsdException w:name="Light Shading Accent 1" w:semiHidden="0" w:uiPriority="60" w:unhideWhenUsed="0"/>
-    <w:lsdException w:name="Light List Accent 1" w:semiHidden="0" w:uiPriority="61" w:unhideWhenUsed="0"/>
-    <w:lsdException w:name="Light Grid Accent 1" w:semiHidden="0" w:uiPriority="62" w:unhideWhenUsed="0"/>
-    <w:lsdException w:name="Medium Shading 1 Accent 1" w:semiHidden="0" w:uiPriority="63" w:unhideWhenUsed="0"/>
-    <w:lsdException w:name="Medium Shading 2 Accent 1" w:semiHidden="0" w:uiPriority="64" w:unhideWhenUsed="0"/>
-    <w:lsdException w:name="Medium List 1 Accent 1" w:semiHidden="0" w:uiPriority="65" w:unhideWhenUsed="0"/>
-    <w:lsdException w:name="Revision" w:unhideWhenUsed="0"/>
-    <w:lsdException w:name="List Paragraph" w:semiHidden="0" w:uiPriority="34" w:unhideWhenUsed="0" w:qFormat="1"/>
-    <w:lsdException w:name="Quote" w:semiHidden="0" w:uiPriority="29" w:unhideWhenUsed="0" w:qFormat="1"/>
-    <w:lsdException w:name="Intense Quote" w:semiHidden="0" w:uiPriority="30" w:unhideWhenUsed="0" w:qFormat="1"/>
-    <w:lsdException w:name="Medium List 2 Accent 1" w:semiHidden="0" w:uiPriority="66" w:unhideWhenUsed="0"/>
-    <w:lsdException w:name="Medium Grid 1 Accent 1" w:semiHidden="0" w:uiPriority="67" w:unhideWhenUsed="0"/>
-    <w:lsdException w:name="Medium Grid 2 Accent 1" w:semiHidden="0" w:uiPriority="68" w:unhideWhenUsed="0"/>
-    <w:lsdException w:name="Medium Grid 3 Accent 1" w:semiHidden="0" w:uiPriority="69" w:unhideWhenUsed="0"/>
-    <w:lsdException w:name="Dark List Accent 1" w:semiHidden="0" w:uiPriority="70" w:unhideWhenUsed="0"/>
-    <w:lsdException w:name="Colorful Shading Accent 1" w:semiHidden="0" w:uiPriority="71" w:unhideWhenUsed="0"/>
-    <w:lsdException w:name="Colorful List Accent 1" w:semiHidden="0" w:uiPriority="72" w:unhideWhenUsed="0"/>
-    <w:lsdException w:name="Colorful Grid Accent 1" w:semiHidden="0" w:uiPriority="73" w:unhideWhenUsed="0"/>
-    <w:lsdException w:name="Light Shading Accent 2" w:semiHidden="0" w:uiPriority="60" w:unhideWhenUsed="0"/>
-    <w:lsdException w:name="Light List Accent 2" w:semiHidden="0" w:uiPriority="61" w:unhideWhenUsed="0"/>
-    <w:lsdException w:name="Light Grid Accent 2" w:semiHidden="0" w:uiPriority="62" w:unhideWhenUsed="0"/>
-    <w:lsdException w:name="Medium Shading 1 Accent 2" w:semiHidden="0" w:uiPriority="63" w:unhideWhenUsed="0"/>
-    <w:lsdException w:name="Medium Shading 2 Accent 2" w:semiHidden="0" w:uiPriority="64" w:unhideWhenUsed="0"/>
-    <w:lsdException w:name="Medium List 1 Accent 2" w:semiHidden="0" w:uiPriority="65" w:unhideWhenUsed="0"/>
-    <w:lsdException w:name="Medium List 2 Accent 2" w:semiHidden="0" w:uiPriority="66" w:unhideWhenUsed="0"/>
-    <w:lsdException w:name="Medium Grid 1 Accent 2" w:semiHidden="0" w:uiPriority="67" w:unhideWhenUsed="0"/>
-    <w:lsdException w:name="Medium Grid 2 Accent 2" w:semiHidden="0" w:uiPriority="68" w:unhideWhenUsed="0"/>
-    <w:lsdException w:name="Medium Grid 3 Accent 2" w:semiHidden="0" w:uiPriority="69" w:unhideWhenUsed="0"/>
-    <w:lsdException w:name="Dark List Accent 2" w:semiHidden="0" w:uiPriority="70" w:unhideWhenUsed="0"/>
-    <w:lsdException w:name="Colorful Shading Accent 2" w:semiHidden="0" w:uiPriority="71" w:unhideWhenUsed="0"/>
-    <w:lsdException w:name="Colorful List Accent 2" w:semiHidden="0" w:uiPriority="72" w:unhideWhenUsed="0"/>
-    <w:lsdException w:name="Colorful Grid Accent 2" w:semiHidden="0" w:uiPriority="73" w:unhideWhenUsed="0"/>
-    <w:lsdException w:name="Light Shading Accent 3" w:semiHidden="0" w:uiPriority="60" w:unhideWhenUsed="0"/>
-    <w:lsdException w:name="Light List Accent 3" w:semiHidden="0" w:uiPriority="61" w:unhideWhenUsed="0"/>
-    <w:lsdException w:name="Light Grid Accent 3" w:semiHidden="0" w:uiPriority="62" w:unhideWhenUsed="0"/>
-    <w:lsdException w:name="Medium Shading 1 Accent 3" w:semiHidden="0" w:uiPriority="63" w:unhideWhenUsed="0"/>
-    <w:lsdException w:name="Medium Shading 2 Accent 3" w:semiHidden="0" w:uiPriority="64" w:unhideWhenUsed="0"/>
-    <w:lsdException w:name="Medium List 1 Accent 3" w:semiHidden="0" w:uiPriority="65" w:unhideWhenUsed="0"/>
-    <w:lsdException w:name="Medium List 2 Accent 3" w:semiHidden="0" w:uiPriority="66" w:unhideWhenUsed="0"/>
-    <w:lsdException w:name="Medium Grid 1 Accent 3" w:semiHidden="0" w:uiPriority="67" w:unhideWhenUsed="0"/>
-    <w:lsdException w:name="Medium Grid 2 Accent 3" w:semiHidden="0" w:uiPriority="68" w:unhideWhenUsed="0"/>
-    <w:lsdException w:name="Medium Grid 3 Accent 3" w:semiHidden="0" w:uiPriority="69" w:unhideWhenUsed="0"/>
-    <w:lsdException w:name="Dark List Accent 3" w:semiHidden="0" w:uiPriority="70" w:unhideWhenUsed="0"/>
-    <w:lsdException w:name="Colorful Shading Accent 3" w:semiHidden="0" w:uiPriority="71" w:unhideWhenUsed="0"/>
-    <w:lsdException w:name="Colorful List Accent 3" w:semiHidden="0" w:uiPriority="72" w:unhideWhenUsed="0"/>
-    <w:lsdException w:name="Colorful Grid Accent 3" w:semiHidden="0" w:uiPriority="73" w:unhideWhenUsed="0"/>
-    <w:lsdException w:name="Light Shading Accent 4" w:semiHidden="0" w:uiPriority="60" w:unhideWhenUsed="0"/>
-    <w:lsdException w:name="Light List Accent 4" w:semiHidden="0" w:uiPriority="61" w:unhideWhenUsed="0"/>
-    <w:lsdException w:name="Light Grid Accent 4" w:semiHidden="0" w:uiPriority="62" w:unhideWhenUsed="0"/>
-    <w:lsdException w:name="Medium Shading 1 Accent 4" w:semiHidden="0" w:uiPriority="63" w:unhideWhenUsed="0"/>
-    <w:lsdException w:name="Medium Shading 2 Accent 4" w:semiHidden="0" w:uiPriority="64" w:unhideWhenUsed="0"/>
-    <w:lsdException w:name="Medium List 1 Accent 4" w:semiHidden="0" w:uiPriority="65" w:unhideWhenUsed="0"/>
-    <w:lsdException w:name="Medium List 2 Accent 4" w:semiHidden="0" w:uiPriority="66" w:unhideWhenUsed="0"/>
-    <w:lsdException w:name="Medium Grid 1 Accent 4" w:semiHidden="0" w:uiPriority="67" w:unhideWhenUsed="0"/>
-    <w:lsdException w:name="Medium Grid 2 Accent 4" w:semiHidden="0" w:uiPriority="68" w:unhideWhenUsed="0"/>
-    <w:lsdException w:name="Medium Grid 3 Accent 4" w:semiHidden="0" w:uiPriority="69" w:unhideWhenUsed="0"/>
-    <w:lsdException w:name="Dark List Accent 4" w:semiHidden="0" w:uiPriority="70" w:unhideWhenUsed="0"/>
-    <w:lsdException w:name="Colorful Shading Accent 4" w:semiHidden="0" w:uiPriority="71" w:unhideWhenUsed="0"/>
-    <w:lsdException w:name="Colorful List Accent 4" w:semiHidden="0" w:uiPriority="72" w:unhideWhenUsed="0"/>
-    <w:lsdException w:name="Colorful Grid Accent 4" w:semiHidden="0" w:uiPriority="73" w:unhideWhenUsed="0"/>
-    <w:lsdException w:name="Light Shading Accent 5" w:semiHidden="0" w:uiPriority="60" w:unhideWhenUsed="0"/>
-    <w:lsdException w:name="Light List Accent 5" w:semiHidden="0" w:uiPriority="61" w:unhideWhenUsed="0"/>
-    <w:lsdException w:name="Light Grid Accent 5" w:semiHidden="0" w:uiPriority="62" w:unhideWhenUsed="0"/>
-    <w:lsdException w:name="Medium Shading 1 Accent 5" w:semiHidden="0" w:uiPriority="63" w:unhideWhenUsed="0"/>
-    <w:lsdException w:name="Medium Shading 2 Accent 5" w:semiHidden="0" w:uiPriority="64" w:unhideWhenUsed="0"/>
-    <w:lsdException w:name="Medium List 1 Accent 5" w:semiHidden="0" w:uiPriority="65" w:unhideWhenUsed="0"/>
-    <w:lsdException w:name="Medium List 2 Accent 5" w:semiHidden="0" w:uiPriority="66" w:unhideWhenUsed="0"/>
-    <w:lsdException w:name="Medium Grid 1 Accent 5" w:semiHidden="0" w:uiPriority="67" w:unhideWhenUsed="0"/>
-    <w:lsdException w:name="Medium Grid 2 Accent 5" w:semiHidden="0" w:uiPriority="68" w:unhideWhenUsed="0"/>
-    <w:lsdException w:name="Medium Grid 3 Accent 5" w:semiHidden="0" w:uiPriority="69" w:unhideWhenUsed="0"/>
-    <w:lsdException w:name="Dark List Accent 5" w:semiHidden="0" w:uiPriority="70" w:unhideWhenUsed="0"/>
-    <w:lsdException w:name="Colorful Shading Accent 5" w:semiHidden="0" w:uiPriority="71" w:unhideWhenUsed="0"/>
-    <w:lsdException w:name="Colorful List Accent 5" w:semiHidden="0" w:uiPriority="72" w:unhideWhenUsed="0"/>
-    <w:lsdException w:name="Colorful Grid Accent 5" w:semiHidden="0" w:uiPriority="73" w:unhideWhenUsed="0"/>
-    <w:lsdException w:name="Light Shading Accent 6" w:semiHidden="0" w:uiPriority="60" w:unhideWhenUsed="0"/>
-    <w:lsdException w:name="Light List Accent 6" w:semiHidden="0" w:uiPriority="61" w:unhideWhenUsed="0"/>
-    <w:lsdException w:name="Light Grid Accent 6" w:semiHidden="0" w:uiPriority="62" w:unhideWhenUsed="0"/>
-    <w:lsdException w:name="Medium Shading 1 Accent 6" w:semiHidden="0" w:uiPriority="63" w:unhideWhenUsed="0"/>
-    <w:lsdException w:name="Medium Shading 2 Accent 6" w:semiHidden="0" w:uiPriority="64" w:unhideWhenUsed="0"/>
-    <w:lsdException w:name="Medium List 1 Accent 6" w:semiHidden="0" w:uiPriority="65" w:unhideWhenUsed="0"/>
-    <w:lsdException w:name="Medium List 2 Accent 6" w:semiHidden="0" w:uiPriority="66" w:unhideWhenUsed="0"/>
-    <w:lsdException w:name="Medium Grid 1 Accent 6" w:semiHidden="0" w:uiPriority="67" w:unhideWhenUsed="0"/>
-    <w:lsdException w:name="Medium Grid 2 Accent 6" w:semiHidden="0" w:uiPriority="68" w:unhideWhenUsed="0"/>
-    <w:lsdException w:name="Medium Grid 3 Accent 6" w:semiHidden="0" w:uiPriority="69" w:unhideWhenUsed="0"/>
-    <w:lsdException w:name="Dark List Accent 6" w:semiHidden="0" w:uiPriority="70" w:unhideWhenUsed="0"/>
-    <w:lsdException w:name="Colorful Shading Accent 6" w:semiHidden="0" w:uiPriority="71" w:unhideWhenUsed="0"/>
-    <w:lsdException w:name="Colorful List Accent 6" w:semiHidden="0" w:uiPriority="72" w:unhideWhenUsed="0"/>
-    <w:lsdException w:name="Colorful Grid Accent 6" w:semiHidden="0" w:uiPriority="73" w:unhideWhenUsed="0"/>
-    <w:lsdException w:name="Subtle Emphasis" w:semiHidden="0" w:uiPriority="19" w:unhideWhenUsed="0" w:qFormat="1"/>
-    <w:lsdException w:name="Intense Emphasis" w:semiHidden="0" w:uiPriority="21" w:unhideWhenUsed="0" w:qFormat="1"/>
-    <w:lsdException w:name="Subtle Reference" w:semiHidden="0" w:uiPriority="31" w:unhideWhenUsed="0" w:qFormat="1"/>
-    <w:lsdException w:name="Intense Reference" w:semiHidden="0" w:uiPriority="32" w:unhideWhenUsed="0" w:qFormat="1"/>
-    <w:lsdException w:name="Book Title" w:semiHidden="0" w:uiPriority="33" w:unhideWhenUsed="0" w:qFormat="1"/>
-    <w:lsdException w:name="Bibliography" w:uiPriority="37"/>
-    <w:lsdException w:name="TOC Heading" w:uiPriority="39" w:qFormat="1"/>
-  </w:latentStyles>
-  <w:style w:type="paragraph" w:default="1" w:styleId="a">
-    <w:name w:val="Normal"/>
+  <w:style w:type="paragraph" w:customStyle="1" w:styleId="10">
+    <w:name w:val="List Paragraph"/>
+    <w:basedOn w:val="1"/>
     <w:qFormat/>
+    <w:uiPriority w:val="34"/>
     <w:pPr>
-      <w:widowControl w:val="0"/>
-      <w:jc w:val="both"/>
+      <w:ind w:firstLine="420" w:firstLineChars="200"/>
     </w:pPr>
   </w:style>
-  <w:style w:type="character" w:default="1" w:styleId="a0">
-    <w:name w:val="Default Paragraph Font"/>
-    <w:uiPriority w:val="1"/>
+  <w:style w:type="character" w:customStyle="1" w:styleId="11">
+    <w:name w:val="批注框文本 Char"/>
+    <w:basedOn w:val="5"/>
+    <w:link w:val="2"/>
     <w:semiHidden/>
-    <w:unhideWhenUsed/>
-  </w:style>
-  <w:style w:type="table" w:default="1" w:styleId="a1">
-    <w:name w:val="Normal Table"/>
+    <w:qFormat/>
     <w:uiPriority w:val="99"/>
-    <w:semiHidden/>
-    <w:unhideWhenUsed/>
-    <w:tblPr>
-      <w:tblInd w:w="0" w:type="dxa"/>
-      <w:tblCellMar>
-        <w:top w:w="0" w:type="dxa"/>
-        <w:left w:w="108" w:type="dxa"/>
-        <w:bottom w:w="0" w:type="dxa"/>
-        <w:right w:w="108" w:type="dxa"/>
-      </w:tblCellMar>
-    </w:tblPr>
-  </w:style>
-  <w:style w:type="numbering" w:default="1" w:styleId="a2">
-    <w:name w:val="No List"/>
-    <w:uiPriority w:val="99"/>
-    <w:semiHidden/>
-    <w:unhideWhenUsed/>
-  </w:style>
-  <w:style w:type="paragraph" w:styleId="a3">
-    <w:name w:val="header"/>
-    <w:basedOn w:val="a"/>
-    <w:link w:val="Char"/>
-    <w:uiPriority w:val="99"/>
-    <w:unhideWhenUsed/>
-    <w:rsid w:val="00011A95"/>
-    <w:pPr>
-      <w:pBdr>
-        <w:bottom w:val="single" w:sz="6" w:space="1" w:color="auto"/>
-      </w:pBdr>
-      <w:tabs>
-        <w:tab w:val="center" w:pos="4153"/>
-        <w:tab w:val="right" w:pos="8306"/>
-      </w:tabs>
-      <w:snapToGrid w:val="0"/>
-      <w:jc w:val="center"/>
-    </w:pPr>
-    <w:rPr>
-      <w:sz w:val="18"/>
-      <w:szCs w:val="18"/>
-    </w:rPr>
-  </w:style>
-  <w:style w:type="character" w:customStyle="1" w:styleId="Char">
-    <w:name w:val="页眉 Char"/>
-    <w:basedOn w:val="a0"/>
-    <w:link w:val="a3"/>
-    <w:uiPriority w:val="99"/>
-    <w:rsid w:val="00011A95"/>
-    <w:rPr>
-      <w:sz w:val="18"/>
-      <w:szCs w:val="18"/>
-    </w:rPr>
-  </w:style>
-  <w:style w:type="paragraph" w:styleId="a4">
-    <w:name w:val="footer"/>
-    <w:basedOn w:val="a"/>
-    <w:link w:val="Char0"/>
-    <w:uiPriority w:val="99"/>
-    <w:unhideWhenUsed/>
-    <w:rsid w:val="00011A95"/>
-    <w:pPr>
-      <w:tabs>
-        <w:tab w:val="center" w:pos="4153"/>
-        <w:tab w:val="right" w:pos="8306"/>
-      </w:tabs>
-      <w:snapToGrid w:val="0"/>
-      <w:jc w:val="left"/>
-    </w:pPr>
-    <w:rPr>
-      <w:sz w:val="18"/>
-      <w:szCs w:val="18"/>
-    </w:rPr>
-  </w:style>
-  <w:style w:type="character" w:customStyle="1" w:styleId="Char0">
-    <w:name w:val="页脚 Char"/>
-    <w:basedOn w:val="a0"/>
-    <w:link w:val="a4"/>
-    <w:uiPriority w:val="99"/>
-    <w:rsid w:val="00011A95"/>
-    <w:rPr>
-      <w:sz w:val="18"/>
-      <w:szCs w:val="18"/>
-    </w:rPr>
-  </w:style>
-  <w:style w:type="table" w:styleId="a5">
-    <w:name w:val="Table Grid"/>
-    <w:basedOn w:val="a1"/>
-    <w:uiPriority w:val="59"/>
-    <w:rsid w:val="006C7023"/>
-    <w:tblPr>
-      <w:tblInd w:w="0" w:type="dxa"/>
-      <w:tblBorders>
-        <w:top w:val="single" w:sz="4" w:space="0" w:color="auto"/>
-        <w:left w:val="single" w:sz="4" w:space="0" w:color="auto"/>
-        <w:bottom w:val="single" w:sz="4" w:space="0" w:color="auto"/>
-        <w:right w:val="single" w:sz="4" w:space="0" w:color="auto"/>
-        <w:insideH w:val="single" w:sz="4" w:space="0" w:color="auto"/>
-        <w:insideV w:val="single" w:sz="4" w:space="0" w:color="auto"/>
-      </w:tblBorders>
-      <w:tblCellMar>
-        <w:top w:w="0" w:type="dxa"/>
-        <w:left w:w="108" w:type="dxa"/>
-        <w:bottom w:w="0" w:type="dxa"/>
-        <w:right w:w="108" w:type="dxa"/>
-      </w:tblCellMar>
-    </w:tblPr>
-  </w:style>
-  <w:style w:type="paragraph" w:styleId="a6">
-    <w:name w:val="List Paragraph"/>
-    <w:basedOn w:val="a"/>
-    <w:uiPriority w:val="34"/>
-    <w:qFormat/>
-    <w:rsid w:val="005C1C70"/>
-    <w:pPr>
-      <w:ind w:firstLineChars="200" w:firstLine="420"/>
-    </w:pPr>
-  </w:style>
-  <w:style w:type="paragraph" w:styleId="a7">
-    <w:name w:val="Balloon Text"/>
-    <w:basedOn w:val="a"/>
-    <w:link w:val="Char1"/>
-    <w:uiPriority w:val="99"/>
-    <w:semiHidden/>
-    <w:unhideWhenUsed/>
-    <w:rsid w:val="00714A35"/>
-    <w:rPr>
-      <w:sz w:val="18"/>
-      <w:szCs w:val="18"/>
-    </w:rPr>
-  </w:style>
-  <w:style w:type="character" w:customStyle="1" w:styleId="Char1">
-    <w:name w:val="批注框文本 Char"/>
-    <w:basedOn w:val="a0"/>
-    <w:link w:val="a7"/>
-    <w:uiPriority w:val="99"/>
-    <w:semiHidden/>
-    <w:rsid w:val="00714A35"/>
     <w:rPr>
       <w:sz w:val="18"/>
       <w:szCs w:val="18"/>
@@ -10564,18 +8645,31 @@
     </a:fmtScheme>
   </a:themeElements>
   <a:objectDefaults/>
-  <a:extraClrSchemeLst/>
 </a:theme>
 </file>
 
 <file path=customXml/item1.xml><?xml version="1.0" encoding="utf-8"?>
+<s:customData xmlns="http://www.wps.cn/officeDocument/2013/wpsCustomData" xmlns:s="http://www.wps.cn/officeDocument/2013/wpsCustomData">
+  <customSectProps>
+    <customSectPr/>
+  </customSectProps>
+</s:customData>
+</file>
+
+<file path=customXml/item2.xml><?xml version="1.0" encoding="utf-8"?>
 <b:Sources xmlns:b="http://schemas.openxmlformats.org/officeDocument/2006/bibliography" xmlns="http://schemas.openxmlformats.org/officeDocument/2006/bibliography" SelectedStyle="\APA.XSL" StyleName="APA"/>
 </file>
 
 <file path=customXml/itemProps1.xml><?xml version="1.0" encoding="utf-8"?>
-<ds:datastoreItem xmlns:ds="http://schemas.openxmlformats.org/officeDocument/2006/customXml" ds:itemID="{12FC7AFC-1EA0-4A32-B0A6-890A82CD5132}">
+<ds:datastoreItem xmlns:ds="http://schemas.openxmlformats.org/officeDocument/2006/customXml" ds:itemID="{B1977F7D-205B-4081-913C-38D41E755F92}">
   <ds:schemaRefs>
-    <ds:schemaRef ds:uri="http://schemas.openxmlformats.org/officeDocument/2006/bibliography"/>
+    <ds:schemaRef ds:uri="http://www.wps.cn/officeDocument/2013/wpsCustomData"/>
   </ds:schemaRefs>
 </ds:datastoreItem>
+</file>
+
+<file path=customXml/itemProps2.xml><?xml version="1.0" encoding="utf-8"?>
+<ds:datastoreItem xmlns:ds="http://schemas.openxmlformats.org/officeDocument/2006/customXml" ds:itemID="{12FC7AFC-1EA0-4A32-B0A6-890A82CD5132}">
+  <ds:schemaRefs/>
+</ds:datastoreItem>
 </file>